--- a/sm5/Prolog/lr3/otchet.docx
+++ b/sm5/Prolog/lr3/otchet.docx
@@ -426,8 +426,6 @@
         </w:rPr>
         <w:t>Хохлов</w:t>
       </w:r>
-      <w:bookmarkStart w:id="0" w:name="_GoBack"/>
-      <w:bookmarkEnd w:id="0"/>
       <w:r>
         <w:rPr>
           <w:rFonts w:ascii="Times New Roman" w:hAnsi="Times New Roman"/>
@@ -851,752 +849,6 @@
       <w:pPr>
         <w:pStyle w:val="Standard"/>
         <w:spacing w:line="360" w:lineRule="auto"/>
-        <w:jc w:val="both"/>
-        <w:rPr>
-          <w:rFonts w:ascii="Times New Roman" w:eastAsia="Times New Roman" w:hAnsi="Times New Roman"/>
-          <w:spacing w:val="1"/>
-          <w:sz w:val="28"/>
-          <w:szCs w:val="28"/>
-          <w:lang w:eastAsia="zh-CN" w:bidi="hi-IN"/>
-        </w:rPr>
-      </w:pPr>
-      <w:r>
-        <w:rPr>
-          <w:rFonts w:ascii="Times New Roman" w:eastAsia="Times New Roman" w:hAnsi="Times New Roman"/>
-          <w:spacing w:val="1"/>
-          <w:sz w:val="28"/>
-          <w:szCs w:val="28"/>
-          <w:lang w:eastAsia="zh-CN" w:bidi="hi-IN"/>
-        </w:rPr>
-        <w:tab/>
-      </w:r>
-      <w:r>
-        <w:rPr>
-          <w:rFonts w:ascii="Times New Roman" w:eastAsia="Times New Roman" w:hAnsi="Times New Roman"/>
-          <w:spacing w:val="1"/>
-          <w:sz w:val="28"/>
-          <w:szCs w:val="28"/>
-          <w:lang w:eastAsia="zh-CN" w:bidi="hi-IN"/>
-        </w:rPr>
-        <w:t>Введённый массив чисел будет хранится в виде целочисленного списка.</w:t>
-      </w:r>
-    </w:p>
-    <w:p>
-      <w:pPr>
-        <w:pStyle w:val="Standard"/>
-        <w:spacing w:line="360" w:lineRule="auto"/>
-        <w:jc w:val="both"/>
-        <w:rPr>
-          <w:rFonts w:ascii="Times New Roman" w:eastAsia="Times New Roman" w:hAnsi="Times New Roman"/>
-          <w:spacing w:val="1"/>
-          <w:sz w:val="28"/>
-          <w:szCs w:val="28"/>
-          <w:lang w:eastAsia="zh-CN" w:bidi="hi-IN"/>
-        </w:rPr>
-      </w:pPr>
-      <w:r>
-        <w:rPr>
-          <w:rFonts w:ascii="Times New Roman" w:eastAsia="Times New Roman" w:hAnsi="Times New Roman"/>
-          <w:spacing w:val="1"/>
-          <w:sz w:val="28"/>
-          <w:szCs w:val="28"/>
-          <w:lang w:eastAsia="zh-CN" w:bidi="hi-IN"/>
-        </w:rPr>
-        <w:tab/>
-      </w:r>
-      <w:r>
-        <w:rPr>
-          <w:rFonts w:ascii="Times New Roman" w:eastAsia="Times New Roman" w:hAnsi="Times New Roman"/>
-          <w:spacing w:val="1"/>
-          <w:sz w:val="28"/>
-          <w:szCs w:val="28"/>
-          <w:lang w:eastAsia="zh-CN" w:bidi="hi-IN"/>
-        </w:rPr>
-        <w:t xml:space="preserve">Для начала ввода целочисленного массива, необходимо указать его размерность. Обязательное требование для возможности реализации </w:t>
-      </w:r>
-      <w:proofErr w:type="spellStart"/>
-      <w:r>
-        <w:rPr>
-          <w:rFonts w:ascii="Times New Roman" w:eastAsia="Times New Roman" w:hAnsi="Times New Roman"/>
-          <w:spacing w:val="1"/>
-          <w:sz w:val="28"/>
-          <w:szCs w:val="28"/>
-          <w:lang w:eastAsia="zh-CN" w:bidi="hi-IN"/>
-        </w:rPr>
-        <w:t>битонной</w:t>
-      </w:r>
-      <w:proofErr w:type="spellEnd"/>
-      <w:r>
-        <w:rPr>
-          <w:rFonts w:ascii="Times New Roman" w:eastAsia="Times New Roman" w:hAnsi="Times New Roman"/>
-          <w:spacing w:val="1"/>
-          <w:sz w:val="28"/>
-          <w:szCs w:val="28"/>
-          <w:lang w:eastAsia="zh-CN" w:bidi="hi-IN"/>
-        </w:rPr>
-        <w:t xml:space="preserve"> сортировки – размерность массива </w:t>
-      </w:r>
-      <w:r>
-        <w:rPr>
-          <w:rFonts w:ascii="Times New Roman" w:eastAsia="Times New Roman" w:hAnsi="Times New Roman"/>
-          <w:spacing w:val="1"/>
-          <w:sz w:val="28"/>
-          <w:szCs w:val="28"/>
-          <w:lang w:eastAsia="zh-CN" w:bidi="hi-IN"/>
-        </w:rPr>
-        <w:t>2</w:t>
-      </w:r>
-      <w:r>
-        <w:rPr>
-          <w:rFonts w:ascii="Times New Roman" w:eastAsia="Times New Roman" w:hAnsi="Times New Roman"/>
-          <w:spacing w:val="1"/>
-          <w:sz w:val="28"/>
-          <w:szCs w:val="28"/>
-          <w:vertAlign w:val="superscript"/>
-          <w:lang w:val="en-US" w:eastAsia="zh-CN" w:bidi="hi-IN"/>
-        </w:rPr>
-        <w:t>n</w:t>
-      </w:r>
-      <w:r>
-        <w:rPr>
-          <w:rFonts w:ascii="Times New Roman" w:eastAsia="Times New Roman" w:hAnsi="Times New Roman"/>
-          <w:spacing w:val="1"/>
-          <w:sz w:val="28"/>
-          <w:szCs w:val="28"/>
-          <w:lang w:eastAsia="zh-CN" w:bidi="hi-IN"/>
-        </w:rPr>
-        <w:t xml:space="preserve">. </w:t>
-      </w:r>
-      <w:r>
-        <w:rPr>
-          <w:rFonts w:ascii="Times New Roman" w:eastAsia="Times New Roman" w:hAnsi="Times New Roman"/>
-          <w:spacing w:val="1"/>
-          <w:sz w:val="28"/>
-          <w:szCs w:val="28"/>
-          <w:lang w:eastAsia="zh-CN" w:bidi="hi-IN"/>
-        </w:rPr>
-        <w:t>Именно поэтому данная программа запрашивает размерность массива в виде степени двойки.</w:t>
-      </w:r>
-    </w:p>
-    <w:p>
-      <w:pPr>
-        <w:pStyle w:val="Standard"/>
-        <w:spacing w:line="360" w:lineRule="auto"/>
-        <w:jc w:val="both"/>
-        <w:rPr>
-          <w:rFonts w:ascii="Times New Roman" w:eastAsia="Times New Roman" w:hAnsi="Times New Roman"/>
-          <w:spacing w:val="1"/>
-          <w:sz w:val="28"/>
-          <w:szCs w:val="28"/>
-          <w:lang w:eastAsia="zh-CN" w:bidi="hi-IN"/>
-        </w:rPr>
-      </w:pPr>
-      <w:r>
-        <w:rPr>
-          <w:rFonts w:ascii="Times New Roman" w:eastAsia="Times New Roman" w:hAnsi="Times New Roman"/>
-          <w:spacing w:val="1"/>
-          <w:sz w:val="28"/>
-          <w:szCs w:val="28"/>
-          <w:lang w:eastAsia="zh-CN" w:bidi="hi-IN"/>
-        </w:rPr>
-        <w:tab/>
-      </w:r>
-      <w:r>
-        <w:rPr>
-          <w:rFonts w:ascii="Times New Roman" w:eastAsia="Times New Roman" w:hAnsi="Times New Roman"/>
-          <w:spacing w:val="1"/>
-          <w:sz w:val="28"/>
-          <w:szCs w:val="28"/>
-          <w:lang w:eastAsia="zh-CN" w:bidi="hi-IN"/>
-        </w:rPr>
-        <w:t xml:space="preserve">Предикат </w:t>
-      </w:r>
-      <w:proofErr w:type="spellStart"/>
-      <w:r>
-        <w:rPr>
-          <w:rFonts w:ascii="Times New Roman" w:eastAsia="Times New Roman" w:hAnsi="Times New Roman"/>
-          <w:spacing w:val="1"/>
-          <w:sz w:val="28"/>
-          <w:szCs w:val="28"/>
-          <w:lang w:val="en-US" w:eastAsia="zh-CN" w:bidi="hi-IN"/>
-        </w:rPr>
-        <w:t>checksize</w:t>
-      </w:r>
-      <w:proofErr w:type="spellEnd"/>
-      <w:r>
-        <w:rPr>
-          <w:rFonts w:ascii="Times New Roman" w:eastAsia="Times New Roman" w:hAnsi="Times New Roman"/>
-          <w:spacing w:val="1"/>
-          <w:sz w:val="28"/>
-          <w:szCs w:val="28"/>
-          <w:lang w:eastAsia="zh-CN" w:bidi="hi-IN"/>
-        </w:rPr>
-        <w:t xml:space="preserve"> </w:t>
-      </w:r>
-      <w:r>
-        <w:rPr>
-          <w:rFonts w:ascii="Times New Roman" w:eastAsia="Times New Roman" w:hAnsi="Times New Roman"/>
-          <w:spacing w:val="1"/>
-          <w:sz w:val="28"/>
-          <w:szCs w:val="28"/>
-          <w:lang w:eastAsia="zh-CN" w:bidi="hi-IN"/>
-        </w:rPr>
-        <w:t>отвечает за проверку правильности ввода (размерность массива не может быть отрицательной)</w:t>
-      </w:r>
-      <w:r>
-        <w:rPr>
-          <w:rFonts w:ascii="Times New Roman" w:eastAsia="Times New Roman" w:hAnsi="Times New Roman"/>
-          <w:spacing w:val="1"/>
-          <w:sz w:val="28"/>
-          <w:szCs w:val="28"/>
-          <w:lang w:eastAsia="zh-CN" w:bidi="hi-IN"/>
-        </w:rPr>
-        <w:t>.</w:t>
-      </w:r>
-    </w:p>
-    <w:p>
-      <w:pPr>
-        <w:pStyle w:val="Standard"/>
-        <w:spacing w:line="360" w:lineRule="auto"/>
-        <w:jc w:val="both"/>
-        <w:rPr>
-          <w:rFonts w:ascii="Times New Roman" w:eastAsia="Times New Roman" w:hAnsi="Times New Roman"/>
-          <w:spacing w:val="1"/>
-          <w:sz w:val="28"/>
-          <w:szCs w:val="28"/>
-          <w:lang w:eastAsia="zh-CN" w:bidi="hi-IN"/>
-        </w:rPr>
-      </w:pPr>
-      <w:r>
-        <w:rPr>
-          <w:rFonts w:ascii="Times New Roman" w:eastAsia="Times New Roman" w:hAnsi="Times New Roman"/>
-          <w:spacing w:val="1"/>
-          <w:sz w:val="28"/>
-          <w:szCs w:val="28"/>
-          <w:lang w:eastAsia="zh-CN" w:bidi="hi-IN"/>
-        </w:rPr>
-        <w:tab/>
-      </w:r>
-      <w:r>
-        <w:rPr>
-          <w:rFonts w:ascii="Times New Roman" w:eastAsia="Times New Roman" w:hAnsi="Times New Roman"/>
-          <w:spacing w:val="1"/>
-          <w:sz w:val="28"/>
-          <w:szCs w:val="28"/>
-          <w:lang w:eastAsia="zh-CN" w:bidi="hi-IN"/>
-        </w:rPr>
-        <w:t xml:space="preserve">Предикат </w:t>
-      </w:r>
-      <w:proofErr w:type="spellStart"/>
-      <w:r>
-        <w:rPr>
-          <w:rFonts w:ascii="Times New Roman" w:eastAsia="Times New Roman" w:hAnsi="Times New Roman"/>
-          <w:spacing w:val="1"/>
-          <w:sz w:val="28"/>
-          <w:szCs w:val="28"/>
-          <w:lang w:val="en-US" w:eastAsia="zh-CN" w:bidi="hi-IN"/>
-        </w:rPr>
-        <w:t>powOfTwo</w:t>
-      </w:r>
-      <w:proofErr w:type="spellEnd"/>
-      <w:r>
-        <w:rPr>
-          <w:rFonts w:ascii="Times New Roman" w:eastAsia="Times New Roman" w:hAnsi="Times New Roman"/>
-          <w:spacing w:val="1"/>
-          <w:sz w:val="28"/>
-          <w:szCs w:val="28"/>
-          <w:lang w:eastAsia="zh-CN" w:bidi="hi-IN"/>
-        </w:rPr>
-        <w:t xml:space="preserve"> </w:t>
-      </w:r>
-      <w:r>
-        <w:rPr>
-          <w:rFonts w:ascii="Times New Roman" w:eastAsia="Times New Roman" w:hAnsi="Times New Roman"/>
-          <w:spacing w:val="1"/>
-          <w:sz w:val="28"/>
-          <w:szCs w:val="28"/>
-          <w:lang w:eastAsia="zh-CN" w:bidi="hi-IN"/>
-        </w:rPr>
-        <w:t>получает конкретное количество элементов в массиве</w:t>
-      </w:r>
-      <w:r>
-        <w:rPr>
-          <w:rFonts w:ascii="Times New Roman" w:eastAsia="Times New Roman" w:hAnsi="Times New Roman"/>
-          <w:spacing w:val="1"/>
-          <w:sz w:val="28"/>
-          <w:szCs w:val="28"/>
-          <w:lang w:eastAsia="zh-CN" w:bidi="hi-IN"/>
-        </w:rPr>
-        <w:t>.</w:t>
-      </w:r>
-      <w:r>
-        <w:rPr>
-          <w:rFonts w:ascii="Times New Roman" w:eastAsia="Times New Roman" w:hAnsi="Times New Roman"/>
-          <w:spacing w:val="1"/>
-          <w:sz w:val="28"/>
-          <w:szCs w:val="28"/>
-          <w:lang w:eastAsia="zh-CN" w:bidi="hi-IN"/>
-        </w:rPr>
-        <w:t xml:space="preserve"> Проще говоря данный предикат возводит двойку в степень </w:t>
-      </w:r>
-      <w:r>
-        <w:rPr>
-          <w:rFonts w:ascii="Times New Roman" w:eastAsia="Times New Roman" w:hAnsi="Times New Roman"/>
-          <w:spacing w:val="1"/>
-          <w:sz w:val="28"/>
-          <w:szCs w:val="28"/>
-          <w:lang w:val="en-US" w:eastAsia="zh-CN" w:bidi="hi-IN"/>
-        </w:rPr>
-        <w:t>N</w:t>
-      </w:r>
-      <w:r>
-        <w:rPr>
-          <w:rFonts w:ascii="Times New Roman" w:eastAsia="Times New Roman" w:hAnsi="Times New Roman"/>
-          <w:spacing w:val="1"/>
-          <w:sz w:val="28"/>
-          <w:szCs w:val="28"/>
-          <w:lang w:eastAsia="zh-CN" w:bidi="hi-IN"/>
-        </w:rPr>
-        <w:t xml:space="preserve"> введённую пользователем.</w:t>
-      </w:r>
-    </w:p>
-    <w:p>
-      <w:pPr>
-        <w:pStyle w:val="Standard"/>
-        <w:spacing w:line="360" w:lineRule="auto"/>
-        <w:jc w:val="both"/>
-        <w:rPr>
-          <w:rFonts w:ascii="Times New Roman" w:eastAsia="Times New Roman" w:hAnsi="Times New Roman"/>
-          <w:spacing w:val="1"/>
-          <w:sz w:val="28"/>
-          <w:szCs w:val="28"/>
-          <w:lang w:eastAsia="zh-CN" w:bidi="hi-IN"/>
-        </w:rPr>
-      </w:pPr>
-      <w:r>
-        <w:rPr>
-          <w:rFonts w:ascii="Times New Roman" w:eastAsia="Times New Roman" w:hAnsi="Times New Roman"/>
-          <w:spacing w:val="1"/>
-          <w:sz w:val="28"/>
-          <w:szCs w:val="28"/>
-          <w:lang w:eastAsia="zh-CN" w:bidi="hi-IN"/>
-        </w:rPr>
-        <w:tab/>
-      </w:r>
-      <w:r>
-        <w:rPr>
-          <w:rFonts w:ascii="Times New Roman" w:eastAsia="Times New Roman" w:hAnsi="Times New Roman"/>
-          <w:spacing w:val="1"/>
-          <w:sz w:val="28"/>
-          <w:szCs w:val="28"/>
-          <w:lang w:eastAsia="zh-CN" w:bidi="hi-IN"/>
-        </w:rPr>
-        <w:t xml:space="preserve">Предикат </w:t>
-      </w:r>
-      <w:proofErr w:type="spellStart"/>
-      <w:r>
-        <w:rPr>
-          <w:rFonts w:ascii="Times New Roman" w:eastAsia="Times New Roman" w:hAnsi="Times New Roman"/>
-          <w:spacing w:val="1"/>
-          <w:sz w:val="28"/>
-          <w:szCs w:val="28"/>
-          <w:lang w:val="en-US" w:eastAsia="zh-CN" w:bidi="hi-IN"/>
-        </w:rPr>
-        <w:t>inputList</w:t>
-      </w:r>
-      <w:proofErr w:type="spellEnd"/>
-      <w:r>
-        <w:rPr>
-          <w:rFonts w:ascii="Times New Roman" w:eastAsia="Times New Roman" w:hAnsi="Times New Roman"/>
-          <w:spacing w:val="1"/>
-          <w:sz w:val="28"/>
-          <w:szCs w:val="28"/>
-          <w:lang w:eastAsia="zh-CN" w:bidi="hi-IN"/>
-        </w:rPr>
-        <w:t xml:space="preserve"> </w:t>
-      </w:r>
-      <w:r>
-        <w:rPr>
-          <w:rFonts w:ascii="Times New Roman" w:eastAsia="Times New Roman" w:hAnsi="Times New Roman"/>
-          <w:spacing w:val="1"/>
-          <w:sz w:val="28"/>
-          <w:szCs w:val="28"/>
-          <w:lang w:eastAsia="zh-CN" w:bidi="hi-IN"/>
-        </w:rPr>
-        <w:t>отвечает за непосредственный ввод целочисленного списка.</w:t>
-      </w:r>
-    </w:p>
-    <w:p>
-      <w:pPr>
-        <w:pStyle w:val="Standard"/>
-        <w:spacing w:line="360" w:lineRule="auto"/>
-        <w:jc w:val="both"/>
-        <w:rPr>
-          <w:rFonts w:ascii="Times New Roman" w:eastAsia="Times New Roman" w:hAnsi="Times New Roman"/>
-          <w:spacing w:val="1"/>
-          <w:sz w:val="28"/>
-          <w:szCs w:val="28"/>
-          <w:lang w:eastAsia="zh-CN" w:bidi="hi-IN"/>
-        </w:rPr>
-      </w:pPr>
-      <w:r>
-        <w:rPr>
-          <w:rFonts w:ascii="Times New Roman" w:eastAsia="Times New Roman" w:hAnsi="Times New Roman"/>
-          <w:spacing w:val="1"/>
-          <w:sz w:val="28"/>
-          <w:szCs w:val="28"/>
-          <w:lang w:eastAsia="zh-CN" w:bidi="hi-IN"/>
-        </w:rPr>
-        <w:tab/>
-        <w:t>Предикаты</w:t>
-      </w:r>
-      <w:r>
-        <w:rPr>
-          <w:rFonts w:ascii="Times New Roman" w:eastAsia="Times New Roman" w:hAnsi="Times New Roman"/>
-          <w:spacing w:val="1"/>
-          <w:sz w:val="28"/>
-          <w:szCs w:val="28"/>
-          <w:lang w:eastAsia="zh-CN" w:bidi="hi-IN"/>
-        </w:rPr>
-        <w:t xml:space="preserve"> </w:t>
-      </w:r>
-      <w:r>
-        <w:rPr>
-          <w:rFonts w:ascii="Times New Roman" w:eastAsia="Times New Roman" w:hAnsi="Times New Roman"/>
-          <w:spacing w:val="1"/>
-          <w:sz w:val="28"/>
-          <w:szCs w:val="28"/>
-          <w:lang w:val="en-US" w:eastAsia="zh-CN" w:bidi="hi-IN"/>
-        </w:rPr>
-        <w:t>replace</w:t>
-      </w:r>
-      <w:r>
-        <w:rPr>
-          <w:rFonts w:ascii="Times New Roman" w:eastAsia="Times New Roman" w:hAnsi="Times New Roman"/>
-          <w:spacing w:val="1"/>
-          <w:sz w:val="28"/>
-          <w:szCs w:val="28"/>
-          <w:lang w:eastAsia="zh-CN" w:bidi="hi-IN"/>
-        </w:rPr>
-        <w:t>_</w:t>
-      </w:r>
-      <w:r>
-        <w:rPr>
-          <w:rFonts w:ascii="Times New Roman" w:eastAsia="Times New Roman" w:hAnsi="Times New Roman"/>
-          <w:spacing w:val="1"/>
-          <w:sz w:val="28"/>
-          <w:szCs w:val="28"/>
-          <w:lang w:val="en-US" w:eastAsia="zh-CN" w:bidi="hi-IN"/>
-        </w:rPr>
-        <w:t>at</w:t>
-      </w:r>
-      <w:r>
-        <w:rPr>
-          <w:rFonts w:ascii="Times New Roman" w:eastAsia="Times New Roman" w:hAnsi="Times New Roman"/>
-          <w:spacing w:val="1"/>
-          <w:sz w:val="28"/>
-          <w:szCs w:val="28"/>
-          <w:lang w:eastAsia="zh-CN" w:bidi="hi-IN"/>
-        </w:rPr>
-        <w:t>_</w:t>
-      </w:r>
-      <w:r>
-        <w:rPr>
-          <w:rFonts w:ascii="Times New Roman" w:eastAsia="Times New Roman" w:hAnsi="Times New Roman"/>
-          <w:spacing w:val="1"/>
-          <w:sz w:val="28"/>
-          <w:szCs w:val="28"/>
-          <w:lang w:val="en-US" w:eastAsia="zh-CN" w:bidi="hi-IN"/>
-        </w:rPr>
-        <w:t>index</w:t>
-      </w:r>
-      <w:r>
-        <w:rPr>
-          <w:rFonts w:ascii="Times New Roman" w:eastAsia="Times New Roman" w:hAnsi="Times New Roman"/>
-          <w:spacing w:val="1"/>
-          <w:sz w:val="28"/>
-          <w:szCs w:val="28"/>
-          <w:lang w:eastAsia="zh-CN" w:bidi="hi-IN"/>
-        </w:rPr>
-        <w:t xml:space="preserve"> </w:t>
-      </w:r>
-      <w:r>
-        <w:rPr>
-          <w:rFonts w:ascii="Times New Roman" w:eastAsia="Times New Roman" w:hAnsi="Times New Roman"/>
-          <w:spacing w:val="1"/>
-          <w:sz w:val="28"/>
-          <w:szCs w:val="28"/>
-          <w:lang w:eastAsia="zh-CN" w:bidi="hi-IN"/>
-        </w:rPr>
-        <w:t>и</w:t>
-      </w:r>
-      <w:r>
-        <w:rPr>
-          <w:rFonts w:ascii="Times New Roman" w:eastAsia="Times New Roman" w:hAnsi="Times New Roman"/>
-          <w:spacing w:val="1"/>
-          <w:sz w:val="28"/>
-          <w:szCs w:val="28"/>
-          <w:lang w:eastAsia="zh-CN" w:bidi="hi-IN"/>
-        </w:rPr>
-        <w:t xml:space="preserve"> </w:t>
-      </w:r>
-      <w:r>
-        <w:rPr>
-          <w:rFonts w:ascii="Times New Roman" w:eastAsia="Times New Roman" w:hAnsi="Times New Roman"/>
-          <w:spacing w:val="1"/>
-          <w:sz w:val="28"/>
-          <w:szCs w:val="28"/>
-          <w:lang w:val="en-US" w:eastAsia="zh-CN" w:bidi="hi-IN"/>
-        </w:rPr>
-        <w:t>get</w:t>
-      </w:r>
-      <w:r>
-        <w:rPr>
-          <w:rFonts w:ascii="Times New Roman" w:eastAsia="Times New Roman" w:hAnsi="Times New Roman"/>
-          <w:spacing w:val="1"/>
-          <w:sz w:val="28"/>
-          <w:szCs w:val="28"/>
-          <w:lang w:eastAsia="zh-CN" w:bidi="hi-IN"/>
-        </w:rPr>
-        <w:t>_</w:t>
-      </w:r>
-      <w:r>
-        <w:rPr>
-          <w:rFonts w:ascii="Times New Roman" w:eastAsia="Times New Roman" w:hAnsi="Times New Roman"/>
-          <w:spacing w:val="1"/>
-          <w:sz w:val="28"/>
-          <w:szCs w:val="28"/>
-          <w:lang w:val="en-US" w:eastAsia="zh-CN" w:bidi="hi-IN"/>
-        </w:rPr>
-        <w:t>element</w:t>
-      </w:r>
-      <w:r>
-        <w:rPr>
-          <w:rFonts w:ascii="Times New Roman" w:eastAsia="Times New Roman" w:hAnsi="Times New Roman"/>
-          <w:spacing w:val="1"/>
-          <w:sz w:val="28"/>
-          <w:szCs w:val="28"/>
-          <w:lang w:eastAsia="zh-CN" w:bidi="hi-IN"/>
-        </w:rPr>
-        <w:t xml:space="preserve"> – </w:t>
-      </w:r>
-      <w:r>
-        <w:rPr>
-          <w:rFonts w:ascii="Times New Roman" w:eastAsia="Times New Roman" w:hAnsi="Times New Roman"/>
-          <w:spacing w:val="1"/>
-          <w:sz w:val="28"/>
-          <w:szCs w:val="28"/>
-          <w:lang w:eastAsia="zh-CN" w:bidi="hi-IN"/>
-        </w:rPr>
-        <w:t>вспомогательные</w:t>
-      </w:r>
-      <w:r>
-        <w:rPr>
-          <w:rFonts w:ascii="Times New Roman" w:eastAsia="Times New Roman" w:hAnsi="Times New Roman"/>
-          <w:spacing w:val="1"/>
-          <w:sz w:val="28"/>
-          <w:szCs w:val="28"/>
-          <w:lang w:eastAsia="zh-CN" w:bidi="hi-IN"/>
-        </w:rPr>
-        <w:t xml:space="preserve"> </w:t>
-      </w:r>
-      <w:r>
-        <w:rPr>
-          <w:rFonts w:ascii="Times New Roman" w:eastAsia="Times New Roman" w:hAnsi="Times New Roman"/>
-          <w:spacing w:val="1"/>
-          <w:sz w:val="28"/>
-          <w:szCs w:val="28"/>
-          <w:lang w:eastAsia="zh-CN" w:bidi="hi-IN"/>
-        </w:rPr>
-        <w:t xml:space="preserve">предикаты для замены элемента списка по индексу и получения значения по индексу. Данные предикаты являются частью предиката </w:t>
-      </w:r>
-      <w:r>
-        <w:rPr>
-          <w:rFonts w:ascii="Times New Roman" w:eastAsia="Times New Roman" w:hAnsi="Times New Roman"/>
-          <w:spacing w:val="1"/>
-          <w:sz w:val="28"/>
-          <w:szCs w:val="28"/>
-          <w:lang w:val="en-US" w:eastAsia="zh-CN" w:bidi="hi-IN"/>
-        </w:rPr>
-        <w:t>swap</w:t>
-      </w:r>
-      <w:r>
-        <w:rPr>
-          <w:rFonts w:ascii="Times New Roman" w:eastAsia="Times New Roman" w:hAnsi="Times New Roman"/>
-          <w:spacing w:val="1"/>
-          <w:sz w:val="28"/>
-          <w:szCs w:val="28"/>
-          <w:lang w:eastAsia="zh-CN" w:bidi="hi-IN"/>
-        </w:rPr>
-        <w:t xml:space="preserve"> </w:t>
-      </w:r>
-      <w:r>
-        <w:rPr>
-          <w:rFonts w:ascii="Times New Roman" w:eastAsia="Times New Roman" w:hAnsi="Times New Roman"/>
-          <w:spacing w:val="1"/>
-          <w:sz w:val="28"/>
-          <w:szCs w:val="28"/>
-          <w:lang w:eastAsia="zh-CN" w:bidi="hi-IN"/>
-        </w:rPr>
-        <w:t>для смены позиций двух элементов в списке соответственно.</w:t>
-      </w:r>
-    </w:p>
-    <w:p>
-      <w:pPr>
-        <w:pStyle w:val="Standard"/>
-        <w:spacing w:line="360" w:lineRule="auto"/>
-        <w:jc w:val="both"/>
-        <w:rPr>
-          <w:rFonts w:ascii="Times New Roman" w:eastAsia="Times New Roman" w:hAnsi="Times New Roman"/>
-          <w:spacing w:val="1"/>
-          <w:sz w:val="28"/>
-          <w:szCs w:val="28"/>
-          <w:lang w:eastAsia="zh-CN" w:bidi="hi-IN"/>
-        </w:rPr>
-      </w:pPr>
-      <w:r>
-        <w:rPr>
-          <w:rFonts w:ascii="Times New Roman" w:eastAsia="Times New Roman" w:hAnsi="Times New Roman"/>
-          <w:spacing w:val="1"/>
-          <w:sz w:val="28"/>
-          <w:szCs w:val="28"/>
-          <w:lang w:eastAsia="zh-CN" w:bidi="hi-IN"/>
-        </w:rPr>
-        <w:tab/>
-      </w:r>
-      <w:r>
-        <w:rPr>
-          <w:rFonts w:ascii="Times New Roman" w:eastAsia="Times New Roman" w:hAnsi="Times New Roman"/>
-          <w:spacing w:val="1"/>
-          <w:sz w:val="28"/>
-          <w:szCs w:val="28"/>
-          <w:lang w:eastAsia="zh-CN" w:bidi="hi-IN"/>
-        </w:rPr>
-        <w:t xml:space="preserve">Предикат </w:t>
-      </w:r>
-      <w:r>
-        <w:rPr>
-          <w:rFonts w:ascii="Times New Roman" w:eastAsia="Times New Roman" w:hAnsi="Times New Roman"/>
-          <w:spacing w:val="1"/>
-          <w:sz w:val="28"/>
-          <w:szCs w:val="28"/>
-          <w:lang w:val="en-US" w:eastAsia="zh-CN" w:bidi="hi-IN"/>
-        </w:rPr>
-        <w:t>runway</w:t>
-      </w:r>
-      <w:r>
-        <w:rPr>
-          <w:rFonts w:ascii="Times New Roman" w:eastAsia="Times New Roman" w:hAnsi="Times New Roman"/>
-          <w:spacing w:val="1"/>
-          <w:sz w:val="28"/>
-          <w:szCs w:val="28"/>
-          <w:lang w:eastAsia="zh-CN" w:bidi="hi-IN"/>
-        </w:rPr>
-        <w:t xml:space="preserve"> </w:t>
-      </w:r>
-      <w:r>
-        <w:rPr>
-          <w:rFonts w:ascii="Times New Roman" w:eastAsia="Times New Roman" w:hAnsi="Times New Roman"/>
-          <w:spacing w:val="1"/>
-          <w:sz w:val="28"/>
-          <w:szCs w:val="28"/>
-          <w:lang w:eastAsia="zh-CN" w:bidi="hi-IN"/>
-        </w:rPr>
-        <w:t>– главные предикат данной программы</w:t>
-      </w:r>
-      <w:r>
-        <w:rPr>
-          <w:rFonts w:ascii="Times New Roman" w:eastAsia="Times New Roman" w:hAnsi="Times New Roman"/>
-          <w:spacing w:val="1"/>
-          <w:sz w:val="28"/>
-          <w:szCs w:val="28"/>
-          <w:lang w:eastAsia="zh-CN" w:bidi="hi-IN"/>
-        </w:rPr>
-        <w:t>.</w:t>
-      </w:r>
-      <w:r>
-        <w:rPr>
-          <w:rFonts w:ascii="Times New Roman" w:eastAsia="Times New Roman" w:hAnsi="Times New Roman"/>
-          <w:spacing w:val="1"/>
-          <w:sz w:val="28"/>
-          <w:szCs w:val="28"/>
-          <w:lang w:eastAsia="zh-CN" w:bidi="hi-IN"/>
-        </w:rPr>
-        <w:t xml:space="preserve"> В нём реализована логика одного «пробега» по списку с определенным отступом.</w:t>
-      </w:r>
-      <w:r>
-        <w:rPr>
-          <w:rFonts w:ascii="Times New Roman" w:eastAsia="Times New Roman" w:hAnsi="Times New Roman"/>
-          <w:spacing w:val="1"/>
-          <w:sz w:val="28"/>
-          <w:szCs w:val="28"/>
-          <w:lang w:eastAsia="zh-CN" w:bidi="hi-IN"/>
-        </w:rPr>
-        <w:t xml:space="preserve"> В то время как в предикате </w:t>
-      </w:r>
-      <w:r>
-        <w:rPr>
-          <w:rFonts w:ascii="Times New Roman" w:eastAsia="Times New Roman" w:hAnsi="Times New Roman"/>
-          <w:spacing w:val="1"/>
-          <w:sz w:val="28"/>
-          <w:szCs w:val="28"/>
-          <w:lang w:val="en-US" w:eastAsia="zh-CN" w:bidi="hi-IN"/>
-        </w:rPr>
-        <w:t>loop</w:t>
-      </w:r>
-      <w:r>
-        <w:rPr>
-          <w:rFonts w:ascii="Times New Roman" w:eastAsia="Times New Roman" w:hAnsi="Times New Roman"/>
-          <w:spacing w:val="1"/>
-          <w:sz w:val="28"/>
-          <w:szCs w:val="28"/>
-          <w:lang w:eastAsia="zh-CN" w:bidi="hi-IN"/>
-        </w:rPr>
-        <w:t xml:space="preserve"> </w:t>
-      </w:r>
-      <w:r>
-        <w:rPr>
-          <w:rFonts w:ascii="Times New Roman" w:eastAsia="Times New Roman" w:hAnsi="Times New Roman"/>
-          <w:spacing w:val="1"/>
-          <w:sz w:val="28"/>
-          <w:szCs w:val="28"/>
-          <w:lang w:eastAsia="zh-CN" w:bidi="hi-IN"/>
-        </w:rPr>
-        <w:t>реализован полный проход по всему списку со всеми возможными отступами.</w:t>
-      </w:r>
-    </w:p>
-    <w:p>
-      <w:pPr>
-        <w:pStyle w:val="Standard"/>
-        <w:spacing w:line="360" w:lineRule="auto"/>
-        <w:jc w:val="both"/>
-        <w:rPr>
-          <w:rFonts w:ascii="Times New Roman" w:eastAsia="Times New Roman" w:hAnsi="Times New Roman"/>
-          <w:spacing w:val="1"/>
-          <w:sz w:val="28"/>
-          <w:szCs w:val="28"/>
-          <w:lang w:eastAsia="zh-CN" w:bidi="hi-IN"/>
-        </w:rPr>
-      </w:pPr>
-    </w:p>
-    <w:p>
-      <w:pPr>
-        <w:pStyle w:val="Standard"/>
-        <w:spacing w:line="360" w:lineRule="auto"/>
-        <w:jc w:val="both"/>
-        <w:rPr>
-          <w:rFonts w:ascii="Times New Roman" w:eastAsia="Times New Roman" w:hAnsi="Times New Roman"/>
-          <w:spacing w:val="1"/>
-          <w:sz w:val="28"/>
-          <w:szCs w:val="28"/>
-          <w:lang w:eastAsia="zh-CN" w:bidi="hi-IN"/>
-        </w:rPr>
-      </w:pPr>
-    </w:p>
-    <w:p>
-      <w:pPr>
-        <w:pStyle w:val="Standard"/>
-        <w:spacing w:line="360" w:lineRule="auto"/>
         <w:rPr>
           <w:rFonts w:ascii="Times New Roman" w:hAnsi="Times New Roman"/>
           <w:b/>
@@ -1611,1615 +863,11 @@
           <w:sz w:val="42"/>
           <w:szCs w:val="42"/>
         </w:rPr>
-        <w:lastRenderedPageBreak/>
-        <w:t>Используемые предикаты</w:t>
-      </w:r>
-    </w:p>
-    <w:p>
-      <w:pPr>
-        <w:pStyle w:val="Standard"/>
-        <w:spacing w:line="360" w:lineRule="auto"/>
-        <w:jc w:val="both"/>
-        <w:rPr>
-          <w:rFonts w:ascii="Times New Roman" w:eastAsia="Times New Roman" w:hAnsi="Times New Roman"/>
-          <w:spacing w:val="1"/>
-          <w:sz w:val="28"/>
-          <w:szCs w:val="28"/>
-          <w:lang w:eastAsia="zh-CN" w:bidi="hi-IN"/>
-        </w:rPr>
-      </w:pPr>
-      <w:r>
-        <w:rPr>
-          <w:rFonts w:ascii="Times New Roman" w:eastAsia="Times New Roman" w:hAnsi="Times New Roman"/>
-          <w:spacing w:val="1"/>
-          <w:sz w:val="28"/>
-          <w:szCs w:val="28"/>
-          <w:lang w:eastAsia="zh-CN" w:bidi="hi-IN"/>
-        </w:rPr>
-        <w:tab/>
-      </w:r>
-      <w:proofErr w:type="spellStart"/>
-      <w:r>
-        <w:rPr>
-          <w:rFonts w:ascii="Times New Roman" w:eastAsia="Times New Roman" w:hAnsi="Times New Roman"/>
-          <w:spacing w:val="1"/>
-          <w:sz w:val="28"/>
-          <w:szCs w:val="28"/>
-          <w:lang w:val="en-US" w:eastAsia="zh-CN" w:bidi="hi-IN"/>
-        </w:rPr>
-        <w:t>readSize</w:t>
-      </w:r>
-      <w:proofErr w:type="spellEnd"/>
-      <w:r>
-        <w:rPr>
-          <w:rFonts w:ascii="Times New Roman" w:eastAsia="Times New Roman" w:hAnsi="Times New Roman"/>
-          <w:spacing w:val="1"/>
-          <w:sz w:val="28"/>
-          <w:szCs w:val="28"/>
-          <w:lang w:eastAsia="zh-CN" w:bidi="hi-IN"/>
-        </w:rPr>
-        <w:t>(</w:t>
-      </w:r>
-      <w:r>
-        <w:rPr>
-          <w:rFonts w:ascii="Times New Roman" w:eastAsia="Times New Roman" w:hAnsi="Times New Roman"/>
-          <w:spacing w:val="1"/>
-          <w:sz w:val="28"/>
-          <w:szCs w:val="28"/>
-          <w:lang w:val="en-US" w:eastAsia="zh-CN" w:bidi="hi-IN"/>
-        </w:rPr>
-        <w:t>integer</w:t>
-      </w:r>
-      <w:r>
-        <w:rPr>
-          <w:rFonts w:ascii="Times New Roman" w:eastAsia="Times New Roman" w:hAnsi="Times New Roman"/>
-          <w:spacing w:val="1"/>
-          <w:sz w:val="28"/>
-          <w:szCs w:val="28"/>
-          <w:lang w:eastAsia="zh-CN" w:bidi="hi-IN"/>
-        </w:rPr>
-        <w:t>)</w:t>
-      </w:r>
-      <w:r>
-        <w:rPr>
-          <w:rFonts w:ascii="Times New Roman" w:eastAsia="Times New Roman" w:hAnsi="Times New Roman"/>
-          <w:spacing w:val="1"/>
-          <w:sz w:val="28"/>
-          <w:szCs w:val="28"/>
-          <w:lang w:eastAsia="zh-CN" w:bidi="hi-IN"/>
-        </w:rPr>
-        <w:t xml:space="preserve"> – считывание размерности списка </w:t>
-      </w:r>
-      <w:r>
-        <w:rPr>
-          <w:rFonts w:ascii="Times New Roman" w:eastAsia="Times New Roman" w:hAnsi="Times New Roman"/>
-          <w:spacing w:val="1"/>
-          <w:sz w:val="28"/>
-          <w:szCs w:val="28"/>
-          <w:lang w:eastAsia="zh-CN" w:bidi="hi-IN"/>
-        </w:rPr>
-        <w:t>(2</w:t>
-      </w:r>
-      <w:r>
-        <w:rPr>
-          <w:rFonts w:ascii="Times New Roman" w:eastAsia="Times New Roman" w:hAnsi="Times New Roman"/>
-          <w:spacing w:val="1"/>
-          <w:sz w:val="28"/>
-          <w:szCs w:val="28"/>
-          <w:vertAlign w:val="superscript"/>
-          <w:lang w:val="en-US" w:eastAsia="zh-CN" w:bidi="hi-IN"/>
-        </w:rPr>
-        <w:t>N</w:t>
-      </w:r>
-      <w:r>
-        <w:rPr>
-          <w:rFonts w:ascii="Times New Roman" w:eastAsia="Times New Roman" w:hAnsi="Times New Roman"/>
-          <w:spacing w:val="1"/>
-          <w:sz w:val="28"/>
-          <w:szCs w:val="28"/>
-          <w:lang w:eastAsia="zh-CN" w:bidi="hi-IN"/>
-        </w:rPr>
-        <w:t>)</w:t>
-      </w:r>
-    </w:p>
-    <w:p>
-      <w:pPr>
-        <w:pStyle w:val="Standard"/>
-        <w:spacing w:line="360" w:lineRule="auto"/>
-        <w:jc w:val="both"/>
-        <w:rPr>
-          <w:rFonts w:ascii="Times New Roman" w:eastAsia="Times New Roman" w:hAnsi="Times New Roman"/>
-          <w:spacing w:val="1"/>
-          <w:sz w:val="28"/>
-          <w:szCs w:val="28"/>
-          <w:lang w:eastAsia="zh-CN" w:bidi="hi-IN"/>
-        </w:rPr>
-      </w:pPr>
-      <w:r>
-        <w:rPr>
-          <w:rFonts w:ascii="Times New Roman" w:eastAsia="Times New Roman" w:hAnsi="Times New Roman"/>
-          <w:spacing w:val="1"/>
-          <w:sz w:val="28"/>
-          <w:szCs w:val="28"/>
-          <w:lang w:eastAsia="zh-CN" w:bidi="hi-IN"/>
-        </w:rPr>
-        <w:tab/>
-      </w:r>
-      <w:proofErr w:type="spellStart"/>
-      <w:r>
-        <w:rPr>
-          <w:rFonts w:ascii="Times New Roman" w:eastAsia="Times New Roman" w:hAnsi="Times New Roman"/>
-          <w:spacing w:val="1"/>
-          <w:sz w:val="28"/>
-          <w:szCs w:val="28"/>
-          <w:lang w:val="en-US" w:eastAsia="zh-CN" w:bidi="hi-IN"/>
-        </w:rPr>
-        <w:t>checkSize</w:t>
-      </w:r>
-      <w:proofErr w:type="spellEnd"/>
-      <w:r>
-        <w:rPr>
-          <w:rFonts w:ascii="Times New Roman" w:eastAsia="Times New Roman" w:hAnsi="Times New Roman"/>
-          <w:spacing w:val="1"/>
-          <w:sz w:val="28"/>
-          <w:szCs w:val="28"/>
-          <w:lang w:eastAsia="zh-CN" w:bidi="hi-IN"/>
-        </w:rPr>
-        <w:t>(</w:t>
-      </w:r>
-      <w:r>
-        <w:rPr>
-          <w:rFonts w:ascii="Times New Roman" w:eastAsia="Times New Roman" w:hAnsi="Times New Roman"/>
-          <w:spacing w:val="1"/>
-          <w:sz w:val="28"/>
-          <w:szCs w:val="28"/>
-          <w:lang w:val="en-US" w:eastAsia="zh-CN" w:bidi="hi-IN"/>
-        </w:rPr>
-        <w:t>integer</w:t>
-      </w:r>
-      <w:r>
-        <w:rPr>
-          <w:rFonts w:ascii="Times New Roman" w:eastAsia="Times New Roman" w:hAnsi="Times New Roman"/>
-          <w:spacing w:val="1"/>
-          <w:sz w:val="28"/>
-          <w:szCs w:val="28"/>
-          <w:lang w:eastAsia="zh-CN" w:bidi="hi-IN"/>
-        </w:rPr>
-        <w:t xml:space="preserve">) – </w:t>
-      </w:r>
-      <w:r>
-        <w:rPr>
-          <w:rFonts w:ascii="Times New Roman" w:eastAsia="Times New Roman" w:hAnsi="Times New Roman"/>
-          <w:spacing w:val="1"/>
-          <w:sz w:val="28"/>
-          <w:szCs w:val="28"/>
-          <w:lang w:eastAsia="zh-CN" w:bidi="hi-IN"/>
-        </w:rPr>
-        <w:t>проверка размерности списка</w:t>
-      </w:r>
-    </w:p>
-    <w:p>
-      <w:pPr>
-        <w:pStyle w:val="Standard"/>
-        <w:spacing w:line="360" w:lineRule="auto"/>
-        <w:jc w:val="both"/>
-        <w:rPr>
-          <w:rFonts w:ascii="Times New Roman" w:eastAsia="Times New Roman" w:hAnsi="Times New Roman"/>
-          <w:spacing w:val="1"/>
-          <w:sz w:val="28"/>
-          <w:szCs w:val="28"/>
-          <w:lang w:eastAsia="zh-CN" w:bidi="hi-IN"/>
-        </w:rPr>
-      </w:pPr>
-      <w:r>
-        <w:rPr>
-          <w:rFonts w:ascii="Times New Roman" w:eastAsia="Times New Roman" w:hAnsi="Times New Roman"/>
-          <w:spacing w:val="1"/>
-          <w:sz w:val="28"/>
-          <w:szCs w:val="28"/>
-          <w:lang w:eastAsia="zh-CN" w:bidi="hi-IN"/>
-        </w:rPr>
-        <w:tab/>
-      </w:r>
-      <w:proofErr w:type="spellStart"/>
-      <w:proofErr w:type="gramStart"/>
-      <w:r>
-        <w:rPr>
-          <w:rFonts w:ascii="Times New Roman" w:eastAsia="Times New Roman" w:hAnsi="Times New Roman"/>
-          <w:spacing w:val="1"/>
-          <w:sz w:val="28"/>
-          <w:szCs w:val="28"/>
-          <w:lang w:val="en-US" w:eastAsia="zh-CN" w:bidi="hi-IN"/>
-        </w:rPr>
-        <w:t>powOfTwo</w:t>
-      </w:r>
-      <w:proofErr w:type="spellEnd"/>
-      <w:r>
-        <w:rPr>
-          <w:rFonts w:ascii="Times New Roman" w:eastAsia="Times New Roman" w:hAnsi="Times New Roman"/>
-          <w:spacing w:val="1"/>
-          <w:sz w:val="28"/>
-          <w:szCs w:val="28"/>
-          <w:lang w:eastAsia="zh-CN" w:bidi="hi-IN"/>
-        </w:rPr>
-        <w:t>(</w:t>
-      </w:r>
-      <w:proofErr w:type="gramEnd"/>
-      <w:r>
-        <w:rPr>
-          <w:rFonts w:ascii="Times New Roman" w:eastAsia="Times New Roman" w:hAnsi="Times New Roman"/>
-          <w:spacing w:val="1"/>
-          <w:sz w:val="28"/>
-          <w:szCs w:val="28"/>
-          <w:lang w:val="en-US" w:eastAsia="zh-CN" w:bidi="hi-IN"/>
-        </w:rPr>
-        <w:t>integer</w:t>
-      </w:r>
-      <w:r>
-        <w:rPr>
-          <w:rFonts w:ascii="Times New Roman" w:eastAsia="Times New Roman" w:hAnsi="Times New Roman"/>
-          <w:spacing w:val="1"/>
-          <w:sz w:val="28"/>
-          <w:szCs w:val="28"/>
-          <w:lang w:eastAsia="zh-CN" w:bidi="hi-IN"/>
-        </w:rPr>
-        <w:t xml:space="preserve">, </w:t>
-      </w:r>
-      <w:r>
-        <w:rPr>
-          <w:rFonts w:ascii="Times New Roman" w:eastAsia="Times New Roman" w:hAnsi="Times New Roman"/>
-          <w:spacing w:val="1"/>
-          <w:sz w:val="28"/>
-          <w:szCs w:val="28"/>
-          <w:lang w:val="en-US" w:eastAsia="zh-CN" w:bidi="hi-IN"/>
-        </w:rPr>
-        <w:t>integer</w:t>
-      </w:r>
-      <w:r>
-        <w:rPr>
-          <w:rFonts w:ascii="Times New Roman" w:eastAsia="Times New Roman" w:hAnsi="Times New Roman"/>
-          <w:spacing w:val="1"/>
-          <w:sz w:val="28"/>
-          <w:szCs w:val="28"/>
-          <w:lang w:eastAsia="zh-CN" w:bidi="hi-IN"/>
-        </w:rPr>
-        <w:t xml:space="preserve">) – </w:t>
-      </w:r>
-      <w:r>
-        <w:rPr>
-          <w:rFonts w:ascii="Times New Roman" w:eastAsia="Times New Roman" w:hAnsi="Times New Roman"/>
-          <w:spacing w:val="1"/>
-          <w:sz w:val="28"/>
-          <w:szCs w:val="28"/>
-          <w:lang w:eastAsia="zh-CN" w:bidi="hi-IN"/>
-        </w:rPr>
-        <w:t>вычисление</w:t>
-      </w:r>
-      <w:r>
-        <w:rPr>
-          <w:rFonts w:ascii="Times New Roman" w:eastAsia="Times New Roman" w:hAnsi="Times New Roman"/>
-          <w:spacing w:val="1"/>
-          <w:sz w:val="28"/>
-          <w:szCs w:val="28"/>
-          <w:lang w:eastAsia="zh-CN" w:bidi="hi-IN"/>
-        </w:rPr>
-        <w:t xml:space="preserve"> </w:t>
-      </w:r>
-      <w:r>
-        <w:rPr>
-          <w:rFonts w:ascii="Times New Roman" w:eastAsia="Times New Roman" w:hAnsi="Times New Roman"/>
-          <w:spacing w:val="1"/>
-          <w:sz w:val="28"/>
-          <w:szCs w:val="28"/>
-          <w:lang w:eastAsia="zh-CN" w:bidi="hi-IN"/>
-        </w:rPr>
-        <w:t>количества элементов в списке</w:t>
-      </w:r>
-    </w:p>
-    <w:p>
-      <w:pPr>
-        <w:pStyle w:val="Standard"/>
-        <w:spacing w:line="360" w:lineRule="auto"/>
-        <w:jc w:val="both"/>
-        <w:rPr>
-          <w:rFonts w:ascii="Times New Roman" w:eastAsia="Times New Roman" w:hAnsi="Times New Roman"/>
-          <w:spacing w:val="1"/>
-          <w:sz w:val="28"/>
-          <w:szCs w:val="28"/>
-          <w:lang w:eastAsia="zh-CN" w:bidi="hi-IN"/>
-        </w:rPr>
-      </w:pPr>
-      <w:r>
-        <w:rPr>
-          <w:rFonts w:ascii="Times New Roman" w:eastAsia="Times New Roman" w:hAnsi="Times New Roman"/>
-          <w:spacing w:val="1"/>
-          <w:sz w:val="28"/>
-          <w:szCs w:val="28"/>
-          <w:lang w:eastAsia="zh-CN" w:bidi="hi-IN"/>
-        </w:rPr>
-        <w:tab/>
-      </w:r>
-      <w:proofErr w:type="spellStart"/>
-      <w:proofErr w:type="gramStart"/>
-      <w:r>
-        <w:rPr>
-          <w:rFonts w:ascii="Times New Roman" w:eastAsia="Times New Roman" w:hAnsi="Times New Roman"/>
-          <w:spacing w:val="1"/>
-          <w:sz w:val="28"/>
-          <w:szCs w:val="28"/>
-          <w:lang w:val="en-US" w:eastAsia="zh-CN" w:bidi="hi-IN"/>
-        </w:rPr>
-        <w:t>inputList</w:t>
-      </w:r>
-      <w:proofErr w:type="spellEnd"/>
-      <w:r>
-        <w:rPr>
-          <w:rFonts w:ascii="Times New Roman" w:eastAsia="Times New Roman" w:hAnsi="Times New Roman"/>
-          <w:spacing w:val="1"/>
-          <w:sz w:val="28"/>
-          <w:szCs w:val="28"/>
-          <w:lang w:eastAsia="zh-CN" w:bidi="hi-IN"/>
-        </w:rPr>
-        <w:t>(</w:t>
-      </w:r>
-      <w:proofErr w:type="gramEnd"/>
-      <w:r>
-        <w:rPr>
-          <w:rFonts w:ascii="Times New Roman" w:eastAsia="Times New Roman" w:hAnsi="Times New Roman"/>
-          <w:spacing w:val="1"/>
-          <w:sz w:val="28"/>
-          <w:szCs w:val="28"/>
-          <w:lang w:val="en-US" w:eastAsia="zh-CN" w:bidi="hi-IN"/>
-        </w:rPr>
-        <w:t>integer</w:t>
-      </w:r>
-      <w:r>
-        <w:rPr>
-          <w:rFonts w:ascii="Times New Roman" w:eastAsia="Times New Roman" w:hAnsi="Times New Roman"/>
-          <w:spacing w:val="1"/>
-          <w:sz w:val="28"/>
-          <w:szCs w:val="28"/>
-          <w:lang w:eastAsia="zh-CN" w:bidi="hi-IN"/>
-        </w:rPr>
-        <w:t xml:space="preserve">, </w:t>
-      </w:r>
-      <w:r>
-        <w:rPr>
-          <w:rFonts w:ascii="Times New Roman" w:eastAsia="Times New Roman" w:hAnsi="Times New Roman"/>
-          <w:spacing w:val="1"/>
-          <w:sz w:val="28"/>
-          <w:szCs w:val="28"/>
-          <w:lang w:val="en-US" w:eastAsia="zh-CN" w:bidi="hi-IN"/>
-        </w:rPr>
-        <w:t>list</w:t>
-      </w:r>
-      <w:r>
-        <w:rPr>
-          <w:rFonts w:ascii="Times New Roman" w:eastAsia="Times New Roman" w:hAnsi="Times New Roman"/>
-          <w:spacing w:val="1"/>
-          <w:sz w:val="28"/>
-          <w:szCs w:val="28"/>
-          <w:lang w:eastAsia="zh-CN" w:bidi="hi-IN"/>
-        </w:rPr>
-        <w:t>)</w:t>
-      </w:r>
-      <w:r>
-        <w:rPr>
-          <w:rFonts w:ascii="Times New Roman" w:eastAsia="Times New Roman" w:hAnsi="Times New Roman"/>
-          <w:spacing w:val="1"/>
-          <w:sz w:val="28"/>
-          <w:szCs w:val="28"/>
-          <w:lang w:eastAsia="zh-CN" w:bidi="hi-IN"/>
-        </w:rPr>
-        <w:t xml:space="preserve"> – пользовательский ввод списка</w:t>
-      </w:r>
-    </w:p>
-    <w:p>
-      <w:pPr>
-        <w:pStyle w:val="Standard"/>
-        <w:spacing w:line="360" w:lineRule="auto"/>
-        <w:jc w:val="both"/>
-        <w:rPr>
-          <w:rFonts w:ascii="Times New Roman" w:eastAsia="Times New Roman" w:hAnsi="Times New Roman"/>
-          <w:spacing w:val="1"/>
-          <w:sz w:val="28"/>
-          <w:szCs w:val="28"/>
-          <w:lang w:eastAsia="zh-CN" w:bidi="hi-IN"/>
-        </w:rPr>
-      </w:pPr>
-      <w:r>
-        <w:rPr>
-          <w:rFonts w:ascii="Times New Roman" w:eastAsia="Times New Roman" w:hAnsi="Times New Roman"/>
-          <w:spacing w:val="1"/>
-          <w:sz w:val="28"/>
-          <w:szCs w:val="28"/>
-          <w:lang w:eastAsia="zh-CN" w:bidi="hi-IN"/>
-        </w:rPr>
-        <w:tab/>
-      </w:r>
-      <w:proofErr w:type="spellStart"/>
-      <w:r>
-        <w:rPr>
-          <w:rFonts w:ascii="Times New Roman" w:eastAsia="Times New Roman" w:hAnsi="Times New Roman"/>
-          <w:spacing w:val="1"/>
-          <w:sz w:val="28"/>
-          <w:szCs w:val="28"/>
-          <w:lang w:val="en-US" w:eastAsia="zh-CN" w:bidi="hi-IN"/>
-        </w:rPr>
-        <w:t>printList</w:t>
-      </w:r>
-      <w:proofErr w:type="spellEnd"/>
-      <w:r>
-        <w:rPr>
-          <w:rFonts w:ascii="Times New Roman" w:eastAsia="Times New Roman" w:hAnsi="Times New Roman"/>
-          <w:spacing w:val="1"/>
-          <w:sz w:val="28"/>
-          <w:szCs w:val="28"/>
-          <w:lang w:eastAsia="zh-CN" w:bidi="hi-IN"/>
-        </w:rPr>
-        <w:t>(</w:t>
-      </w:r>
-      <w:r>
-        <w:rPr>
-          <w:rFonts w:ascii="Times New Roman" w:eastAsia="Times New Roman" w:hAnsi="Times New Roman"/>
-          <w:spacing w:val="1"/>
-          <w:sz w:val="28"/>
-          <w:szCs w:val="28"/>
-          <w:lang w:val="en-US" w:eastAsia="zh-CN" w:bidi="hi-IN"/>
-        </w:rPr>
-        <w:t>list</w:t>
-      </w:r>
-      <w:r>
-        <w:rPr>
-          <w:rFonts w:ascii="Times New Roman" w:eastAsia="Times New Roman" w:hAnsi="Times New Roman"/>
-          <w:spacing w:val="1"/>
-          <w:sz w:val="28"/>
-          <w:szCs w:val="28"/>
-          <w:lang w:eastAsia="zh-CN" w:bidi="hi-IN"/>
-        </w:rPr>
-        <w:t>)</w:t>
-      </w:r>
-      <w:r>
-        <w:rPr>
-          <w:rFonts w:ascii="Times New Roman" w:eastAsia="Times New Roman" w:hAnsi="Times New Roman"/>
-          <w:spacing w:val="1"/>
-          <w:sz w:val="28"/>
-          <w:szCs w:val="28"/>
-          <w:lang w:eastAsia="zh-CN" w:bidi="hi-IN"/>
-        </w:rPr>
-        <w:t xml:space="preserve"> – вывод списка на экран</w:t>
-      </w:r>
-    </w:p>
-    <w:p>
-      <w:pPr>
-        <w:pStyle w:val="Standard"/>
-        <w:spacing w:line="360" w:lineRule="auto"/>
-        <w:jc w:val="both"/>
-        <w:rPr>
-          <w:rFonts w:ascii="Times New Roman" w:eastAsia="Times New Roman" w:hAnsi="Times New Roman"/>
-          <w:spacing w:val="1"/>
-          <w:sz w:val="28"/>
-          <w:szCs w:val="28"/>
-          <w:lang w:val="en-US" w:eastAsia="zh-CN" w:bidi="hi-IN"/>
-        </w:rPr>
-      </w:pPr>
-      <w:r>
-        <w:rPr>
-          <w:rFonts w:ascii="Times New Roman" w:eastAsia="Times New Roman" w:hAnsi="Times New Roman"/>
-          <w:spacing w:val="1"/>
-          <w:sz w:val="28"/>
-          <w:szCs w:val="28"/>
-          <w:lang w:eastAsia="zh-CN" w:bidi="hi-IN"/>
-        </w:rPr>
-        <w:tab/>
-      </w:r>
-      <w:proofErr w:type="spellStart"/>
-      <w:r>
-        <w:rPr>
-          <w:rFonts w:ascii="Times New Roman" w:eastAsia="Times New Roman" w:hAnsi="Times New Roman"/>
-          <w:spacing w:val="1"/>
-          <w:sz w:val="28"/>
-          <w:szCs w:val="28"/>
-          <w:lang w:val="en-US" w:eastAsia="zh-CN" w:bidi="hi-IN"/>
-        </w:rPr>
-        <w:t>replace_at_index</w:t>
-      </w:r>
-      <w:proofErr w:type="spellEnd"/>
-      <w:r>
-        <w:rPr>
-          <w:rFonts w:ascii="Times New Roman" w:eastAsia="Times New Roman" w:hAnsi="Times New Roman"/>
-          <w:spacing w:val="1"/>
-          <w:sz w:val="28"/>
-          <w:szCs w:val="28"/>
-          <w:lang w:val="en-US" w:eastAsia="zh-CN" w:bidi="hi-IN"/>
-        </w:rPr>
-        <w:t>(</w:t>
-      </w:r>
-      <w:proofErr w:type="spellStart"/>
-      <w:proofErr w:type="gramStart"/>
-      <w:r>
-        <w:rPr>
-          <w:rFonts w:ascii="Times New Roman" w:eastAsia="Times New Roman" w:hAnsi="Times New Roman"/>
-          <w:spacing w:val="1"/>
-          <w:sz w:val="28"/>
-          <w:szCs w:val="28"/>
-          <w:lang w:val="en-US" w:eastAsia="zh-CN" w:bidi="hi-IN"/>
-        </w:rPr>
-        <w:t>integer,integer</w:t>
-      </w:r>
-      <w:proofErr w:type="gramEnd"/>
-      <w:r>
-        <w:rPr>
-          <w:rFonts w:ascii="Times New Roman" w:eastAsia="Times New Roman" w:hAnsi="Times New Roman"/>
-          <w:spacing w:val="1"/>
-          <w:sz w:val="28"/>
-          <w:szCs w:val="28"/>
-          <w:lang w:val="en-US" w:eastAsia="zh-CN" w:bidi="hi-IN"/>
-        </w:rPr>
-        <w:t>,list,list</w:t>
-      </w:r>
-      <w:proofErr w:type="spellEnd"/>
-      <w:r>
-        <w:rPr>
-          <w:rFonts w:ascii="Times New Roman" w:eastAsia="Times New Roman" w:hAnsi="Times New Roman"/>
-          <w:spacing w:val="1"/>
-          <w:sz w:val="28"/>
-          <w:szCs w:val="28"/>
-          <w:lang w:val="en-US" w:eastAsia="zh-CN" w:bidi="hi-IN"/>
-        </w:rPr>
-        <w:t xml:space="preserve">) </w:t>
-      </w:r>
-      <w:r>
-        <w:rPr>
-          <w:rFonts w:ascii="Times New Roman" w:eastAsia="Times New Roman" w:hAnsi="Times New Roman"/>
-          <w:spacing w:val="1"/>
-          <w:sz w:val="28"/>
-          <w:szCs w:val="28"/>
-          <w:lang w:val="en-US" w:eastAsia="zh-CN" w:bidi="hi-IN"/>
-        </w:rPr>
-        <w:t>–</w:t>
-      </w:r>
-      <w:r>
-        <w:rPr>
-          <w:rFonts w:ascii="Times New Roman" w:eastAsia="Times New Roman" w:hAnsi="Times New Roman"/>
-          <w:spacing w:val="1"/>
-          <w:sz w:val="28"/>
-          <w:szCs w:val="28"/>
-          <w:lang w:val="en-US" w:eastAsia="zh-CN" w:bidi="hi-IN"/>
-        </w:rPr>
-        <w:t xml:space="preserve"> </w:t>
-      </w:r>
-      <w:r>
-        <w:rPr>
-          <w:rFonts w:ascii="Times New Roman" w:eastAsia="Times New Roman" w:hAnsi="Times New Roman"/>
-          <w:spacing w:val="1"/>
-          <w:sz w:val="28"/>
-          <w:szCs w:val="28"/>
-          <w:lang w:eastAsia="zh-CN" w:bidi="hi-IN"/>
-        </w:rPr>
-        <w:t>замена</w:t>
-      </w:r>
-      <w:r>
-        <w:rPr>
-          <w:rFonts w:ascii="Times New Roman" w:eastAsia="Times New Roman" w:hAnsi="Times New Roman"/>
-          <w:spacing w:val="1"/>
-          <w:sz w:val="28"/>
-          <w:szCs w:val="28"/>
-          <w:lang w:val="en-US" w:eastAsia="zh-CN" w:bidi="hi-IN"/>
-        </w:rPr>
-        <w:t xml:space="preserve"> </w:t>
-      </w:r>
-      <w:r>
-        <w:rPr>
-          <w:rFonts w:ascii="Times New Roman" w:eastAsia="Times New Roman" w:hAnsi="Times New Roman"/>
-          <w:spacing w:val="1"/>
-          <w:sz w:val="28"/>
-          <w:szCs w:val="28"/>
-          <w:lang w:eastAsia="zh-CN" w:bidi="hi-IN"/>
-        </w:rPr>
-        <w:t>элемента</w:t>
-      </w:r>
-      <w:r>
-        <w:rPr>
-          <w:rFonts w:ascii="Times New Roman" w:eastAsia="Times New Roman" w:hAnsi="Times New Roman"/>
-          <w:spacing w:val="1"/>
-          <w:sz w:val="28"/>
-          <w:szCs w:val="28"/>
-          <w:lang w:val="en-US" w:eastAsia="zh-CN" w:bidi="hi-IN"/>
-        </w:rPr>
-        <w:t xml:space="preserve"> </w:t>
-      </w:r>
-      <w:r>
-        <w:rPr>
-          <w:rFonts w:ascii="Times New Roman" w:eastAsia="Times New Roman" w:hAnsi="Times New Roman"/>
-          <w:spacing w:val="1"/>
-          <w:sz w:val="28"/>
-          <w:szCs w:val="28"/>
-          <w:lang w:eastAsia="zh-CN" w:bidi="hi-IN"/>
-        </w:rPr>
-        <w:t>списка</w:t>
-      </w:r>
-      <w:r>
-        <w:rPr>
-          <w:rFonts w:ascii="Times New Roman" w:eastAsia="Times New Roman" w:hAnsi="Times New Roman"/>
-          <w:spacing w:val="1"/>
-          <w:sz w:val="28"/>
-          <w:szCs w:val="28"/>
-          <w:lang w:val="en-US" w:eastAsia="zh-CN" w:bidi="hi-IN"/>
-        </w:rPr>
-        <w:t xml:space="preserve"> </w:t>
-      </w:r>
-      <w:r>
-        <w:rPr>
-          <w:rFonts w:ascii="Times New Roman" w:eastAsia="Times New Roman" w:hAnsi="Times New Roman"/>
-          <w:spacing w:val="1"/>
-          <w:sz w:val="28"/>
-          <w:szCs w:val="28"/>
-          <w:lang w:eastAsia="zh-CN" w:bidi="hi-IN"/>
-        </w:rPr>
-        <w:t>по</w:t>
-      </w:r>
-      <w:r>
-        <w:rPr>
-          <w:rFonts w:ascii="Times New Roman" w:eastAsia="Times New Roman" w:hAnsi="Times New Roman"/>
-          <w:spacing w:val="1"/>
-          <w:sz w:val="28"/>
-          <w:szCs w:val="28"/>
-          <w:lang w:val="en-US" w:eastAsia="zh-CN" w:bidi="hi-IN"/>
-        </w:rPr>
-        <w:t xml:space="preserve"> </w:t>
-      </w:r>
-      <w:r>
-        <w:rPr>
-          <w:rFonts w:ascii="Times New Roman" w:eastAsia="Times New Roman" w:hAnsi="Times New Roman"/>
-          <w:spacing w:val="1"/>
-          <w:sz w:val="28"/>
-          <w:szCs w:val="28"/>
-          <w:lang w:eastAsia="zh-CN" w:bidi="hi-IN"/>
-        </w:rPr>
-        <w:t>индексу</w:t>
-      </w:r>
-    </w:p>
-    <w:p>
-      <w:pPr>
-        <w:pStyle w:val="Standard"/>
-        <w:spacing w:line="360" w:lineRule="auto"/>
-        <w:jc w:val="both"/>
-        <w:rPr>
-          <w:rFonts w:ascii="Times New Roman" w:eastAsia="Times New Roman" w:hAnsi="Times New Roman"/>
-          <w:spacing w:val="1"/>
-          <w:sz w:val="28"/>
-          <w:szCs w:val="28"/>
-          <w:lang w:eastAsia="zh-CN" w:bidi="hi-IN"/>
-        </w:rPr>
-      </w:pPr>
-      <w:r>
-        <w:rPr>
-          <w:rFonts w:ascii="Times New Roman" w:eastAsia="Times New Roman" w:hAnsi="Times New Roman"/>
-          <w:spacing w:val="1"/>
-          <w:sz w:val="28"/>
-          <w:szCs w:val="28"/>
-          <w:lang w:val="en-US" w:eastAsia="zh-CN" w:bidi="hi-IN"/>
-        </w:rPr>
-        <w:tab/>
-        <w:t>get</w:t>
-      </w:r>
-      <w:r>
-        <w:rPr>
-          <w:rFonts w:ascii="Times New Roman" w:eastAsia="Times New Roman" w:hAnsi="Times New Roman"/>
-          <w:spacing w:val="1"/>
-          <w:sz w:val="28"/>
-          <w:szCs w:val="28"/>
-          <w:lang w:eastAsia="zh-CN" w:bidi="hi-IN"/>
-        </w:rPr>
-        <w:t>_</w:t>
-      </w:r>
-      <w:r>
-        <w:rPr>
-          <w:rFonts w:ascii="Times New Roman" w:eastAsia="Times New Roman" w:hAnsi="Times New Roman"/>
-          <w:spacing w:val="1"/>
-          <w:sz w:val="28"/>
-          <w:szCs w:val="28"/>
-          <w:lang w:val="en-US" w:eastAsia="zh-CN" w:bidi="hi-IN"/>
-        </w:rPr>
-        <w:t>element</w:t>
-      </w:r>
-      <w:r>
-        <w:rPr>
-          <w:rFonts w:ascii="Times New Roman" w:eastAsia="Times New Roman" w:hAnsi="Times New Roman"/>
-          <w:spacing w:val="1"/>
-          <w:sz w:val="28"/>
-          <w:szCs w:val="28"/>
-          <w:lang w:eastAsia="zh-CN" w:bidi="hi-IN"/>
-        </w:rPr>
-        <w:t>(</w:t>
-      </w:r>
-      <w:proofErr w:type="gramStart"/>
-      <w:r>
-        <w:rPr>
-          <w:rFonts w:ascii="Times New Roman" w:eastAsia="Times New Roman" w:hAnsi="Times New Roman"/>
-          <w:spacing w:val="1"/>
-          <w:sz w:val="28"/>
-          <w:szCs w:val="28"/>
-          <w:lang w:val="en-US" w:eastAsia="zh-CN" w:bidi="hi-IN"/>
-        </w:rPr>
-        <w:t>integer</w:t>
-      </w:r>
-      <w:r>
-        <w:rPr>
-          <w:rFonts w:ascii="Times New Roman" w:eastAsia="Times New Roman" w:hAnsi="Times New Roman"/>
-          <w:spacing w:val="1"/>
-          <w:sz w:val="28"/>
-          <w:szCs w:val="28"/>
-          <w:lang w:eastAsia="zh-CN" w:bidi="hi-IN"/>
-        </w:rPr>
-        <w:t>,</w:t>
-      </w:r>
-      <w:r>
-        <w:rPr>
-          <w:rFonts w:ascii="Times New Roman" w:eastAsia="Times New Roman" w:hAnsi="Times New Roman"/>
-          <w:spacing w:val="1"/>
-          <w:sz w:val="28"/>
-          <w:szCs w:val="28"/>
-          <w:lang w:val="en-US" w:eastAsia="zh-CN" w:bidi="hi-IN"/>
-        </w:rPr>
-        <w:t>list</w:t>
-      </w:r>
-      <w:proofErr w:type="gramEnd"/>
-      <w:r>
-        <w:rPr>
-          <w:rFonts w:ascii="Times New Roman" w:eastAsia="Times New Roman" w:hAnsi="Times New Roman"/>
-          <w:spacing w:val="1"/>
-          <w:sz w:val="28"/>
-          <w:szCs w:val="28"/>
-          <w:lang w:eastAsia="zh-CN" w:bidi="hi-IN"/>
-        </w:rPr>
-        <w:t>,</w:t>
-      </w:r>
-      <w:r>
-        <w:rPr>
-          <w:rFonts w:ascii="Times New Roman" w:eastAsia="Times New Roman" w:hAnsi="Times New Roman"/>
-          <w:spacing w:val="1"/>
-          <w:sz w:val="28"/>
-          <w:szCs w:val="28"/>
-          <w:lang w:val="en-US" w:eastAsia="zh-CN" w:bidi="hi-IN"/>
-        </w:rPr>
-        <w:t>integer</w:t>
-      </w:r>
-      <w:r>
-        <w:rPr>
-          <w:rFonts w:ascii="Times New Roman" w:eastAsia="Times New Roman" w:hAnsi="Times New Roman"/>
-          <w:spacing w:val="1"/>
-          <w:sz w:val="28"/>
-          <w:szCs w:val="28"/>
-          <w:lang w:eastAsia="zh-CN" w:bidi="hi-IN"/>
-        </w:rPr>
-        <w:t xml:space="preserve">) – </w:t>
-      </w:r>
-      <w:r>
-        <w:rPr>
-          <w:rFonts w:ascii="Times New Roman" w:eastAsia="Times New Roman" w:hAnsi="Times New Roman"/>
-          <w:spacing w:val="1"/>
-          <w:sz w:val="28"/>
-          <w:szCs w:val="28"/>
-          <w:lang w:eastAsia="zh-CN" w:bidi="hi-IN"/>
-        </w:rPr>
-        <w:t>получение</w:t>
-      </w:r>
-      <w:r>
-        <w:rPr>
-          <w:rFonts w:ascii="Times New Roman" w:eastAsia="Times New Roman" w:hAnsi="Times New Roman"/>
-          <w:spacing w:val="1"/>
-          <w:sz w:val="28"/>
-          <w:szCs w:val="28"/>
-          <w:lang w:eastAsia="zh-CN" w:bidi="hi-IN"/>
-        </w:rPr>
-        <w:t xml:space="preserve"> </w:t>
-      </w:r>
-      <w:r>
-        <w:rPr>
-          <w:rFonts w:ascii="Times New Roman" w:eastAsia="Times New Roman" w:hAnsi="Times New Roman"/>
-          <w:spacing w:val="1"/>
-          <w:sz w:val="28"/>
-          <w:szCs w:val="28"/>
-          <w:lang w:eastAsia="zh-CN" w:bidi="hi-IN"/>
-        </w:rPr>
-        <w:t>значения</w:t>
-      </w:r>
-      <w:r>
-        <w:rPr>
-          <w:rFonts w:ascii="Times New Roman" w:eastAsia="Times New Roman" w:hAnsi="Times New Roman"/>
-          <w:spacing w:val="1"/>
-          <w:sz w:val="28"/>
-          <w:szCs w:val="28"/>
-          <w:lang w:eastAsia="zh-CN" w:bidi="hi-IN"/>
-        </w:rPr>
-        <w:t xml:space="preserve"> </w:t>
-      </w:r>
-      <w:r>
-        <w:rPr>
-          <w:rFonts w:ascii="Times New Roman" w:eastAsia="Times New Roman" w:hAnsi="Times New Roman"/>
-          <w:spacing w:val="1"/>
-          <w:sz w:val="28"/>
-          <w:szCs w:val="28"/>
-          <w:lang w:eastAsia="zh-CN" w:bidi="hi-IN"/>
-        </w:rPr>
-        <w:t>элемента</w:t>
-      </w:r>
-      <w:r>
-        <w:rPr>
-          <w:rFonts w:ascii="Times New Roman" w:eastAsia="Times New Roman" w:hAnsi="Times New Roman"/>
-          <w:spacing w:val="1"/>
-          <w:sz w:val="28"/>
-          <w:szCs w:val="28"/>
-          <w:lang w:eastAsia="zh-CN" w:bidi="hi-IN"/>
-        </w:rPr>
-        <w:t xml:space="preserve"> </w:t>
-      </w:r>
-      <w:r>
-        <w:rPr>
-          <w:rFonts w:ascii="Times New Roman" w:eastAsia="Times New Roman" w:hAnsi="Times New Roman"/>
-          <w:spacing w:val="1"/>
-          <w:sz w:val="28"/>
-          <w:szCs w:val="28"/>
-          <w:lang w:eastAsia="zh-CN" w:bidi="hi-IN"/>
-        </w:rPr>
-        <w:t>по индексу</w:t>
-      </w:r>
-    </w:p>
-    <w:p>
-      <w:pPr>
-        <w:pStyle w:val="Standard"/>
-        <w:spacing w:line="360" w:lineRule="auto"/>
-        <w:jc w:val="both"/>
-        <w:rPr>
-          <w:rFonts w:ascii="Times New Roman" w:eastAsia="Times New Roman" w:hAnsi="Times New Roman"/>
-          <w:spacing w:val="1"/>
-          <w:sz w:val="28"/>
-          <w:szCs w:val="28"/>
-          <w:lang w:eastAsia="zh-CN" w:bidi="hi-IN"/>
-        </w:rPr>
-      </w:pPr>
-      <w:r>
-        <w:rPr>
-          <w:rFonts w:ascii="Times New Roman" w:eastAsia="Times New Roman" w:hAnsi="Times New Roman"/>
-          <w:spacing w:val="1"/>
-          <w:sz w:val="28"/>
-          <w:szCs w:val="28"/>
-          <w:lang w:eastAsia="zh-CN" w:bidi="hi-IN"/>
-        </w:rPr>
-        <w:tab/>
-      </w:r>
-      <w:proofErr w:type="gramStart"/>
-      <w:r>
-        <w:rPr>
-          <w:rFonts w:ascii="Times New Roman" w:eastAsia="Times New Roman" w:hAnsi="Times New Roman"/>
-          <w:spacing w:val="1"/>
-          <w:sz w:val="28"/>
-          <w:szCs w:val="28"/>
-          <w:lang w:val="en-US" w:eastAsia="zh-CN" w:bidi="hi-IN"/>
-        </w:rPr>
-        <w:t>swap</w:t>
-      </w:r>
-      <w:r>
-        <w:rPr>
-          <w:rFonts w:ascii="Times New Roman" w:eastAsia="Times New Roman" w:hAnsi="Times New Roman"/>
-          <w:spacing w:val="1"/>
-          <w:sz w:val="28"/>
-          <w:szCs w:val="28"/>
-          <w:lang w:eastAsia="zh-CN" w:bidi="hi-IN"/>
-        </w:rPr>
-        <w:t>(</w:t>
-      </w:r>
-      <w:proofErr w:type="gramEnd"/>
-      <w:r>
-        <w:rPr>
-          <w:rFonts w:ascii="Times New Roman" w:eastAsia="Times New Roman" w:hAnsi="Times New Roman"/>
-          <w:spacing w:val="1"/>
-          <w:sz w:val="28"/>
-          <w:szCs w:val="28"/>
-          <w:lang w:val="en-US" w:eastAsia="zh-CN" w:bidi="hi-IN"/>
-        </w:rPr>
-        <w:t>integer</w:t>
-      </w:r>
-      <w:r>
-        <w:rPr>
-          <w:rFonts w:ascii="Times New Roman" w:eastAsia="Times New Roman" w:hAnsi="Times New Roman"/>
-          <w:spacing w:val="1"/>
-          <w:sz w:val="28"/>
-          <w:szCs w:val="28"/>
-          <w:lang w:eastAsia="zh-CN" w:bidi="hi-IN"/>
-        </w:rPr>
-        <w:t xml:space="preserve">, </w:t>
-      </w:r>
-      <w:r>
-        <w:rPr>
-          <w:rFonts w:ascii="Times New Roman" w:eastAsia="Times New Roman" w:hAnsi="Times New Roman"/>
-          <w:spacing w:val="1"/>
-          <w:sz w:val="28"/>
-          <w:szCs w:val="28"/>
-          <w:lang w:val="en-US" w:eastAsia="zh-CN" w:bidi="hi-IN"/>
-        </w:rPr>
-        <w:t>integer</w:t>
-      </w:r>
-      <w:r>
-        <w:rPr>
-          <w:rFonts w:ascii="Times New Roman" w:eastAsia="Times New Roman" w:hAnsi="Times New Roman"/>
-          <w:spacing w:val="1"/>
-          <w:sz w:val="28"/>
-          <w:szCs w:val="28"/>
-          <w:lang w:eastAsia="zh-CN" w:bidi="hi-IN"/>
-        </w:rPr>
-        <w:t xml:space="preserve">, </w:t>
-      </w:r>
-      <w:r>
-        <w:rPr>
-          <w:rFonts w:ascii="Times New Roman" w:eastAsia="Times New Roman" w:hAnsi="Times New Roman"/>
-          <w:spacing w:val="1"/>
-          <w:sz w:val="28"/>
-          <w:szCs w:val="28"/>
-          <w:lang w:val="en-US" w:eastAsia="zh-CN" w:bidi="hi-IN"/>
-        </w:rPr>
-        <w:t>list</w:t>
-      </w:r>
-      <w:r>
-        <w:rPr>
-          <w:rFonts w:ascii="Times New Roman" w:eastAsia="Times New Roman" w:hAnsi="Times New Roman"/>
-          <w:spacing w:val="1"/>
-          <w:sz w:val="28"/>
-          <w:szCs w:val="28"/>
-          <w:lang w:eastAsia="zh-CN" w:bidi="hi-IN"/>
-        </w:rPr>
-        <w:t xml:space="preserve">, </w:t>
-      </w:r>
-      <w:r>
-        <w:rPr>
-          <w:rFonts w:ascii="Times New Roman" w:eastAsia="Times New Roman" w:hAnsi="Times New Roman"/>
-          <w:spacing w:val="1"/>
-          <w:sz w:val="28"/>
-          <w:szCs w:val="28"/>
-          <w:lang w:val="en-US" w:eastAsia="zh-CN" w:bidi="hi-IN"/>
-        </w:rPr>
-        <w:t>list</w:t>
-      </w:r>
-      <w:r>
-        <w:rPr>
-          <w:rFonts w:ascii="Times New Roman" w:eastAsia="Times New Roman" w:hAnsi="Times New Roman"/>
-          <w:spacing w:val="1"/>
-          <w:sz w:val="28"/>
-          <w:szCs w:val="28"/>
-          <w:lang w:eastAsia="zh-CN" w:bidi="hi-IN"/>
-        </w:rPr>
-        <w:t xml:space="preserve">) – </w:t>
-      </w:r>
-      <w:r>
-        <w:rPr>
-          <w:rFonts w:ascii="Times New Roman" w:eastAsia="Times New Roman" w:hAnsi="Times New Roman"/>
-          <w:spacing w:val="1"/>
-          <w:sz w:val="28"/>
-          <w:szCs w:val="28"/>
-          <w:lang w:eastAsia="zh-CN" w:bidi="hi-IN"/>
-        </w:rPr>
-        <w:t>смена</w:t>
-      </w:r>
-      <w:r>
-        <w:rPr>
-          <w:rFonts w:ascii="Times New Roman" w:eastAsia="Times New Roman" w:hAnsi="Times New Roman"/>
-          <w:spacing w:val="1"/>
-          <w:sz w:val="28"/>
-          <w:szCs w:val="28"/>
-          <w:lang w:eastAsia="zh-CN" w:bidi="hi-IN"/>
-        </w:rPr>
-        <w:t xml:space="preserve"> </w:t>
-      </w:r>
-      <w:r>
-        <w:rPr>
-          <w:rFonts w:ascii="Times New Roman" w:eastAsia="Times New Roman" w:hAnsi="Times New Roman"/>
-          <w:spacing w:val="1"/>
-          <w:sz w:val="28"/>
-          <w:szCs w:val="28"/>
-          <w:lang w:eastAsia="zh-CN" w:bidi="hi-IN"/>
-        </w:rPr>
-        <w:t>значений</w:t>
-      </w:r>
-      <w:r>
-        <w:rPr>
-          <w:rFonts w:ascii="Times New Roman" w:eastAsia="Times New Roman" w:hAnsi="Times New Roman"/>
-          <w:spacing w:val="1"/>
-          <w:sz w:val="28"/>
-          <w:szCs w:val="28"/>
-          <w:lang w:eastAsia="zh-CN" w:bidi="hi-IN"/>
-        </w:rPr>
-        <w:t xml:space="preserve"> </w:t>
-      </w:r>
-      <w:r>
-        <w:rPr>
-          <w:rFonts w:ascii="Times New Roman" w:eastAsia="Times New Roman" w:hAnsi="Times New Roman"/>
-          <w:spacing w:val="1"/>
-          <w:sz w:val="28"/>
-          <w:szCs w:val="28"/>
-          <w:lang w:eastAsia="zh-CN" w:bidi="hi-IN"/>
-        </w:rPr>
-        <w:t>списка</w:t>
-      </w:r>
-      <w:r>
-        <w:rPr>
-          <w:rFonts w:ascii="Times New Roman" w:eastAsia="Times New Roman" w:hAnsi="Times New Roman"/>
-          <w:spacing w:val="1"/>
-          <w:sz w:val="28"/>
-          <w:szCs w:val="28"/>
-          <w:lang w:eastAsia="zh-CN" w:bidi="hi-IN"/>
-        </w:rPr>
-        <w:t xml:space="preserve"> </w:t>
-      </w:r>
-      <w:r>
-        <w:rPr>
-          <w:rFonts w:ascii="Times New Roman" w:eastAsia="Times New Roman" w:hAnsi="Times New Roman"/>
-          <w:spacing w:val="1"/>
-          <w:sz w:val="28"/>
-          <w:szCs w:val="28"/>
-          <w:lang w:eastAsia="zh-CN" w:bidi="hi-IN"/>
-        </w:rPr>
-        <w:t>по индексам</w:t>
-      </w:r>
-    </w:p>
-    <w:p>
-      <w:pPr>
-        <w:pStyle w:val="Standard"/>
-        <w:spacing w:line="360" w:lineRule="auto"/>
-        <w:jc w:val="both"/>
-        <w:rPr>
-          <w:rFonts w:ascii="Times New Roman" w:eastAsia="Times New Roman" w:hAnsi="Times New Roman"/>
-          <w:spacing w:val="1"/>
-          <w:sz w:val="28"/>
-          <w:szCs w:val="28"/>
-          <w:lang w:eastAsia="zh-CN" w:bidi="hi-IN"/>
-        </w:rPr>
-      </w:pPr>
-      <w:r>
-        <w:rPr>
-          <w:rFonts w:ascii="Times New Roman" w:eastAsia="Times New Roman" w:hAnsi="Times New Roman"/>
-          <w:spacing w:val="1"/>
-          <w:sz w:val="28"/>
-          <w:szCs w:val="28"/>
-          <w:lang w:eastAsia="zh-CN" w:bidi="hi-IN"/>
-        </w:rPr>
-        <w:tab/>
-      </w:r>
-      <w:proofErr w:type="gramStart"/>
-      <w:r>
-        <w:rPr>
-          <w:rFonts w:ascii="Times New Roman" w:eastAsia="Times New Roman" w:hAnsi="Times New Roman"/>
-          <w:spacing w:val="1"/>
-          <w:sz w:val="28"/>
-          <w:szCs w:val="28"/>
-          <w:lang w:val="en-US" w:eastAsia="zh-CN" w:bidi="hi-IN"/>
-        </w:rPr>
-        <w:t>runway</w:t>
-      </w:r>
-      <w:r>
-        <w:rPr>
-          <w:rFonts w:ascii="Times New Roman" w:eastAsia="Times New Roman" w:hAnsi="Times New Roman"/>
-          <w:spacing w:val="1"/>
-          <w:sz w:val="28"/>
-          <w:szCs w:val="28"/>
-          <w:lang w:eastAsia="zh-CN" w:bidi="hi-IN"/>
-        </w:rPr>
-        <w:t>(</w:t>
-      </w:r>
-      <w:proofErr w:type="gramEnd"/>
-      <w:r>
-        <w:rPr>
-          <w:rFonts w:ascii="Times New Roman" w:eastAsia="Times New Roman" w:hAnsi="Times New Roman"/>
-          <w:spacing w:val="1"/>
-          <w:sz w:val="28"/>
-          <w:szCs w:val="28"/>
-          <w:lang w:val="en-US" w:eastAsia="zh-CN" w:bidi="hi-IN"/>
-        </w:rPr>
-        <w:t>integer</w:t>
-      </w:r>
-      <w:r>
-        <w:rPr>
-          <w:rFonts w:ascii="Times New Roman" w:eastAsia="Times New Roman" w:hAnsi="Times New Roman"/>
-          <w:spacing w:val="1"/>
-          <w:sz w:val="28"/>
-          <w:szCs w:val="28"/>
-          <w:lang w:eastAsia="zh-CN" w:bidi="hi-IN"/>
-        </w:rPr>
-        <w:t>,</w:t>
-      </w:r>
-      <w:r>
-        <w:rPr>
-          <w:rFonts w:ascii="Times New Roman" w:eastAsia="Times New Roman" w:hAnsi="Times New Roman"/>
-          <w:spacing w:val="1"/>
-          <w:sz w:val="28"/>
-          <w:szCs w:val="28"/>
-          <w:lang w:val="en-US" w:eastAsia="zh-CN" w:bidi="hi-IN"/>
-        </w:rPr>
-        <w:t>integer</w:t>
-      </w:r>
-      <w:r>
-        <w:rPr>
-          <w:rFonts w:ascii="Times New Roman" w:eastAsia="Times New Roman" w:hAnsi="Times New Roman"/>
-          <w:spacing w:val="1"/>
-          <w:sz w:val="28"/>
-          <w:szCs w:val="28"/>
-          <w:lang w:eastAsia="zh-CN" w:bidi="hi-IN"/>
-        </w:rPr>
-        <w:t xml:space="preserve">, </w:t>
-      </w:r>
-      <w:r>
-        <w:rPr>
-          <w:rFonts w:ascii="Times New Roman" w:eastAsia="Times New Roman" w:hAnsi="Times New Roman"/>
-          <w:spacing w:val="1"/>
-          <w:sz w:val="28"/>
-          <w:szCs w:val="28"/>
-          <w:lang w:val="en-US" w:eastAsia="zh-CN" w:bidi="hi-IN"/>
-        </w:rPr>
-        <w:t>list</w:t>
-      </w:r>
-      <w:r>
-        <w:rPr>
-          <w:rFonts w:ascii="Times New Roman" w:eastAsia="Times New Roman" w:hAnsi="Times New Roman"/>
-          <w:spacing w:val="1"/>
-          <w:sz w:val="28"/>
-          <w:szCs w:val="28"/>
-          <w:lang w:eastAsia="zh-CN" w:bidi="hi-IN"/>
-        </w:rPr>
-        <w:t>,</w:t>
-      </w:r>
-      <w:r>
-        <w:rPr>
-          <w:rFonts w:ascii="Times New Roman" w:eastAsia="Times New Roman" w:hAnsi="Times New Roman"/>
-          <w:spacing w:val="1"/>
-          <w:sz w:val="28"/>
-          <w:szCs w:val="28"/>
-          <w:lang w:val="en-US" w:eastAsia="zh-CN" w:bidi="hi-IN"/>
-        </w:rPr>
-        <w:t>list</w:t>
-      </w:r>
-      <w:r>
-        <w:rPr>
-          <w:rFonts w:ascii="Times New Roman" w:eastAsia="Times New Roman" w:hAnsi="Times New Roman"/>
-          <w:spacing w:val="1"/>
-          <w:sz w:val="28"/>
-          <w:szCs w:val="28"/>
-          <w:lang w:eastAsia="zh-CN" w:bidi="hi-IN"/>
-        </w:rPr>
-        <w:t>)</w:t>
-      </w:r>
-      <w:r>
-        <w:rPr>
-          <w:rFonts w:ascii="Times New Roman" w:eastAsia="Times New Roman" w:hAnsi="Times New Roman"/>
-          <w:spacing w:val="1"/>
-          <w:sz w:val="28"/>
-          <w:szCs w:val="28"/>
-          <w:lang w:eastAsia="zh-CN" w:bidi="hi-IN"/>
-        </w:rPr>
-        <w:t xml:space="preserve"> – «</w:t>
-      </w:r>
-      <w:r>
-        <w:rPr>
-          <w:rFonts w:ascii="Times New Roman" w:eastAsia="Times New Roman" w:hAnsi="Times New Roman"/>
-          <w:spacing w:val="1"/>
-          <w:sz w:val="28"/>
-          <w:szCs w:val="28"/>
-          <w:lang w:eastAsia="zh-CN" w:bidi="hi-IN"/>
-        </w:rPr>
-        <w:t>пробег</w:t>
-      </w:r>
-      <w:r>
-        <w:rPr>
-          <w:rFonts w:ascii="Times New Roman" w:eastAsia="Times New Roman" w:hAnsi="Times New Roman"/>
-          <w:spacing w:val="1"/>
-          <w:sz w:val="28"/>
-          <w:szCs w:val="28"/>
-          <w:lang w:eastAsia="zh-CN" w:bidi="hi-IN"/>
-        </w:rPr>
-        <w:t xml:space="preserve">» </w:t>
-      </w:r>
-      <w:r>
-        <w:rPr>
-          <w:rFonts w:ascii="Times New Roman" w:eastAsia="Times New Roman" w:hAnsi="Times New Roman"/>
-          <w:spacing w:val="1"/>
-          <w:sz w:val="28"/>
-          <w:szCs w:val="28"/>
-          <w:lang w:eastAsia="zh-CN" w:bidi="hi-IN"/>
-        </w:rPr>
-        <w:t>по</w:t>
-      </w:r>
-      <w:r>
-        <w:rPr>
-          <w:rFonts w:ascii="Times New Roman" w:eastAsia="Times New Roman" w:hAnsi="Times New Roman"/>
-          <w:spacing w:val="1"/>
-          <w:sz w:val="28"/>
-          <w:szCs w:val="28"/>
-          <w:lang w:eastAsia="zh-CN" w:bidi="hi-IN"/>
-        </w:rPr>
-        <w:t xml:space="preserve"> </w:t>
-      </w:r>
-      <w:r>
-        <w:rPr>
-          <w:rFonts w:ascii="Times New Roman" w:eastAsia="Times New Roman" w:hAnsi="Times New Roman"/>
-          <w:spacing w:val="1"/>
-          <w:sz w:val="28"/>
-          <w:szCs w:val="28"/>
-          <w:lang w:eastAsia="zh-CN" w:bidi="hi-IN"/>
-        </w:rPr>
-        <w:t>списку</w:t>
-      </w:r>
-      <w:r>
-        <w:rPr>
-          <w:rFonts w:ascii="Times New Roman" w:eastAsia="Times New Roman" w:hAnsi="Times New Roman"/>
-          <w:spacing w:val="1"/>
-          <w:sz w:val="28"/>
-          <w:szCs w:val="28"/>
-          <w:lang w:eastAsia="zh-CN" w:bidi="hi-IN"/>
-        </w:rPr>
-        <w:t xml:space="preserve"> </w:t>
-      </w:r>
-      <w:r>
-        <w:rPr>
-          <w:rFonts w:ascii="Times New Roman" w:eastAsia="Times New Roman" w:hAnsi="Times New Roman"/>
-          <w:spacing w:val="1"/>
-          <w:sz w:val="28"/>
-          <w:szCs w:val="28"/>
-          <w:lang w:eastAsia="zh-CN" w:bidi="hi-IN"/>
-        </w:rPr>
-        <w:t>в</w:t>
-      </w:r>
-      <w:r>
-        <w:rPr>
-          <w:rFonts w:ascii="Times New Roman" w:eastAsia="Times New Roman" w:hAnsi="Times New Roman"/>
-          <w:spacing w:val="1"/>
-          <w:sz w:val="28"/>
-          <w:szCs w:val="28"/>
-          <w:lang w:eastAsia="zh-CN" w:bidi="hi-IN"/>
-        </w:rPr>
-        <w:t xml:space="preserve"> </w:t>
-      </w:r>
-      <w:r>
-        <w:rPr>
-          <w:rFonts w:ascii="Times New Roman" w:eastAsia="Times New Roman" w:hAnsi="Times New Roman"/>
-          <w:spacing w:val="1"/>
-          <w:sz w:val="28"/>
-          <w:szCs w:val="28"/>
-          <w:lang w:eastAsia="zh-CN" w:bidi="hi-IN"/>
-        </w:rPr>
-        <w:t>рамках</w:t>
-      </w:r>
-      <w:r>
-        <w:rPr>
-          <w:rFonts w:ascii="Times New Roman" w:eastAsia="Times New Roman" w:hAnsi="Times New Roman"/>
-          <w:spacing w:val="1"/>
-          <w:sz w:val="28"/>
-          <w:szCs w:val="28"/>
-          <w:lang w:eastAsia="zh-CN" w:bidi="hi-IN"/>
-        </w:rPr>
-        <w:t xml:space="preserve"> </w:t>
-      </w:r>
-      <w:r>
-        <w:rPr>
-          <w:rFonts w:ascii="Times New Roman" w:eastAsia="Times New Roman" w:hAnsi="Times New Roman"/>
-          <w:spacing w:val="1"/>
-          <w:sz w:val="28"/>
-          <w:szCs w:val="28"/>
-          <w:lang w:eastAsia="zh-CN" w:bidi="hi-IN"/>
-        </w:rPr>
-        <w:t>выбранного отступа</w:t>
-      </w:r>
-    </w:p>
-    <w:p>
-      <w:pPr>
-        <w:pStyle w:val="Standard"/>
-        <w:spacing w:line="360" w:lineRule="auto"/>
-        <w:jc w:val="both"/>
-        <w:rPr>
-          <w:rFonts w:ascii="Times New Roman" w:eastAsia="Times New Roman" w:hAnsi="Times New Roman"/>
-          <w:spacing w:val="1"/>
-          <w:sz w:val="28"/>
-          <w:szCs w:val="28"/>
-          <w:lang w:eastAsia="zh-CN" w:bidi="hi-IN"/>
-        </w:rPr>
-      </w:pPr>
-      <w:r>
-        <w:rPr>
-          <w:rFonts w:ascii="Times New Roman" w:eastAsia="Times New Roman" w:hAnsi="Times New Roman"/>
-          <w:spacing w:val="1"/>
-          <w:sz w:val="28"/>
-          <w:szCs w:val="28"/>
-          <w:lang w:eastAsia="zh-CN" w:bidi="hi-IN"/>
-        </w:rPr>
-        <w:tab/>
-      </w:r>
-      <w:r>
-        <w:rPr>
-          <w:rFonts w:ascii="Times New Roman" w:eastAsia="Times New Roman" w:hAnsi="Times New Roman"/>
-          <w:spacing w:val="1"/>
-          <w:sz w:val="28"/>
-          <w:szCs w:val="28"/>
-          <w:lang w:val="en-US" w:eastAsia="zh-CN" w:bidi="hi-IN"/>
-        </w:rPr>
-        <w:t>loop</w:t>
-      </w:r>
-      <w:r>
-        <w:rPr>
-          <w:rFonts w:ascii="Times New Roman" w:eastAsia="Times New Roman" w:hAnsi="Times New Roman"/>
-          <w:spacing w:val="1"/>
-          <w:sz w:val="28"/>
-          <w:szCs w:val="28"/>
-          <w:lang w:eastAsia="zh-CN" w:bidi="hi-IN"/>
-        </w:rPr>
-        <w:t>(</w:t>
-      </w:r>
-      <w:proofErr w:type="gramStart"/>
-      <w:r>
-        <w:rPr>
-          <w:rFonts w:ascii="Times New Roman" w:eastAsia="Times New Roman" w:hAnsi="Times New Roman"/>
-          <w:spacing w:val="1"/>
-          <w:sz w:val="28"/>
-          <w:szCs w:val="28"/>
-          <w:lang w:val="en-US" w:eastAsia="zh-CN" w:bidi="hi-IN"/>
-        </w:rPr>
-        <w:t>integer</w:t>
-      </w:r>
-      <w:r>
-        <w:rPr>
-          <w:rFonts w:ascii="Times New Roman" w:eastAsia="Times New Roman" w:hAnsi="Times New Roman"/>
-          <w:spacing w:val="1"/>
-          <w:sz w:val="28"/>
-          <w:szCs w:val="28"/>
-          <w:lang w:eastAsia="zh-CN" w:bidi="hi-IN"/>
-        </w:rPr>
-        <w:t>,</w:t>
-      </w:r>
-      <w:r>
-        <w:rPr>
-          <w:rFonts w:ascii="Times New Roman" w:eastAsia="Times New Roman" w:hAnsi="Times New Roman"/>
-          <w:spacing w:val="1"/>
-          <w:sz w:val="28"/>
-          <w:szCs w:val="28"/>
-          <w:lang w:val="en-US" w:eastAsia="zh-CN" w:bidi="hi-IN"/>
-        </w:rPr>
-        <w:t>integer</w:t>
-      </w:r>
-      <w:proofErr w:type="gramEnd"/>
-      <w:r>
-        <w:rPr>
-          <w:rFonts w:ascii="Times New Roman" w:eastAsia="Times New Roman" w:hAnsi="Times New Roman"/>
-          <w:spacing w:val="1"/>
-          <w:sz w:val="28"/>
-          <w:szCs w:val="28"/>
-          <w:lang w:eastAsia="zh-CN" w:bidi="hi-IN"/>
-        </w:rPr>
-        <w:t>,</w:t>
-      </w:r>
-      <w:r>
-        <w:rPr>
-          <w:rFonts w:ascii="Times New Roman" w:eastAsia="Times New Roman" w:hAnsi="Times New Roman"/>
-          <w:spacing w:val="1"/>
-          <w:sz w:val="28"/>
-          <w:szCs w:val="28"/>
-          <w:lang w:val="en-US" w:eastAsia="zh-CN" w:bidi="hi-IN"/>
-        </w:rPr>
-        <w:t>list</w:t>
-      </w:r>
-      <w:r>
-        <w:rPr>
-          <w:rFonts w:ascii="Times New Roman" w:eastAsia="Times New Roman" w:hAnsi="Times New Roman"/>
-          <w:spacing w:val="1"/>
-          <w:sz w:val="28"/>
-          <w:szCs w:val="28"/>
-          <w:lang w:eastAsia="zh-CN" w:bidi="hi-IN"/>
-        </w:rPr>
-        <w:t>,</w:t>
-      </w:r>
-      <w:r>
-        <w:rPr>
-          <w:rFonts w:ascii="Times New Roman" w:eastAsia="Times New Roman" w:hAnsi="Times New Roman"/>
-          <w:spacing w:val="1"/>
-          <w:sz w:val="28"/>
-          <w:szCs w:val="28"/>
-          <w:lang w:val="en-US" w:eastAsia="zh-CN" w:bidi="hi-IN"/>
-        </w:rPr>
-        <w:t>list</w:t>
-      </w:r>
-      <w:r>
-        <w:rPr>
-          <w:rFonts w:ascii="Times New Roman" w:eastAsia="Times New Roman" w:hAnsi="Times New Roman"/>
-          <w:spacing w:val="1"/>
-          <w:sz w:val="28"/>
-          <w:szCs w:val="28"/>
-          <w:lang w:eastAsia="zh-CN" w:bidi="hi-IN"/>
-        </w:rPr>
-        <w:t>)</w:t>
-      </w:r>
-      <w:r>
-        <w:rPr>
-          <w:rFonts w:ascii="Times New Roman" w:eastAsia="Times New Roman" w:hAnsi="Times New Roman"/>
-          <w:spacing w:val="1"/>
-          <w:sz w:val="28"/>
-          <w:szCs w:val="28"/>
-          <w:lang w:eastAsia="zh-CN" w:bidi="hi-IN"/>
-        </w:rPr>
-        <w:t xml:space="preserve"> – </w:t>
-      </w:r>
-      <w:r>
-        <w:rPr>
-          <w:rFonts w:ascii="Times New Roman" w:eastAsia="Times New Roman" w:hAnsi="Times New Roman"/>
-          <w:spacing w:val="1"/>
-          <w:sz w:val="28"/>
-          <w:szCs w:val="28"/>
-          <w:lang w:eastAsia="zh-CN" w:bidi="hi-IN"/>
-        </w:rPr>
-        <w:t>цикл</w:t>
-      </w:r>
-      <w:r>
-        <w:rPr>
-          <w:rFonts w:ascii="Times New Roman" w:eastAsia="Times New Roman" w:hAnsi="Times New Roman"/>
-          <w:spacing w:val="1"/>
-          <w:sz w:val="28"/>
-          <w:szCs w:val="28"/>
-          <w:lang w:eastAsia="zh-CN" w:bidi="hi-IN"/>
-        </w:rPr>
-        <w:t xml:space="preserve"> </w:t>
-      </w:r>
-      <w:r>
-        <w:rPr>
-          <w:rFonts w:ascii="Times New Roman" w:eastAsia="Times New Roman" w:hAnsi="Times New Roman"/>
-          <w:spacing w:val="1"/>
-          <w:sz w:val="28"/>
-          <w:szCs w:val="28"/>
-          <w:lang w:eastAsia="zh-CN" w:bidi="hi-IN"/>
-        </w:rPr>
-        <w:t>изменения</w:t>
-      </w:r>
-      <w:r>
-        <w:rPr>
-          <w:rFonts w:ascii="Times New Roman" w:eastAsia="Times New Roman" w:hAnsi="Times New Roman"/>
-          <w:spacing w:val="1"/>
-          <w:sz w:val="28"/>
-          <w:szCs w:val="28"/>
-          <w:lang w:eastAsia="zh-CN" w:bidi="hi-IN"/>
-        </w:rPr>
-        <w:t xml:space="preserve"> </w:t>
-      </w:r>
-      <w:r>
-        <w:rPr>
-          <w:rFonts w:ascii="Times New Roman" w:eastAsia="Times New Roman" w:hAnsi="Times New Roman"/>
-          <w:spacing w:val="1"/>
-          <w:sz w:val="28"/>
-          <w:szCs w:val="28"/>
-          <w:lang w:eastAsia="zh-CN" w:bidi="hi-IN"/>
-        </w:rPr>
-        <w:t>отступов</w:t>
-      </w:r>
-      <w:r>
-        <w:rPr>
-          <w:rFonts w:ascii="Times New Roman" w:eastAsia="Times New Roman" w:hAnsi="Times New Roman"/>
-          <w:spacing w:val="1"/>
-          <w:sz w:val="28"/>
-          <w:szCs w:val="28"/>
-          <w:lang w:eastAsia="zh-CN" w:bidi="hi-IN"/>
-        </w:rPr>
-        <w:t xml:space="preserve"> </w:t>
-      </w:r>
-      <w:r>
-        <w:rPr>
-          <w:rFonts w:ascii="Times New Roman" w:eastAsia="Times New Roman" w:hAnsi="Times New Roman"/>
-          <w:spacing w:val="1"/>
-          <w:sz w:val="28"/>
-          <w:szCs w:val="28"/>
-          <w:lang w:eastAsia="zh-CN" w:bidi="hi-IN"/>
-        </w:rPr>
-        <w:t>для</w:t>
-      </w:r>
-      <w:r>
-        <w:rPr>
-          <w:rFonts w:ascii="Times New Roman" w:eastAsia="Times New Roman" w:hAnsi="Times New Roman"/>
-          <w:spacing w:val="1"/>
-          <w:sz w:val="28"/>
-          <w:szCs w:val="28"/>
-          <w:lang w:eastAsia="zh-CN" w:bidi="hi-IN"/>
-        </w:rPr>
-        <w:t xml:space="preserve"> «</w:t>
-      </w:r>
-      <w:r>
-        <w:rPr>
-          <w:rFonts w:ascii="Times New Roman" w:eastAsia="Times New Roman" w:hAnsi="Times New Roman"/>
-          <w:spacing w:val="1"/>
-          <w:sz w:val="28"/>
-          <w:szCs w:val="28"/>
-          <w:lang w:eastAsia="zh-CN" w:bidi="hi-IN"/>
-        </w:rPr>
-        <w:t>пробега</w:t>
-      </w:r>
-      <w:r>
-        <w:rPr>
-          <w:rFonts w:ascii="Times New Roman" w:eastAsia="Times New Roman" w:hAnsi="Times New Roman"/>
-          <w:spacing w:val="1"/>
-          <w:sz w:val="28"/>
-          <w:szCs w:val="28"/>
-          <w:lang w:eastAsia="zh-CN" w:bidi="hi-IN"/>
-        </w:rPr>
-        <w:t>»</w:t>
-      </w:r>
-    </w:p>
-    <w:p>
-      <w:pPr>
-        <w:pStyle w:val="Standard"/>
-        <w:spacing w:line="360" w:lineRule="auto"/>
-        <w:rPr>
-          <w:rFonts w:ascii="Times New Roman" w:hAnsi="Times New Roman"/>
-          <w:b/>
-          <w:bCs/>
-          <w:sz w:val="42"/>
-          <w:szCs w:val="42"/>
-          <w:lang w:eastAsia="zh-CN" w:bidi="hi-IN"/>
-        </w:rPr>
-      </w:pPr>
-      <w:r>
-        <w:rPr>
-          <w:rFonts w:ascii="Times New Roman" w:hAnsi="Times New Roman"/>
-          <w:b/>
-          <w:bCs/>
-          <w:sz w:val="42"/>
-          <w:szCs w:val="42"/>
-          <w:lang w:eastAsia="zh-CN" w:bidi="hi-IN"/>
-        </w:rPr>
-        <w:t>Тестирование</w:t>
-      </w:r>
-    </w:p>
-    <w:p>
-      <w:pPr>
-        <w:pStyle w:val="Standard"/>
-        <w:spacing w:line="360" w:lineRule="auto"/>
-        <w:rPr>
-          <w:rFonts w:ascii="Times New Roman" w:hAnsi="Times New Roman"/>
-          <w:sz w:val="28"/>
-          <w:szCs w:val="28"/>
-        </w:rPr>
-      </w:pPr>
-      <w:r>
-        <w:rPr>
-          <w:rFonts w:ascii="Times New Roman" w:hAnsi="Times New Roman"/>
-          <w:sz w:val="28"/>
-          <w:szCs w:val="28"/>
-        </w:rPr>
-        <w:t>Возможный список целочисленных чисел</w:t>
-      </w:r>
-      <w:r>
-        <w:rPr>
-          <w:rFonts w:ascii="Times New Roman" w:hAnsi="Times New Roman"/>
-          <w:sz w:val="28"/>
-          <w:szCs w:val="28"/>
-        </w:rPr>
-        <w:tab/>
-        <w:t>Результат:</w:t>
-      </w:r>
-    </w:p>
-    <w:p>
-      <w:pPr>
-        <w:pStyle w:val="Standard"/>
-        <w:spacing w:line="360" w:lineRule="auto"/>
-        <w:rPr>
-          <w:rFonts w:ascii="Times New Roman" w:hAnsi="Times New Roman"/>
-          <w:sz w:val="28"/>
-          <w:szCs w:val="28"/>
-        </w:rPr>
-      </w:pPr>
-      <w:r>
-        <w:rPr>
-          <w:rFonts w:ascii="Times New Roman" w:hAnsi="Times New Roman"/>
-          <w:noProof/>
-          <w:sz w:val="28"/>
-          <w:szCs w:val="28"/>
-        </w:rPr>
         <w:drawing>
-          <wp:inline distT="0" distB="0" distL="0" distR="0" wp14:anchorId="64D80A92" wp14:editId="46635C1E">
-            <wp:extent cx="3329305" cy="1085690"/>
-            <wp:effectExtent l="0" t="0" r="4445" b="635"/>
-            <wp:docPr id="5" name="Рисунок 5"/>
+          <wp:inline distT="0" distB="0" distL="0" distR="0" wp14:anchorId="69832741" wp14:editId="0FB9C6BA">
+            <wp:extent cx="5940425" cy="1874520"/>
+            <wp:effectExtent l="0" t="0" r="3175" b="0"/>
+            <wp:docPr id="2" name="Рисунок 2"/>
             <wp:cNvGraphicFramePr>
               <a:graphicFrameLocks xmlns:a="http://schemas.openxmlformats.org/drawingml/2006/main" noChangeAspect="1"/>
             </wp:cNvGraphicFramePr>
@@ -3239,6 +887,2622 @@
                   <pic:spPr>
                     <a:xfrm>
                       <a:off x="0" y="0"/>
+                      <a:ext cx="5940425" cy="1874520"/>
+                    </a:xfrm>
+                    <a:prstGeom prst="rect">
+                      <a:avLst/>
+                    </a:prstGeom>
+                  </pic:spPr>
+                </pic:pic>
+              </a:graphicData>
+            </a:graphic>
+          </wp:inline>
+        </w:drawing>
+      </w:r>
+    </w:p>
+    <w:p>
+      <w:pPr>
+        <w:pStyle w:val="Standard"/>
+        <w:spacing w:line="360" w:lineRule="auto"/>
+        <w:ind w:firstLine="708"/>
+        <w:jc w:val="both"/>
+        <w:rPr>
+          <w:rFonts w:ascii="Times New Roman" w:eastAsia="Times New Roman" w:hAnsi="Times New Roman"/>
+          <w:spacing w:val="1"/>
+          <w:sz w:val="28"/>
+          <w:szCs w:val="28"/>
+          <w:lang w:eastAsia="zh-CN" w:bidi="hi-IN"/>
+        </w:rPr>
+      </w:pPr>
+      <w:r>
+        <w:rPr>
+          <w:rFonts w:ascii="Times New Roman" w:eastAsia="Times New Roman" w:hAnsi="Times New Roman"/>
+          <w:spacing w:val="1"/>
+          <w:sz w:val="28"/>
+          <w:szCs w:val="28"/>
+          <w:lang w:eastAsia="zh-CN" w:bidi="hi-IN"/>
+        </w:rPr>
+        <w:t xml:space="preserve">На рисунке изображена </w:t>
+      </w:r>
+      <w:proofErr w:type="spellStart"/>
+      <w:r>
+        <w:rPr>
+          <w:rFonts w:ascii="Times New Roman" w:eastAsia="Times New Roman" w:hAnsi="Times New Roman"/>
+          <w:spacing w:val="1"/>
+          <w:sz w:val="28"/>
+          <w:szCs w:val="28"/>
+          <w:lang w:eastAsia="zh-CN" w:bidi="hi-IN"/>
+        </w:rPr>
+        <w:t>битонная</w:t>
+      </w:r>
+      <w:proofErr w:type="spellEnd"/>
+      <w:r>
+        <w:rPr>
+          <w:rFonts w:ascii="Times New Roman" w:eastAsia="Times New Roman" w:hAnsi="Times New Roman"/>
+          <w:spacing w:val="1"/>
+          <w:sz w:val="28"/>
+          <w:szCs w:val="28"/>
+          <w:lang w:eastAsia="zh-CN" w:bidi="hi-IN"/>
+        </w:rPr>
+        <w:t xml:space="preserve"> сортировочная сеть для 16 элементов, которая сортирует множество по возрастанию. Стрелки изображают </w:t>
+      </w:r>
+      <w:hyperlink r:id="rId8" w:tooltip="Цифровой компаратор" w:history="1">
+        <w:r>
+          <w:rPr>
+            <w:rFonts w:ascii="Times New Roman" w:eastAsia="Times New Roman" w:hAnsi="Times New Roman"/>
+            <w:spacing w:val="1"/>
+            <w:sz w:val="28"/>
+            <w:szCs w:val="28"/>
+            <w:lang w:eastAsia="zh-CN" w:bidi="hi-IN"/>
+          </w:rPr>
+          <w:t>компараторы</w:t>
+        </w:r>
+      </w:hyperlink>
+      <w:r>
+        <w:rPr>
+          <w:rFonts w:ascii="Times New Roman" w:eastAsia="Times New Roman" w:hAnsi="Times New Roman"/>
+          <w:spacing w:val="1"/>
+          <w:sz w:val="28"/>
+          <w:szCs w:val="28"/>
+          <w:lang w:eastAsia="zh-CN" w:bidi="hi-IN"/>
+        </w:rPr>
+        <w:t>, которые сравнивают два числа и при необходимости меняют их местами таким образом, чтобы направление стрелки указывало на большее число.</w:t>
+      </w:r>
+    </w:p>
+    <w:p>
+      <w:pPr>
+        <w:pStyle w:val="Standard"/>
+        <w:spacing w:line="360" w:lineRule="auto"/>
+        <w:ind w:firstLine="708"/>
+        <w:jc w:val="both"/>
+        <w:rPr>
+          <w:rFonts w:ascii="Times New Roman" w:eastAsia="Times New Roman" w:hAnsi="Times New Roman"/>
+          <w:spacing w:val="1"/>
+          <w:sz w:val="28"/>
+          <w:szCs w:val="28"/>
+          <w:lang w:eastAsia="zh-CN" w:bidi="hi-IN"/>
+        </w:rPr>
+      </w:pPr>
+      <w:r>
+        <w:rPr>
+          <w:rFonts w:ascii="Times New Roman" w:eastAsia="Times New Roman" w:hAnsi="Times New Roman"/>
+          <w:spacing w:val="1"/>
+          <w:sz w:val="28"/>
+          <w:szCs w:val="28"/>
+          <w:lang w:eastAsia="zh-CN" w:bidi="hi-IN"/>
+        </w:rPr>
+        <w:t xml:space="preserve">Красные прямоугольники скомбинированы в зеленые и голубые прямоугольники. В синих прямоугольниках стрелки компараторов направлены вниз (создают возрастающие последовательности), в зеленых — вверх (создают убывающие последовательности). Каждый из таких прямоугольников имеет одинаковую структуру: красный прямоугольник применяется ко всей последовательности, затем к каждой половине полученных результатов и так далее. Если на входы такого прямоугольника подается </w:t>
+      </w:r>
+      <w:proofErr w:type="spellStart"/>
+      <w:r>
+        <w:rPr>
+          <w:rFonts w:ascii="Times New Roman" w:eastAsia="Times New Roman" w:hAnsi="Times New Roman"/>
+          <w:spacing w:val="1"/>
+          <w:sz w:val="28"/>
+          <w:szCs w:val="28"/>
+          <w:lang w:eastAsia="zh-CN" w:bidi="hi-IN"/>
+        </w:rPr>
+        <w:t>битонная</w:t>
+      </w:r>
+      <w:proofErr w:type="spellEnd"/>
+      <w:r>
+        <w:rPr>
+          <w:rFonts w:ascii="Times New Roman" w:eastAsia="Times New Roman" w:hAnsi="Times New Roman"/>
+          <w:spacing w:val="1"/>
+          <w:sz w:val="28"/>
+          <w:szCs w:val="28"/>
+          <w:lang w:eastAsia="zh-CN" w:bidi="hi-IN"/>
+        </w:rPr>
+        <w:t xml:space="preserve"> последовательность, то на выходе она преобразуется в полностью отсортированную. Объединенные результаты синего и зеленого прямоугольника является </w:t>
+      </w:r>
+      <w:proofErr w:type="spellStart"/>
+      <w:r>
+        <w:rPr>
+          <w:rFonts w:ascii="Times New Roman" w:eastAsia="Times New Roman" w:hAnsi="Times New Roman"/>
+          <w:spacing w:val="1"/>
+          <w:sz w:val="28"/>
+          <w:szCs w:val="28"/>
+          <w:lang w:eastAsia="zh-CN" w:bidi="hi-IN"/>
+        </w:rPr>
+        <w:t>битонной</w:t>
+      </w:r>
+      <w:proofErr w:type="spellEnd"/>
+      <w:r>
+        <w:rPr>
+          <w:rFonts w:ascii="Times New Roman" w:eastAsia="Times New Roman" w:hAnsi="Times New Roman"/>
+          <w:spacing w:val="1"/>
+          <w:sz w:val="28"/>
+          <w:szCs w:val="28"/>
+          <w:lang w:eastAsia="zh-CN" w:bidi="hi-IN"/>
+        </w:rPr>
+        <w:t xml:space="preserve"> последовательностью.</w:t>
+      </w:r>
+    </w:p>
+    <w:p>
+      <w:pPr>
+        <w:pStyle w:val="Standard"/>
+        <w:spacing w:line="360" w:lineRule="auto"/>
+        <w:ind w:firstLine="708"/>
+        <w:jc w:val="both"/>
+        <w:rPr>
+          <w:rFonts w:ascii="Times New Roman" w:eastAsia="Times New Roman" w:hAnsi="Times New Roman"/>
+          <w:spacing w:val="1"/>
+          <w:sz w:val="28"/>
+          <w:szCs w:val="28"/>
+          <w:lang w:eastAsia="zh-CN" w:bidi="hi-IN"/>
+        </w:rPr>
+      </w:pPr>
+      <w:r>
+        <w:rPr>
+          <w:rFonts w:ascii="Times New Roman" w:eastAsia="Times New Roman" w:hAnsi="Times New Roman"/>
+          <w:spacing w:val="1"/>
+          <w:sz w:val="28"/>
+          <w:szCs w:val="28"/>
+          <w:lang w:eastAsia="zh-CN" w:bidi="hi-IN"/>
+        </w:rPr>
+        <w:lastRenderedPageBreak/>
+        <w:t xml:space="preserve">Каждый столбец синих и зеленых прямоугольников </w:t>
+      </w:r>
+      <w:bookmarkStart w:id="0" w:name="_GoBack"/>
+      <w:bookmarkEnd w:id="0"/>
+      <w:r>
+        <w:rPr>
+          <w:rFonts w:ascii="Times New Roman" w:eastAsia="Times New Roman" w:hAnsi="Times New Roman"/>
+          <w:spacing w:val="1"/>
+          <w:sz w:val="28"/>
+          <w:szCs w:val="28"/>
+          <w:lang w:eastAsia="zh-CN" w:bidi="hi-IN"/>
+        </w:rPr>
+        <w:t>принимает N отсортированных последовательностей (на самом первом шаге 16 отсортированных последовательностей, состоящих из 1 элемента) и преобразует их в N/2 отсортированных последовательностей.</w:t>
+      </w:r>
+    </w:p>
+    <w:p>
+      <w:pPr>
+        <w:pStyle w:val="Standard"/>
+        <w:spacing w:line="360" w:lineRule="auto"/>
+        <w:jc w:val="both"/>
+        <w:rPr>
+          <w:rFonts w:ascii="Times New Roman" w:eastAsia="Times New Roman" w:hAnsi="Times New Roman"/>
+          <w:spacing w:val="1"/>
+          <w:sz w:val="28"/>
+          <w:szCs w:val="28"/>
+          <w:lang w:eastAsia="zh-CN" w:bidi="hi-IN"/>
+        </w:rPr>
+      </w:pPr>
+    </w:p>
+    <w:p>
+      <w:pPr>
+        <w:pStyle w:val="Standard"/>
+        <w:spacing w:line="360" w:lineRule="auto"/>
+        <w:rPr>
+          <w:rFonts w:ascii="Times New Roman" w:hAnsi="Times New Roman"/>
+          <w:b/>
+          <w:sz w:val="42"/>
+          <w:szCs w:val="42"/>
+        </w:rPr>
+      </w:pPr>
+      <w:r>
+        <w:rPr>
+          <w:rFonts w:ascii="Times New Roman" w:hAnsi="Times New Roman"/>
+          <w:b/>
+          <w:sz w:val="42"/>
+          <w:szCs w:val="42"/>
+        </w:rPr>
+        <w:t>Реализация</w:t>
+      </w:r>
+    </w:p>
+    <w:p>
+      <w:pPr>
+        <w:pStyle w:val="Standard"/>
+        <w:spacing w:line="360" w:lineRule="auto"/>
+        <w:jc w:val="both"/>
+        <w:rPr>
+          <w:rFonts w:ascii="Times New Roman" w:eastAsia="Times New Roman" w:hAnsi="Times New Roman"/>
+          <w:spacing w:val="1"/>
+          <w:sz w:val="28"/>
+          <w:szCs w:val="28"/>
+          <w:lang w:eastAsia="zh-CN" w:bidi="hi-IN"/>
+        </w:rPr>
+      </w:pPr>
+      <w:r>
+        <w:rPr>
+          <w:rFonts w:ascii="Times New Roman" w:eastAsia="Times New Roman" w:hAnsi="Times New Roman"/>
+          <w:spacing w:val="1"/>
+          <w:sz w:val="28"/>
+          <w:szCs w:val="28"/>
+          <w:lang w:eastAsia="zh-CN" w:bidi="hi-IN"/>
+        </w:rPr>
+        <w:tab/>
+      </w:r>
+      <w:r>
+        <w:rPr>
+          <w:rFonts w:ascii="Times New Roman" w:eastAsia="Times New Roman" w:hAnsi="Times New Roman"/>
+          <w:spacing w:val="1"/>
+          <w:sz w:val="28"/>
+          <w:szCs w:val="28"/>
+          <w:lang w:eastAsia="zh-CN" w:bidi="hi-IN"/>
+        </w:rPr>
+        <w:t>Введённый массив чисел будет хранится в виде целочисленного списка.</w:t>
+      </w:r>
+    </w:p>
+    <w:p>
+      <w:pPr>
+        <w:pStyle w:val="Standard"/>
+        <w:spacing w:line="360" w:lineRule="auto"/>
+        <w:jc w:val="both"/>
+        <w:rPr>
+          <w:rFonts w:ascii="Times New Roman" w:eastAsia="Times New Roman" w:hAnsi="Times New Roman"/>
+          <w:spacing w:val="1"/>
+          <w:sz w:val="28"/>
+          <w:szCs w:val="28"/>
+          <w:lang w:eastAsia="zh-CN" w:bidi="hi-IN"/>
+        </w:rPr>
+      </w:pPr>
+      <w:r>
+        <w:rPr>
+          <w:rFonts w:ascii="Times New Roman" w:eastAsia="Times New Roman" w:hAnsi="Times New Roman"/>
+          <w:spacing w:val="1"/>
+          <w:sz w:val="28"/>
+          <w:szCs w:val="28"/>
+          <w:lang w:eastAsia="zh-CN" w:bidi="hi-IN"/>
+        </w:rPr>
+        <w:tab/>
+      </w:r>
+      <w:r>
+        <w:rPr>
+          <w:rFonts w:ascii="Times New Roman" w:eastAsia="Times New Roman" w:hAnsi="Times New Roman"/>
+          <w:spacing w:val="1"/>
+          <w:sz w:val="28"/>
+          <w:szCs w:val="28"/>
+          <w:lang w:eastAsia="zh-CN" w:bidi="hi-IN"/>
+        </w:rPr>
+        <w:t xml:space="preserve">Для начала ввода целочисленного массива, необходимо указать его размерность. Обязательное требование для возможности реализации </w:t>
+      </w:r>
+      <w:proofErr w:type="spellStart"/>
+      <w:r>
+        <w:rPr>
+          <w:rFonts w:ascii="Times New Roman" w:eastAsia="Times New Roman" w:hAnsi="Times New Roman"/>
+          <w:spacing w:val="1"/>
+          <w:sz w:val="28"/>
+          <w:szCs w:val="28"/>
+          <w:lang w:eastAsia="zh-CN" w:bidi="hi-IN"/>
+        </w:rPr>
+        <w:t>битонной</w:t>
+      </w:r>
+      <w:proofErr w:type="spellEnd"/>
+      <w:r>
+        <w:rPr>
+          <w:rFonts w:ascii="Times New Roman" w:eastAsia="Times New Roman" w:hAnsi="Times New Roman"/>
+          <w:spacing w:val="1"/>
+          <w:sz w:val="28"/>
+          <w:szCs w:val="28"/>
+          <w:lang w:eastAsia="zh-CN" w:bidi="hi-IN"/>
+        </w:rPr>
+        <w:t xml:space="preserve"> сортировки – размерность массива </w:t>
+      </w:r>
+      <w:r>
+        <w:rPr>
+          <w:rFonts w:ascii="Times New Roman" w:eastAsia="Times New Roman" w:hAnsi="Times New Roman"/>
+          <w:spacing w:val="1"/>
+          <w:sz w:val="28"/>
+          <w:szCs w:val="28"/>
+          <w:lang w:eastAsia="zh-CN" w:bidi="hi-IN"/>
+        </w:rPr>
+        <w:t>2</w:t>
+      </w:r>
+      <w:r>
+        <w:rPr>
+          <w:rFonts w:ascii="Times New Roman" w:eastAsia="Times New Roman" w:hAnsi="Times New Roman"/>
+          <w:spacing w:val="1"/>
+          <w:sz w:val="28"/>
+          <w:szCs w:val="28"/>
+          <w:vertAlign w:val="superscript"/>
+          <w:lang w:val="en-US" w:eastAsia="zh-CN" w:bidi="hi-IN"/>
+        </w:rPr>
+        <w:t>n</w:t>
+      </w:r>
+      <w:r>
+        <w:rPr>
+          <w:rFonts w:ascii="Times New Roman" w:eastAsia="Times New Roman" w:hAnsi="Times New Roman"/>
+          <w:spacing w:val="1"/>
+          <w:sz w:val="28"/>
+          <w:szCs w:val="28"/>
+          <w:lang w:eastAsia="zh-CN" w:bidi="hi-IN"/>
+        </w:rPr>
+        <w:t xml:space="preserve">. </w:t>
+      </w:r>
+      <w:r>
+        <w:rPr>
+          <w:rFonts w:ascii="Times New Roman" w:eastAsia="Times New Roman" w:hAnsi="Times New Roman"/>
+          <w:spacing w:val="1"/>
+          <w:sz w:val="28"/>
+          <w:szCs w:val="28"/>
+          <w:lang w:eastAsia="zh-CN" w:bidi="hi-IN"/>
+        </w:rPr>
+        <w:t>Именно поэтому данная программа запрашивает размерность массива в виде степени двойки.</w:t>
+      </w:r>
+    </w:p>
+    <w:p>
+      <w:pPr>
+        <w:pStyle w:val="Standard"/>
+        <w:spacing w:line="360" w:lineRule="auto"/>
+        <w:jc w:val="both"/>
+        <w:rPr>
+          <w:rFonts w:ascii="Times New Roman" w:eastAsia="Times New Roman" w:hAnsi="Times New Roman"/>
+          <w:spacing w:val="1"/>
+          <w:sz w:val="28"/>
+          <w:szCs w:val="28"/>
+          <w:lang w:eastAsia="zh-CN" w:bidi="hi-IN"/>
+        </w:rPr>
+      </w:pPr>
+      <w:r>
+        <w:rPr>
+          <w:rFonts w:ascii="Times New Roman" w:eastAsia="Times New Roman" w:hAnsi="Times New Roman"/>
+          <w:spacing w:val="1"/>
+          <w:sz w:val="28"/>
+          <w:szCs w:val="28"/>
+          <w:lang w:eastAsia="zh-CN" w:bidi="hi-IN"/>
+        </w:rPr>
+        <w:tab/>
+      </w:r>
+      <w:r>
+        <w:rPr>
+          <w:rFonts w:ascii="Times New Roman" w:eastAsia="Times New Roman" w:hAnsi="Times New Roman"/>
+          <w:spacing w:val="1"/>
+          <w:sz w:val="28"/>
+          <w:szCs w:val="28"/>
+          <w:lang w:eastAsia="zh-CN" w:bidi="hi-IN"/>
+        </w:rPr>
+        <w:t xml:space="preserve">Предикат </w:t>
+      </w:r>
+      <w:proofErr w:type="spellStart"/>
+      <w:r>
+        <w:rPr>
+          <w:rFonts w:ascii="Times New Roman" w:eastAsia="Times New Roman" w:hAnsi="Times New Roman"/>
+          <w:spacing w:val="1"/>
+          <w:sz w:val="28"/>
+          <w:szCs w:val="28"/>
+          <w:lang w:val="en-US" w:eastAsia="zh-CN" w:bidi="hi-IN"/>
+        </w:rPr>
+        <w:t>checksize</w:t>
+      </w:r>
+      <w:proofErr w:type="spellEnd"/>
+      <w:r>
+        <w:rPr>
+          <w:rFonts w:ascii="Times New Roman" w:eastAsia="Times New Roman" w:hAnsi="Times New Roman"/>
+          <w:spacing w:val="1"/>
+          <w:sz w:val="28"/>
+          <w:szCs w:val="28"/>
+          <w:lang w:eastAsia="zh-CN" w:bidi="hi-IN"/>
+        </w:rPr>
+        <w:t xml:space="preserve"> </w:t>
+      </w:r>
+      <w:r>
+        <w:rPr>
+          <w:rFonts w:ascii="Times New Roman" w:eastAsia="Times New Roman" w:hAnsi="Times New Roman"/>
+          <w:spacing w:val="1"/>
+          <w:sz w:val="28"/>
+          <w:szCs w:val="28"/>
+          <w:lang w:eastAsia="zh-CN" w:bidi="hi-IN"/>
+        </w:rPr>
+        <w:t>отвечает за проверку правильности ввода (размерность массива не может быть отрицательной)</w:t>
+      </w:r>
+      <w:r>
+        <w:rPr>
+          <w:rFonts w:ascii="Times New Roman" w:eastAsia="Times New Roman" w:hAnsi="Times New Roman"/>
+          <w:spacing w:val="1"/>
+          <w:sz w:val="28"/>
+          <w:szCs w:val="28"/>
+          <w:lang w:eastAsia="zh-CN" w:bidi="hi-IN"/>
+        </w:rPr>
+        <w:t>.</w:t>
+      </w:r>
+    </w:p>
+    <w:p>
+      <w:pPr>
+        <w:pStyle w:val="Standard"/>
+        <w:spacing w:line="360" w:lineRule="auto"/>
+        <w:jc w:val="both"/>
+        <w:rPr>
+          <w:rFonts w:ascii="Times New Roman" w:eastAsia="Times New Roman" w:hAnsi="Times New Roman"/>
+          <w:spacing w:val="1"/>
+          <w:sz w:val="28"/>
+          <w:szCs w:val="28"/>
+          <w:lang w:eastAsia="zh-CN" w:bidi="hi-IN"/>
+        </w:rPr>
+      </w:pPr>
+      <w:r>
+        <w:rPr>
+          <w:rFonts w:ascii="Times New Roman" w:eastAsia="Times New Roman" w:hAnsi="Times New Roman"/>
+          <w:spacing w:val="1"/>
+          <w:sz w:val="28"/>
+          <w:szCs w:val="28"/>
+          <w:lang w:eastAsia="zh-CN" w:bidi="hi-IN"/>
+        </w:rPr>
+        <w:tab/>
+      </w:r>
+      <w:r>
+        <w:rPr>
+          <w:rFonts w:ascii="Times New Roman" w:eastAsia="Times New Roman" w:hAnsi="Times New Roman"/>
+          <w:spacing w:val="1"/>
+          <w:sz w:val="28"/>
+          <w:szCs w:val="28"/>
+          <w:lang w:eastAsia="zh-CN" w:bidi="hi-IN"/>
+        </w:rPr>
+        <w:t xml:space="preserve">Предикат </w:t>
+      </w:r>
+      <w:proofErr w:type="spellStart"/>
+      <w:r>
+        <w:rPr>
+          <w:rFonts w:ascii="Times New Roman" w:eastAsia="Times New Roman" w:hAnsi="Times New Roman"/>
+          <w:spacing w:val="1"/>
+          <w:sz w:val="28"/>
+          <w:szCs w:val="28"/>
+          <w:lang w:val="en-US" w:eastAsia="zh-CN" w:bidi="hi-IN"/>
+        </w:rPr>
+        <w:t>powOfTwo</w:t>
+      </w:r>
+      <w:proofErr w:type="spellEnd"/>
+      <w:r>
+        <w:rPr>
+          <w:rFonts w:ascii="Times New Roman" w:eastAsia="Times New Roman" w:hAnsi="Times New Roman"/>
+          <w:spacing w:val="1"/>
+          <w:sz w:val="28"/>
+          <w:szCs w:val="28"/>
+          <w:lang w:eastAsia="zh-CN" w:bidi="hi-IN"/>
+        </w:rPr>
+        <w:t xml:space="preserve"> </w:t>
+      </w:r>
+      <w:r>
+        <w:rPr>
+          <w:rFonts w:ascii="Times New Roman" w:eastAsia="Times New Roman" w:hAnsi="Times New Roman"/>
+          <w:spacing w:val="1"/>
+          <w:sz w:val="28"/>
+          <w:szCs w:val="28"/>
+          <w:lang w:eastAsia="zh-CN" w:bidi="hi-IN"/>
+        </w:rPr>
+        <w:t>получает конкретное количество элементов в массиве</w:t>
+      </w:r>
+      <w:r>
+        <w:rPr>
+          <w:rFonts w:ascii="Times New Roman" w:eastAsia="Times New Roman" w:hAnsi="Times New Roman"/>
+          <w:spacing w:val="1"/>
+          <w:sz w:val="28"/>
+          <w:szCs w:val="28"/>
+          <w:lang w:eastAsia="zh-CN" w:bidi="hi-IN"/>
+        </w:rPr>
+        <w:t>.</w:t>
+      </w:r>
+      <w:r>
+        <w:rPr>
+          <w:rFonts w:ascii="Times New Roman" w:eastAsia="Times New Roman" w:hAnsi="Times New Roman"/>
+          <w:spacing w:val="1"/>
+          <w:sz w:val="28"/>
+          <w:szCs w:val="28"/>
+          <w:lang w:eastAsia="zh-CN" w:bidi="hi-IN"/>
+        </w:rPr>
+        <w:t xml:space="preserve"> Проще говоря данный предикат возводит двойку в степень </w:t>
+      </w:r>
+      <w:r>
+        <w:rPr>
+          <w:rFonts w:ascii="Times New Roman" w:eastAsia="Times New Roman" w:hAnsi="Times New Roman"/>
+          <w:spacing w:val="1"/>
+          <w:sz w:val="28"/>
+          <w:szCs w:val="28"/>
+          <w:lang w:val="en-US" w:eastAsia="zh-CN" w:bidi="hi-IN"/>
+        </w:rPr>
+        <w:t>N</w:t>
+      </w:r>
+      <w:r>
+        <w:rPr>
+          <w:rFonts w:ascii="Times New Roman" w:eastAsia="Times New Roman" w:hAnsi="Times New Roman"/>
+          <w:spacing w:val="1"/>
+          <w:sz w:val="28"/>
+          <w:szCs w:val="28"/>
+          <w:lang w:eastAsia="zh-CN" w:bidi="hi-IN"/>
+        </w:rPr>
+        <w:t xml:space="preserve"> введённую пользователем.</w:t>
+      </w:r>
+    </w:p>
+    <w:p>
+      <w:pPr>
+        <w:pStyle w:val="Standard"/>
+        <w:spacing w:line="360" w:lineRule="auto"/>
+        <w:jc w:val="both"/>
+        <w:rPr>
+          <w:rFonts w:ascii="Times New Roman" w:eastAsia="Times New Roman" w:hAnsi="Times New Roman"/>
+          <w:spacing w:val="1"/>
+          <w:sz w:val="28"/>
+          <w:szCs w:val="28"/>
+          <w:lang w:eastAsia="zh-CN" w:bidi="hi-IN"/>
+        </w:rPr>
+      </w:pPr>
+      <w:r>
+        <w:rPr>
+          <w:rFonts w:ascii="Times New Roman" w:eastAsia="Times New Roman" w:hAnsi="Times New Roman"/>
+          <w:spacing w:val="1"/>
+          <w:sz w:val="28"/>
+          <w:szCs w:val="28"/>
+          <w:lang w:eastAsia="zh-CN" w:bidi="hi-IN"/>
+        </w:rPr>
+        <w:tab/>
+      </w:r>
+      <w:r>
+        <w:rPr>
+          <w:rFonts w:ascii="Times New Roman" w:eastAsia="Times New Roman" w:hAnsi="Times New Roman"/>
+          <w:spacing w:val="1"/>
+          <w:sz w:val="28"/>
+          <w:szCs w:val="28"/>
+          <w:lang w:eastAsia="zh-CN" w:bidi="hi-IN"/>
+        </w:rPr>
+        <w:t xml:space="preserve">Предикат </w:t>
+      </w:r>
+      <w:proofErr w:type="spellStart"/>
+      <w:r>
+        <w:rPr>
+          <w:rFonts w:ascii="Times New Roman" w:eastAsia="Times New Roman" w:hAnsi="Times New Roman"/>
+          <w:spacing w:val="1"/>
+          <w:sz w:val="28"/>
+          <w:szCs w:val="28"/>
+          <w:lang w:val="en-US" w:eastAsia="zh-CN" w:bidi="hi-IN"/>
+        </w:rPr>
+        <w:t>inputList</w:t>
+      </w:r>
+      <w:proofErr w:type="spellEnd"/>
+      <w:r>
+        <w:rPr>
+          <w:rFonts w:ascii="Times New Roman" w:eastAsia="Times New Roman" w:hAnsi="Times New Roman"/>
+          <w:spacing w:val="1"/>
+          <w:sz w:val="28"/>
+          <w:szCs w:val="28"/>
+          <w:lang w:eastAsia="zh-CN" w:bidi="hi-IN"/>
+        </w:rPr>
+        <w:t xml:space="preserve"> </w:t>
+      </w:r>
+      <w:r>
+        <w:rPr>
+          <w:rFonts w:ascii="Times New Roman" w:eastAsia="Times New Roman" w:hAnsi="Times New Roman"/>
+          <w:spacing w:val="1"/>
+          <w:sz w:val="28"/>
+          <w:szCs w:val="28"/>
+          <w:lang w:eastAsia="zh-CN" w:bidi="hi-IN"/>
+        </w:rPr>
+        <w:t>отвечает за непосредственный ввод целочисленного списка.</w:t>
+      </w:r>
+    </w:p>
+    <w:p>
+      <w:pPr>
+        <w:pStyle w:val="Standard"/>
+        <w:spacing w:line="360" w:lineRule="auto"/>
+        <w:jc w:val="both"/>
+        <w:rPr>
+          <w:rFonts w:ascii="Times New Roman" w:eastAsia="Times New Roman" w:hAnsi="Times New Roman"/>
+          <w:spacing w:val="1"/>
+          <w:sz w:val="28"/>
+          <w:szCs w:val="28"/>
+          <w:lang w:eastAsia="zh-CN" w:bidi="hi-IN"/>
+        </w:rPr>
+      </w:pPr>
+      <w:r>
+        <w:rPr>
+          <w:rFonts w:ascii="Times New Roman" w:eastAsia="Times New Roman" w:hAnsi="Times New Roman"/>
+          <w:spacing w:val="1"/>
+          <w:sz w:val="28"/>
+          <w:szCs w:val="28"/>
+          <w:lang w:eastAsia="zh-CN" w:bidi="hi-IN"/>
+        </w:rPr>
+        <w:tab/>
+        <w:t>Предикаты</w:t>
+      </w:r>
+      <w:r>
+        <w:rPr>
+          <w:rFonts w:ascii="Times New Roman" w:eastAsia="Times New Roman" w:hAnsi="Times New Roman"/>
+          <w:spacing w:val="1"/>
+          <w:sz w:val="28"/>
+          <w:szCs w:val="28"/>
+          <w:lang w:eastAsia="zh-CN" w:bidi="hi-IN"/>
+        </w:rPr>
+        <w:t xml:space="preserve"> </w:t>
+      </w:r>
+      <w:r>
+        <w:rPr>
+          <w:rFonts w:ascii="Times New Roman" w:eastAsia="Times New Roman" w:hAnsi="Times New Roman"/>
+          <w:spacing w:val="1"/>
+          <w:sz w:val="28"/>
+          <w:szCs w:val="28"/>
+          <w:lang w:val="en-US" w:eastAsia="zh-CN" w:bidi="hi-IN"/>
+        </w:rPr>
+        <w:t>replace</w:t>
+      </w:r>
+      <w:r>
+        <w:rPr>
+          <w:rFonts w:ascii="Times New Roman" w:eastAsia="Times New Roman" w:hAnsi="Times New Roman"/>
+          <w:spacing w:val="1"/>
+          <w:sz w:val="28"/>
+          <w:szCs w:val="28"/>
+          <w:lang w:eastAsia="zh-CN" w:bidi="hi-IN"/>
+        </w:rPr>
+        <w:t>_</w:t>
+      </w:r>
+      <w:r>
+        <w:rPr>
+          <w:rFonts w:ascii="Times New Roman" w:eastAsia="Times New Roman" w:hAnsi="Times New Roman"/>
+          <w:spacing w:val="1"/>
+          <w:sz w:val="28"/>
+          <w:szCs w:val="28"/>
+          <w:lang w:val="en-US" w:eastAsia="zh-CN" w:bidi="hi-IN"/>
+        </w:rPr>
+        <w:t>at</w:t>
+      </w:r>
+      <w:r>
+        <w:rPr>
+          <w:rFonts w:ascii="Times New Roman" w:eastAsia="Times New Roman" w:hAnsi="Times New Roman"/>
+          <w:spacing w:val="1"/>
+          <w:sz w:val="28"/>
+          <w:szCs w:val="28"/>
+          <w:lang w:eastAsia="zh-CN" w:bidi="hi-IN"/>
+        </w:rPr>
+        <w:t>_</w:t>
+      </w:r>
+      <w:r>
+        <w:rPr>
+          <w:rFonts w:ascii="Times New Roman" w:eastAsia="Times New Roman" w:hAnsi="Times New Roman"/>
+          <w:spacing w:val="1"/>
+          <w:sz w:val="28"/>
+          <w:szCs w:val="28"/>
+          <w:lang w:val="en-US" w:eastAsia="zh-CN" w:bidi="hi-IN"/>
+        </w:rPr>
+        <w:t>index</w:t>
+      </w:r>
+      <w:r>
+        <w:rPr>
+          <w:rFonts w:ascii="Times New Roman" w:eastAsia="Times New Roman" w:hAnsi="Times New Roman"/>
+          <w:spacing w:val="1"/>
+          <w:sz w:val="28"/>
+          <w:szCs w:val="28"/>
+          <w:lang w:eastAsia="zh-CN" w:bidi="hi-IN"/>
+        </w:rPr>
+        <w:t xml:space="preserve"> </w:t>
+      </w:r>
+      <w:r>
+        <w:rPr>
+          <w:rFonts w:ascii="Times New Roman" w:eastAsia="Times New Roman" w:hAnsi="Times New Roman"/>
+          <w:spacing w:val="1"/>
+          <w:sz w:val="28"/>
+          <w:szCs w:val="28"/>
+          <w:lang w:eastAsia="zh-CN" w:bidi="hi-IN"/>
+        </w:rPr>
+        <w:t>и</w:t>
+      </w:r>
+      <w:r>
+        <w:rPr>
+          <w:rFonts w:ascii="Times New Roman" w:eastAsia="Times New Roman" w:hAnsi="Times New Roman"/>
+          <w:spacing w:val="1"/>
+          <w:sz w:val="28"/>
+          <w:szCs w:val="28"/>
+          <w:lang w:eastAsia="zh-CN" w:bidi="hi-IN"/>
+        </w:rPr>
+        <w:t xml:space="preserve"> </w:t>
+      </w:r>
+      <w:r>
+        <w:rPr>
+          <w:rFonts w:ascii="Times New Roman" w:eastAsia="Times New Roman" w:hAnsi="Times New Roman"/>
+          <w:spacing w:val="1"/>
+          <w:sz w:val="28"/>
+          <w:szCs w:val="28"/>
+          <w:lang w:val="en-US" w:eastAsia="zh-CN" w:bidi="hi-IN"/>
+        </w:rPr>
+        <w:t>get</w:t>
+      </w:r>
+      <w:r>
+        <w:rPr>
+          <w:rFonts w:ascii="Times New Roman" w:eastAsia="Times New Roman" w:hAnsi="Times New Roman"/>
+          <w:spacing w:val="1"/>
+          <w:sz w:val="28"/>
+          <w:szCs w:val="28"/>
+          <w:lang w:eastAsia="zh-CN" w:bidi="hi-IN"/>
+        </w:rPr>
+        <w:t>_</w:t>
+      </w:r>
+      <w:r>
+        <w:rPr>
+          <w:rFonts w:ascii="Times New Roman" w:eastAsia="Times New Roman" w:hAnsi="Times New Roman"/>
+          <w:spacing w:val="1"/>
+          <w:sz w:val="28"/>
+          <w:szCs w:val="28"/>
+          <w:lang w:val="en-US" w:eastAsia="zh-CN" w:bidi="hi-IN"/>
+        </w:rPr>
+        <w:t>element</w:t>
+      </w:r>
+      <w:r>
+        <w:rPr>
+          <w:rFonts w:ascii="Times New Roman" w:eastAsia="Times New Roman" w:hAnsi="Times New Roman"/>
+          <w:spacing w:val="1"/>
+          <w:sz w:val="28"/>
+          <w:szCs w:val="28"/>
+          <w:lang w:eastAsia="zh-CN" w:bidi="hi-IN"/>
+        </w:rPr>
+        <w:t xml:space="preserve"> – </w:t>
+      </w:r>
+      <w:r>
+        <w:rPr>
+          <w:rFonts w:ascii="Times New Roman" w:eastAsia="Times New Roman" w:hAnsi="Times New Roman"/>
+          <w:spacing w:val="1"/>
+          <w:sz w:val="28"/>
+          <w:szCs w:val="28"/>
+          <w:lang w:eastAsia="zh-CN" w:bidi="hi-IN"/>
+        </w:rPr>
+        <w:t>вспомогательные</w:t>
+      </w:r>
+      <w:r>
+        <w:rPr>
+          <w:rFonts w:ascii="Times New Roman" w:eastAsia="Times New Roman" w:hAnsi="Times New Roman"/>
+          <w:spacing w:val="1"/>
+          <w:sz w:val="28"/>
+          <w:szCs w:val="28"/>
+          <w:lang w:eastAsia="zh-CN" w:bidi="hi-IN"/>
+        </w:rPr>
+        <w:t xml:space="preserve"> </w:t>
+      </w:r>
+      <w:r>
+        <w:rPr>
+          <w:rFonts w:ascii="Times New Roman" w:eastAsia="Times New Roman" w:hAnsi="Times New Roman"/>
+          <w:spacing w:val="1"/>
+          <w:sz w:val="28"/>
+          <w:szCs w:val="28"/>
+          <w:lang w:eastAsia="zh-CN" w:bidi="hi-IN"/>
+        </w:rPr>
+        <w:t xml:space="preserve">предикаты для замены элемента списка по индексу и получения значения по индексу. Данные предикаты являются частью предиката </w:t>
+      </w:r>
+      <w:r>
+        <w:rPr>
+          <w:rFonts w:ascii="Times New Roman" w:eastAsia="Times New Roman" w:hAnsi="Times New Roman"/>
+          <w:spacing w:val="1"/>
+          <w:sz w:val="28"/>
+          <w:szCs w:val="28"/>
+          <w:lang w:val="en-US" w:eastAsia="zh-CN" w:bidi="hi-IN"/>
+        </w:rPr>
+        <w:t>swap</w:t>
+      </w:r>
+      <w:r>
+        <w:rPr>
+          <w:rFonts w:ascii="Times New Roman" w:eastAsia="Times New Roman" w:hAnsi="Times New Roman"/>
+          <w:spacing w:val="1"/>
+          <w:sz w:val="28"/>
+          <w:szCs w:val="28"/>
+          <w:lang w:eastAsia="zh-CN" w:bidi="hi-IN"/>
+        </w:rPr>
+        <w:t xml:space="preserve"> </w:t>
+      </w:r>
+      <w:r>
+        <w:rPr>
+          <w:rFonts w:ascii="Times New Roman" w:eastAsia="Times New Roman" w:hAnsi="Times New Roman"/>
+          <w:spacing w:val="1"/>
+          <w:sz w:val="28"/>
+          <w:szCs w:val="28"/>
+          <w:lang w:eastAsia="zh-CN" w:bidi="hi-IN"/>
+        </w:rPr>
+        <w:t>для смены позиций двух элементов в списке соответственно.</w:t>
+      </w:r>
+    </w:p>
+    <w:p>
+      <w:pPr>
+        <w:pStyle w:val="Standard"/>
+        <w:spacing w:line="360" w:lineRule="auto"/>
+        <w:jc w:val="both"/>
+        <w:rPr>
+          <w:rFonts w:ascii="Times New Roman" w:eastAsia="Times New Roman" w:hAnsi="Times New Roman"/>
+          <w:spacing w:val="1"/>
+          <w:sz w:val="28"/>
+          <w:szCs w:val="28"/>
+          <w:lang w:eastAsia="zh-CN" w:bidi="hi-IN"/>
+        </w:rPr>
+      </w:pPr>
+      <w:r>
+        <w:rPr>
+          <w:rFonts w:ascii="Times New Roman" w:eastAsia="Times New Roman" w:hAnsi="Times New Roman"/>
+          <w:spacing w:val="1"/>
+          <w:sz w:val="28"/>
+          <w:szCs w:val="28"/>
+          <w:lang w:eastAsia="zh-CN" w:bidi="hi-IN"/>
+        </w:rPr>
+        <w:tab/>
+      </w:r>
+      <w:r>
+        <w:rPr>
+          <w:rFonts w:ascii="Times New Roman" w:eastAsia="Times New Roman" w:hAnsi="Times New Roman"/>
+          <w:spacing w:val="1"/>
+          <w:sz w:val="28"/>
+          <w:szCs w:val="28"/>
+          <w:lang w:eastAsia="zh-CN" w:bidi="hi-IN"/>
+        </w:rPr>
+        <w:t xml:space="preserve">Предикат </w:t>
+      </w:r>
+      <w:r>
+        <w:rPr>
+          <w:rFonts w:ascii="Times New Roman" w:eastAsia="Times New Roman" w:hAnsi="Times New Roman"/>
+          <w:spacing w:val="1"/>
+          <w:sz w:val="28"/>
+          <w:szCs w:val="28"/>
+          <w:lang w:val="en-US" w:eastAsia="zh-CN" w:bidi="hi-IN"/>
+        </w:rPr>
+        <w:t>runway</w:t>
+      </w:r>
+      <w:r>
+        <w:rPr>
+          <w:rFonts w:ascii="Times New Roman" w:eastAsia="Times New Roman" w:hAnsi="Times New Roman"/>
+          <w:spacing w:val="1"/>
+          <w:sz w:val="28"/>
+          <w:szCs w:val="28"/>
+          <w:lang w:eastAsia="zh-CN" w:bidi="hi-IN"/>
+        </w:rPr>
+        <w:t xml:space="preserve"> </w:t>
+      </w:r>
+      <w:r>
+        <w:rPr>
+          <w:rFonts w:ascii="Times New Roman" w:eastAsia="Times New Roman" w:hAnsi="Times New Roman"/>
+          <w:spacing w:val="1"/>
+          <w:sz w:val="28"/>
+          <w:szCs w:val="28"/>
+          <w:lang w:eastAsia="zh-CN" w:bidi="hi-IN"/>
+        </w:rPr>
+        <w:t>– главные предикат данной программы</w:t>
+      </w:r>
+      <w:r>
+        <w:rPr>
+          <w:rFonts w:ascii="Times New Roman" w:eastAsia="Times New Roman" w:hAnsi="Times New Roman"/>
+          <w:spacing w:val="1"/>
+          <w:sz w:val="28"/>
+          <w:szCs w:val="28"/>
+          <w:lang w:eastAsia="zh-CN" w:bidi="hi-IN"/>
+        </w:rPr>
+        <w:t>.</w:t>
+      </w:r>
+      <w:r>
+        <w:rPr>
+          <w:rFonts w:ascii="Times New Roman" w:eastAsia="Times New Roman" w:hAnsi="Times New Roman"/>
+          <w:spacing w:val="1"/>
+          <w:sz w:val="28"/>
+          <w:szCs w:val="28"/>
+          <w:lang w:eastAsia="zh-CN" w:bidi="hi-IN"/>
+        </w:rPr>
+        <w:t xml:space="preserve"> В нём реализована логика одного «пробега» по списку с определенным отступом.</w:t>
+      </w:r>
+      <w:r>
+        <w:rPr>
+          <w:rFonts w:ascii="Times New Roman" w:eastAsia="Times New Roman" w:hAnsi="Times New Roman"/>
+          <w:spacing w:val="1"/>
+          <w:sz w:val="28"/>
+          <w:szCs w:val="28"/>
+          <w:lang w:eastAsia="zh-CN" w:bidi="hi-IN"/>
+        </w:rPr>
+        <w:t xml:space="preserve"> В то время как в предикате </w:t>
+      </w:r>
+      <w:r>
+        <w:rPr>
+          <w:rFonts w:ascii="Times New Roman" w:eastAsia="Times New Roman" w:hAnsi="Times New Roman"/>
+          <w:spacing w:val="1"/>
+          <w:sz w:val="28"/>
+          <w:szCs w:val="28"/>
+          <w:lang w:val="en-US" w:eastAsia="zh-CN" w:bidi="hi-IN"/>
+        </w:rPr>
+        <w:t>loop</w:t>
+      </w:r>
+      <w:r>
+        <w:rPr>
+          <w:rFonts w:ascii="Times New Roman" w:eastAsia="Times New Roman" w:hAnsi="Times New Roman"/>
+          <w:spacing w:val="1"/>
+          <w:sz w:val="28"/>
+          <w:szCs w:val="28"/>
+          <w:lang w:eastAsia="zh-CN" w:bidi="hi-IN"/>
+        </w:rPr>
+        <w:t xml:space="preserve"> </w:t>
+      </w:r>
+      <w:r>
+        <w:rPr>
+          <w:rFonts w:ascii="Times New Roman" w:eastAsia="Times New Roman" w:hAnsi="Times New Roman"/>
+          <w:spacing w:val="1"/>
+          <w:sz w:val="28"/>
+          <w:szCs w:val="28"/>
+          <w:lang w:eastAsia="zh-CN" w:bidi="hi-IN"/>
+        </w:rPr>
+        <w:t>реализован полный проход по всему списку со всеми возможными отступами.</w:t>
+      </w:r>
+    </w:p>
+    <w:p>
+      <w:pPr>
+        <w:pStyle w:val="Standard"/>
+        <w:spacing w:line="360" w:lineRule="auto"/>
+        <w:jc w:val="both"/>
+        <w:rPr>
+          <w:rFonts w:ascii="Times New Roman" w:eastAsia="Times New Roman" w:hAnsi="Times New Roman"/>
+          <w:spacing w:val="1"/>
+          <w:sz w:val="28"/>
+          <w:szCs w:val="28"/>
+          <w:lang w:eastAsia="zh-CN" w:bidi="hi-IN"/>
+        </w:rPr>
+      </w:pPr>
+    </w:p>
+    <w:p>
+      <w:pPr>
+        <w:pStyle w:val="Standard"/>
+        <w:spacing w:line="360" w:lineRule="auto"/>
+        <w:jc w:val="both"/>
+        <w:rPr>
+          <w:rFonts w:ascii="Times New Roman" w:eastAsia="Times New Roman" w:hAnsi="Times New Roman"/>
+          <w:spacing w:val="1"/>
+          <w:sz w:val="28"/>
+          <w:szCs w:val="28"/>
+          <w:lang w:eastAsia="zh-CN" w:bidi="hi-IN"/>
+        </w:rPr>
+      </w:pPr>
+    </w:p>
+    <w:p>
+      <w:pPr>
+        <w:pStyle w:val="Standard"/>
+        <w:spacing w:line="360" w:lineRule="auto"/>
+        <w:rPr>
+          <w:rFonts w:ascii="Times New Roman" w:hAnsi="Times New Roman"/>
+          <w:b/>
+          <w:sz w:val="42"/>
+          <w:szCs w:val="42"/>
+        </w:rPr>
+      </w:pPr>
+      <w:r>
+        <w:rPr>
+          <w:rFonts w:ascii="Times New Roman" w:hAnsi="Times New Roman"/>
+          <w:b/>
+          <w:sz w:val="42"/>
+          <w:szCs w:val="42"/>
+        </w:rPr>
+        <w:t>Используемые предикаты</w:t>
+      </w:r>
+    </w:p>
+    <w:p>
+      <w:pPr>
+        <w:pStyle w:val="Standard"/>
+        <w:spacing w:line="360" w:lineRule="auto"/>
+        <w:jc w:val="both"/>
+        <w:rPr>
+          <w:rFonts w:ascii="Times New Roman" w:eastAsia="Times New Roman" w:hAnsi="Times New Roman"/>
+          <w:spacing w:val="1"/>
+          <w:sz w:val="28"/>
+          <w:szCs w:val="28"/>
+          <w:lang w:eastAsia="zh-CN" w:bidi="hi-IN"/>
+        </w:rPr>
+      </w:pPr>
+      <w:r>
+        <w:rPr>
+          <w:rFonts w:ascii="Times New Roman" w:eastAsia="Times New Roman" w:hAnsi="Times New Roman"/>
+          <w:spacing w:val="1"/>
+          <w:sz w:val="28"/>
+          <w:szCs w:val="28"/>
+          <w:lang w:eastAsia="zh-CN" w:bidi="hi-IN"/>
+        </w:rPr>
+        <w:lastRenderedPageBreak/>
+        <w:tab/>
+      </w:r>
+      <w:proofErr w:type="spellStart"/>
+      <w:r>
+        <w:rPr>
+          <w:rFonts w:ascii="Times New Roman" w:eastAsia="Times New Roman" w:hAnsi="Times New Roman"/>
+          <w:spacing w:val="1"/>
+          <w:sz w:val="28"/>
+          <w:szCs w:val="28"/>
+          <w:lang w:val="en-US" w:eastAsia="zh-CN" w:bidi="hi-IN"/>
+        </w:rPr>
+        <w:t>readSize</w:t>
+      </w:r>
+      <w:proofErr w:type="spellEnd"/>
+      <w:r>
+        <w:rPr>
+          <w:rFonts w:ascii="Times New Roman" w:eastAsia="Times New Roman" w:hAnsi="Times New Roman"/>
+          <w:spacing w:val="1"/>
+          <w:sz w:val="28"/>
+          <w:szCs w:val="28"/>
+          <w:lang w:eastAsia="zh-CN" w:bidi="hi-IN"/>
+        </w:rPr>
+        <w:t>(</w:t>
+      </w:r>
+      <w:r>
+        <w:rPr>
+          <w:rFonts w:ascii="Times New Roman" w:eastAsia="Times New Roman" w:hAnsi="Times New Roman"/>
+          <w:spacing w:val="1"/>
+          <w:sz w:val="28"/>
+          <w:szCs w:val="28"/>
+          <w:lang w:val="en-US" w:eastAsia="zh-CN" w:bidi="hi-IN"/>
+        </w:rPr>
+        <w:t>integer</w:t>
+      </w:r>
+      <w:r>
+        <w:rPr>
+          <w:rFonts w:ascii="Times New Roman" w:eastAsia="Times New Roman" w:hAnsi="Times New Roman"/>
+          <w:spacing w:val="1"/>
+          <w:sz w:val="28"/>
+          <w:szCs w:val="28"/>
+          <w:lang w:eastAsia="zh-CN" w:bidi="hi-IN"/>
+        </w:rPr>
+        <w:t>)</w:t>
+      </w:r>
+      <w:r>
+        <w:rPr>
+          <w:rFonts w:ascii="Times New Roman" w:eastAsia="Times New Roman" w:hAnsi="Times New Roman"/>
+          <w:spacing w:val="1"/>
+          <w:sz w:val="28"/>
+          <w:szCs w:val="28"/>
+          <w:lang w:eastAsia="zh-CN" w:bidi="hi-IN"/>
+        </w:rPr>
+        <w:t xml:space="preserve"> – считывание размерности списка </w:t>
+      </w:r>
+      <w:r>
+        <w:rPr>
+          <w:rFonts w:ascii="Times New Roman" w:eastAsia="Times New Roman" w:hAnsi="Times New Roman"/>
+          <w:spacing w:val="1"/>
+          <w:sz w:val="28"/>
+          <w:szCs w:val="28"/>
+          <w:lang w:eastAsia="zh-CN" w:bidi="hi-IN"/>
+        </w:rPr>
+        <w:t>(2</w:t>
+      </w:r>
+      <w:r>
+        <w:rPr>
+          <w:rFonts w:ascii="Times New Roman" w:eastAsia="Times New Roman" w:hAnsi="Times New Roman"/>
+          <w:spacing w:val="1"/>
+          <w:sz w:val="28"/>
+          <w:szCs w:val="28"/>
+          <w:vertAlign w:val="superscript"/>
+          <w:lang w:val="en-US" w:eastAsia="zh-CN" w:bidi="hi-IN"/>
+        </w:rPr>
+        <w:t>N</w:t>
+      </w:r>
+      <w:r>
+        <w:rPr>
+          <w:rFonts w:ascii="Times New Roman" w:eastAsia="Times New Roman" w:hAnsi="Times New Roman"/>
+          <w:spacing w:val="1"/>
+          <w:sz w:val="28"/>
+          <w:szCs w:val="28"/>
+          <w:lang w:eastAsia="zh-CN" w:bidi="hi-IN"/>
+        </w:rPr>
+        <w:t>)</w:t>
+      </w:r>
+    </w:p>
+    <w:p>
+      <w:pPr>
+        <w:pStyle w:val="Standard"/>
+        <w:spacing w:line="360" w:lineRule="auto"/>
+        <w:jc w:val="both"/>
+        <w:rPr>
+          <w:rFonts w:ascii="Times New Roman" w:eastAsia="Times New Roman" w:hAnsi="Times New Roman"/>
+          <w:spacing w:val="1"/>
+          <w:sz w:val="28"/>
+          <w:szCs w:val="28"/>
+          <w:lang w:eastAsia="zh-CN" w:bidi="hi-IN"/>
+        </w:rPr>
+      </w:pPr>
+      <w:r>
+        <w:rPr>
+          <w:rFonts w:ascii="Times New Roman" w:eastAsia="Times New Roman" w:hAnsi="Times New Roman"/>
+          <w:spacing w:val="1"/>
+          <w:sz w:val="28"/>
+          <w:szCs w:val="28"/>
+          <w:lang w:eastAsia="zh-CN" w:bidi="hi-IN"/>
+        </w:rPr>
+        <w:tab/>
+      </w:r>
+      <w:proofErr w:type="spellStart"/>
+      <w:r>
+        <w:rPr>
+          <w:rFonts w:ascii="Times New Roman" w:eastAsia="Times New Roman" w:hAnsi="Times New Roman"/>
+          <w:spacing w:val="1"/>
+          <w:sz w:val="28"/>
+          <w:szCs w:val="28"/>
+          <w:lang w:val="en-US" w:eastAsia="zh-CN" w:bidi="hi-IN"/>
+        </w:rPr>
+        <w:t>checkSize</w:t>
+      </w:r>
+      <w:proofErr w:type="spellEnd"/>
+      <w:r>
+        <w:rPr>
+          <w:rFonts w:ascii="Times New Roman" w:eastAsia="Times New Roman" w:hAnsi="Times New Roman"/>
+          <w:spacing w:val="1"/>
+          <w:sz w:val="28"/>
+          <w:szCs w:val="28"/>
+          <w:lang w:eastAsia="zh-CN" w:bidi="hi-IN"/>
+        </w:rPr>
+        <w:t>(</w:t>
+      </w:r>
+      <w:r>
+        <w:rPr>
+          <w:rFonts w:ascii="Times New Roman" w:eastAsia="Times New Roman" w:hAnsi="Times New Roman"/>
+          <w:spacing w:val="1"/>
+          <w:sz w:val="28"/>
+          <w:szCs w:val="28"/>
+          <w:lang w:val="en-US" w:eastAsia="zh-CN" w:bidi="hi-IN"/>
+        </w:rPr>
+        <w:t>integer</w:t>
+      </w:r>
+      <w:r>
+        <w:rPr>
+          <w:rFonts w:ascii="Times New Roman" w:eastAsia="Times New Roman" w:hAnsi="Times New Roman"/>
+          <w:spacing w:val="1"/>
+          <w:sz w:val="28"/>
+          <w:szCs w:val="28"/>
+          <w:lang w:eastAsia="zh-CN" w:bidi="hi-IN"/>
+        </w:rPr>
+        <w:t xml:space="preserve">) – </w:t>
+      </w:r>
+      <w:r>
+        <w:rPr>
+          <w:rFonts w:ascii="Times New Roman" w:eastAsia="Times New Roman" w:hAnsi="Times New Roman"/>
+          <w:spacing w:val="1"/>
+          <w:sz w:val="28"/>
+          <w:szCs w:val="28"/>
+          <w:lang w:eastAsia="zh-CN" w:bidi="hi-IN"/>
+        </w:rPr>
+        <w:t>проверка размерности списка</w:t>
+      </w:r>
+    </w:p>
+    <w:p>
+      <w:pPr>
+        <w:pStyle w:val="Standard"/>
+        <w:spacing w:line="360" w:lineRule="auto"/>
+        <w:jc w:val="both"/>
+        <w:rPr>
+          <w:rFonts w:ascii="Times New Roman" w:eastAsia="Times New Roman" w:hAnsi="Times New Roman"/>
+          <w:spacing w:val="1"/>
+          <w:sz w:val="28"/>
+          <w:szCs w:val="28"/>
+          <w:lang w:eastAsia="zh-CN" w:bidi="hi-IN"/>
+        </w:rPr>
+      </w:pPr>
+      <w:r>
+        <w:rPr>
+          <w:rFonts w:ascii="Times New Roman" w:eastAsia="Times New Roman" w:hAnsi="Times New Roman"/>
+          <w:spacing w:val="1"/>
+          <w:sz w:val="28"/>
+          <w:szCs w:val="28"/>
+          <w:lang w:eastAsia="zh-CN" w:bidi="hi-IN"/>
+        </w:rPr>
+        <w:tab/>
+      </w:r>
+      <w:proofErr w:type="spellStart"/>
+      <w:proofErr w:type="gramStart"/>
+      <w:r>
+        <w:rPr>
+          <w:rFonts w:ascii="Times New Roman" w:eastAsia="Times New Roman" w:hAnsi="Times New Roman"/>
+          <w:spacing w:val="1"/>
+          <w:sz w:val="28"/>
+          <w:szCs w:val="28"/>
+          <w:lang w:val="en-US" w:eastAsia="zh-CN" w:bidi="hi-IN"/>
+        </w:rPr>
+        <w:t>powOfTwo</w:t>
+      </w:r>
+      <w:proofErr w:type="spellEnd"/>
+      <w:r>
+        <w:rPr>
+          <w:rFonts w:ascii="Times New Roman" w:eastAsia="Times New Roman" w:hAnsi="Times New Roman"/>
+          <w:spacing w:val="1"/>
+          <w:sz w:val="28"/>
+          <w:szCs w:val="28"/>
+          <w:lang w:eastAsia="zh-CN" w:bidi="hi-IN"/>
+        </w:rPr>
+        <w:t>(</w:t>
+      </w:r>
+      <w:proofErr w:type="gramEnd"/>
+      <w:r>
+        <w:rPr>
+          <w:rFonts w:ascii="Times New Roman" w:eastAsia="Times New Roman" w:hAnsi="Times New Roman"/>
+          <w:spacing w:val="1"/>
+          <w:sz w:val="28"/>
+          <w:szCs w:val="28"/>
+          <w:lang w:val="en-US" w:eastAsia="zh-CN" w:bidi="hi-IN"/>
+        </w:rPr>
+        <w:t>integer</w:t>
+      </w:r>
+      <w:r>
+        <w:rPr>
+          <w:rFonts w:ascii="Times New Roman" w:eastAsia="Times New Roman" w:hAnsi="Times New Roman"/>
+          <w:spacing w:val="1"/>
+          <w:sz w:val="28"/>
+          <w:szCs w:val="28"/>
+          <w:lang w:eastAsia="zh-CN" w:bidi="hi-IN"/>
+        </w:rPr>
+        <w:t xml:space="preserve">, </w:t>
+      </w:r>
+      <w:r>
+        <w:rPr>
+          <w:rFonts w:ascii="Times New Roman" w:eastAsia="Times New Roman" w:hAnsi="Times New Roman"/>
+          <w:spacing w:val="1"/>
+          <w:sz w:val="28"/>
+          <w:szCs w:val="28"/>
+          <w:lang w:val="en-US" w:eastAsia="zh-CN" w:bidi="hi-IN"/>
+        </w:rPr>
+        <w:t>integer</w:t>
+      </w:r>
+      <w:r>
+        <w:rPr>
+          <w:rFonts w:ascii="Times New Roman" w:eastAsia="Times New Roman" w:hAnsi="Times New Roman"/>
+          <w:spacing w:val="1"/>
+          <w:sz w:val="28"/>
+          <w:szCs w:val="28"/>
+          <w:lang w:eastAsia="zh-CN" w:bidi="hi-IN"/>
+        </w:rPr>
+        <w:t xml:space="preserve">) – </w:t>
+      </w:r>
+      <w:r>
+        <w:rPr>
+          <w:rFonts w:ascii="Times New Roman" w:eastAsia="Times New Roman" w:hAnsi="Times New Roman"/>
+          <w:spacing w:val="1"/>
+          <w:sz w:val="28"/>
+          <w:szCs w:val="28"/>
+          <w:lang w:eastAsia="zh-CN" w:bidi="hi-IN"/>
+        </w:rPr>
+        <w:t>вычисление</w:t>
+      </w:r>
+      <w:r>
+        <w:rPr>
+          <w:rFonts w:ascii="Times New Roman" w:eastAsia="Times New Roman" w:hAnsi="Times New Roman"/>
+          <w:spacing w:val="1"/>
+          <w:sz w:val="28"/>
+          <w:szCs w:val="28"/>
+          <w:lang w:eastAsia="zh-CN" w:bidi="hi-IN"/>
+        </w:rPr>
+        <w:t xml:space="preserve"> </w:t>
+      </w:r>
+      <w:r>
+        <w:rPr>
+          <w:rFonts w:ascii="Times New Roman" w:eastAsia="Times New Roman" w:hAnsi="Times New Roman"/>
+          <w:spacing w:val="1"/>
+          <w:sz w:val="28"/>
+          <w:szCs w:val="28"/>
+          <w:lang w:eastAsia="zh-CN" w:bidi="hi-IN"/>
+        </w:rPr>
+        <w:t>количества элементов в списке</w:t>
+      </w:r>
+    </w:p>
+    <w:p>
+      <w:pPr>
+        <w:pStyle w:val="Standard"/>
+        <w:spacing w:line="360" w:lineRule="auto"/>
+        <w:jc w:val="both"/>
+        <w:rPr>
+          <w:rFonts w:ascii="Times New Roman" w:eastAsia="Times New Roman" w:hAnsi="Times New Roman"/>
+          <w:spacing w:val="1"/>
+          <w:sz w:val="28"/>
+          <w:szCs w:val="28"/>
+          <w:lang w:eastAsia="zh-CN" w:bidi="hi-IN"/>
+        </w:rPr>
+      </w:pPr>
+      <w:r>
+        <w:rPr>
+          <w:rFonts w:ascii="Times New Roman" w:eastAsia="Times New Roman" w:hAnsi="Times New Roman"/>
+          <w:spacing w:val="1"/>
+          <w:sz w:val="28"/>
+          <w:szCs w:val="28"/>
+          <w:lang w:eastAsia="zh-CN" w:bidi="hi-IN"/>
+        </w:rPr>
+        <w:tab/>
+      </w:r>
+      <w:proofErr w:type="spellStart"/>
+      <w:proofErr w:type="gramStart"/>
+      <w:r>
+        <w:rPr>
+          <w:rFonts w:ascii="Times New Roman" w:eastAsia="Times New Roman" w:hAnsi="Times New Roman"/>
+          <w:spacing w:val="1"/>
+          <w:sz w:val="28"/>
+          <w:szCs w:val="28"/>
+          <w:lang w:val="en-US" w:eastAsia="zh-CN" w:bidi="hi-IN"/>
+        </w:rPr>
+        <w:t>inputList</w:t>
+      </w:r>
+      <w:proofErr w:type="spellEnd"/>
+      <w:r>
+        <w:rPr>
+          <w:rFonts w:ascii="Times New Roman" w:eastAsia="Times New Roman" w:hAnsi="Times New Roman"/>
+          <w:spacing w:val="1"/>
+          <w:sz w:val="28"/>
+          <w:szCs w:val="28"/>
+          <w:lang w:eastAsia="zh-CN" w:bidi="hi-IN"/>
+        </w:rPr>
+        <w:t>(</w:t>
+      </w:r>
+      <w:proofErr w:type="gramEnd"/>
+      <w:r>
+        <w:rPr>
+          <w:rFonts w:ascii="Times New Roman" w:eastAsia="Times New Roman" w:hAnsi="Times New Roman"/>
+          <w:spacing w:val="1"/>
+          <w:sz w:val="28"/>
+          <w:szCs w:val="28"/>
+          <w:lang w:val="en-US" w:eastAsia="zh-CN" w:bidi="hi-IN"/>
+        </w:rPr>
+        <w:t>integer</w:t>
+      </w:r>
+      <w:r>
+        <w:rPr>
+          <w:rFonts w:ascii="Times New Roman" w:eastAsia="Times New Roman" w:hAnsi="Times New Roman"/>
+          <w:spacing w:val="1"/>
+          <w:sz w:val="28"/>
+          <w:szCs w:val="28"/>
+          <w:lang w:eastAsia="zh-CN" w:bidi="hi-IN"/>
+        </w:rPr>
+        <w:t xml:space="preserve">, </w:t>
+      </w:r>
+      <w:r>
+        <w:rPr>
+          <w:rFonts w:ascii="Times New Roman" w:eastAsia="Times New Roman" w:hAnsi="Times New Roman"/>
+          <w:spacing w:val="1"/>
+          <w:sz w:val="28"/>
+          <w:szCs w:val="28"/>
+          <w:lang w:val="en-US" w:eastAsia="zh-CN" w:bidi="hi-IN"/>
+        </w:rPr>
+        <w:t>list</w:t>
+      </w:r>
+      <w:r>
+        <w:rPr>
+          <w:rFonts w:ascii="Times New Roman" w:eastAsia="Times New Roman" w:hAnsi="Times New Roman"/>
+          <w:spacing w:val="1"/>
+          <w:sz w:val="28"/>
+          <w:szCs w:val="28"/>
+          <w:lang w:eastAsia="zh-CN" w:bidi="hi-IN"/>
+        </w:rPr>
+        <w:t>)</w:t>
+      </w:r>
+      <w:r>
+        <w:rPr>
+          <w:rFonts w:ascii="Times New Roman" w:eastAsia="Times New Roman" w:hAnsi="Times New Roman"/>
+          <w:spacing w:val="1"/>
+          <w:sz w:val="28"/>
+          <w:szCs w:val="28"/>
+          <w:lang w:eastAsia="zh-CN" w:bidi="hi-IN"/>
+        </w:rPr>
+        <w:t xml:space="preserve"> – пользовательский ввод списка</w:t>
+      </w:r>
+    </w:p>
+    <w:p>
+      <w:pPr>
+        <w:pStyle w:val="Standard"/>
+        <w:spacing w:line="360" w:lineRule="auto"/>
+        <w:jc w:val="both"/>
+        <w:rPr>
+          <w:rFonts w:ascii="Times New Roman" w:eastAsia="Times New Roman" w:hAnsi="Times New Roman"/>
+          <w:spacing w:val="1"/>
+          <w:sz w:val="28"/>
+          <w:szCs w:val="28"/>
+          <w:lang w:eastAsia="zh-CN" w:bidi="hi-IN"/>
+        </w:rPr>
+      </w:pPr>
+      <w:r>
+        <w:rPr>
+          <w:rFonts w:ascii="Times New Roman" w:eastAsia="Times New Roman" w:hAnsi="Times New Roman"/>
+          <w:spacing w:val="1"/>
+          <w:sz w:val="28"/>
+          <w:szCs w:val="28"/>
+          <w:lang w:eastAsia="zh-CN" w:bidi="hi-IN"/>
+        </w:rPr>
+        <w:tab/>
+      </w:r>
+      <w:proofErr w:type="spellStart"/>
+      <w:r>
+        <w:rPr>
+          <w:rFonts w:ascii="Times New Roman" w:eastAsia="Times New Roman" w:hAnsi="Times New Roman"/>
+          <w:spacing w:val="1"/>
+          <w:sz w:val="28"/>
+          <w:szCs w:val="28"/>
+          <w:lang w:val="en-US" w:eastAsia="zh-CN" w:bidi="hi-IN"/>
+        </w:rPr>
+        <w:t>printList</w:t>
+      </w:r>
+      <w:proofErr w:type="spellEnd"/>
+      <w:r>
+        <w:rPr>
+          <w:rFonts w:ascii="Times New Roman" w:eastAsia="Times New Roman" w:hAnsi="Times New Roman"/>
+          <w:spacing w:val="1"/>
+          <w:sz w:val="28"/>
+          <w:szCs w:val="28"/>
+          <w:lang w:eastAsia="zh-CN" w:bidi="hi-IN"/>
+        </w:rPr>
+        <w:t>(</w:t>
+      </w:r>
+      <w:r>
+        <w:rPr>
+          <w:rFonts w:ascii="Times New Roman" w:eastAsia="Times New Roman" w:hAnsi="Times New Roman"/>
+          <w:spacing w:val="1"/>
+          <w:sz w:val="28"/>
+          <w:szCs w:val="28"/>
+          <w:lang w:val="en-US" w:eastAsia="zh-CN" w:bidi="hi-IN"/>
+        </w:rPr>
+        <w:t>list</w:t>
+      </w:r>
+      <w:r>
+        <w:rPr>
+          <w:rFonts w:ascii="Times New Roman" w:eastAsia="Times New Roman" w:hAnsi="Times New Roman"/>
+          <w:spacing w:val="1"/>
+          <w:sz w:val="28"/>
+          <w:szCs w:val="28"/>
+          <w:lang w:eastAsia="zh-CN" w:bidi="hi-IN"/>
+        </w:rPr>
+        <w:t>)</w:t>
+      </w:r>
+      <w:r>
+        <w:rPr>
+          <w:rFonts w:ascii="Times New Roman" w:eastAsia="Times New Roman" w:hAnsi="Times New Roman"/>
+          <w:spacing w:val="1"/>
+          <w:sz w:val="28"/>
+          <w:szCs w:val="28"/>
+          <w:lang w:eastAsia="zh-CN" w:bidi="hi-IN"/>
+        </w:rPr>
+        <w:t xml:space="preserve"> – вывод списка на экран</w:t>
+      </w:r>
+    </w:p>
+    <w:p>
+      <w:pPr>
+        <w:pStyle w:val="Standard"/>
+        <w:spacing w:line="360" w:lineRule="auto"/>
+        <w:jc w:val="both"/>
+        <w:rPr>
+          <w:rFonts w:ascii="Times New Roman" w:eastAsia="Times New Roman" w:hAnsi="Times New Roman"/>
+          <w:spacing w:val="1"/>
+          <w:sz w:val="28"/>
+          <w:szCs w:val="28"/>
+          <w:lang w:val="en-US" w:eastAsia="zh-CN" w:bidi="hi-IN"/>
+        </w:rPr>
+      </w:pPr>
+      <w:r>
+        <w:rPr>
+          <w:rFonts w:ascii="Times New Roman" w:eastAsia="Times New Roman" w:hAnsi="Times New Roman"/>
+          <w:spacing w:val="1"/>
+          <w:sz w:val="28"/>
+          <w:szCs w:val="28"/>
+          <w:lang w:eastAsia="zh-CN" w:bidi="hi-IN"/>
+        </w:rPr>
+        <w:tab/>
+      </w:r>
+      <w:proofErr w:type="spellStart"/>
+      <w:r>
+        <w:rPr>
+          <w:rFonts w:ascii="Times New Roman" w:eastAsia="Times New Roman" w:hAnsi="Times New Roman"/>
+          <w:spacing w:val="1"/>
+          <w:sz w:val="28"/>
+          <w:szCs w:val="28"/>
+          <w:lang w:val="en-US" w:eastAsia="zh-CN" w:bidi="hi-IN"/>
+        </w:rPr>
+        <w:t>replace_at_index</w:t>
+      </w:r>
+      <w:proofErr w:type="spellEnd"/>
+      <w:r>
+        <w:rPr>
+          <w:rFonts w:ascii="Times New Roman" w:eastAsia="Times New Roman" w:hAnsi="Times New Roman"/>
+          <w:spacing w:val="1"/>
+          <w:sz w:val="28"/>
+          <w:szCs w:val="28"/>
+          <w:lang w:val="en-US" w:eastAsia="zh-CN" w:bidi="hi-IN"/>
+        </w:rPr>
+        <w:t>(</w:t>
+      </w:r>
+      <w:proofErr w:type="spellStart"/>
+      <w:proofErr w:type="gramStart"/>
+      <w:r>
+        <w:rPr>
+          <w:rFonts w:ascii="Times New Roman" w:eastAsia="Times New Roman" w:hAnsi="Times New Roman"/>
+          <w:spacing w:val="1"/>
+          <w:sz w:val="28"/>
+          <w:szCs w:val="28"/>
+          <w:lang w:val="en-US" w:eastAsia="zh-CN" w:bidi="hi-IN"/>
+        </w:rPr>
+        <w:t>integer,integer</w:t>
+      </w:r>
+      <w:proofErr w:type="gramEnd"/>
+      <w:r>
+        <w:rPr>
+          <w:rFonts w:ascii="Times New Roman" w:eastAsia="Times New Roman" w:hAnsi="Times New Roman"/>
+          <w:spacing w:val="1"/>
+          <w:sz w:val="28"/>
+          <w:szCs w:val="28"/>
+          <w:lang w:val="en-US" w:eastAsia="zh-CN" w:bidi="hi-IN"/>
+        </w:rPr>
+        <w:t>,list,list</w:t>
+      </w:r>
+      <w:proofErr w:type="spellEnd"/>
+      <w:r>
+        <w:rPr>
+          <w:rFonts w:ascii="Times New Roman" w:eastAsia="Times New Roman" w:hAnsi="Times New Roman"/>
+          <w:spacing w:val="1"/>
+          <w:sz w:val="28"/>
+          <w:szCs w:val="28"/>
+          <w:lang w:val="en-US" w:eastAsia="zh-CN" w:bidi="hi-IN"/>
+        </w:rPr>
+        <w:t xml:space="preserve">) </w:t>
+      </w:r>
+      <w:r>
+        <w:rPr>
+          <w:rFonts w:ascii="Times New Roman" w:eastAsia="Times New Roman" w:hAnsi="Times New Roman"/>
+          <w:spacing w:val="1"/>
+          <w:sz w:val="28"/>
+          <w:szCs w:val="28"/>
+          <w:lang w:val="en-US" w:eastAsia="zh-CN" w:bidi="hi-IN"/>
+        </w:rPr>
+        <w:t>–</w:t>
+      </w:r>
+      <w:r>
+        <w:rPr>
+          <w:rFonts w:ascii="Times New Roman" w:eastAsia="Times New Roman" w:hAnsi="Times New Roman"/>
+          <w:spacing w:val="1"/>
+          <w:sz w:val="28"/>
+          <w:szCs w:val="28"/>
+          <w:lang w:val="en-US" w:eastAsia="zh-CN" w:bidi="hi-IN"/>
+        </w:rPr>
+        <w:t xml:space="preserve"> </w:t>
+      </w:r>
+      <w:r>
+        <w:rPr>
+          <w:rFonts w:ascii="Times New Roman" w:eastAsia="Times New Roman" w:hAnsi="Times New Roman"/>
+          <w:spacing w:val="1"/>
+          <w:sz w:val="28"/>
+          <w:szCs w:val="28"/>
+          <w:lang w:eastAsia="zh-CN" w:bidi="hi-IN"/>
+        </w:rPr>
+        <w:t>замена</w:t>
+      </w:r>
+      <w:r>
+        <w:rPr>
+          <w:rFonts w:ascii="Times New Roman" w:eastAsia="Times New Roman" w:hAnsi="Times New Roman"/>
+          <w:spacing w:val="1"/>
+          <w:sz w:val="28"/>
+          <w:szCs w:val="28"/>
+          <w:lang w:val="en-US" w:eastAsia="zh-CN" w:bidi="hi-IN"/>
+        </w:rPr>
+        <w:t xml:space="preserve"> </w:t>
+      </w:r>
+      <w:r>
+        <w:rPr>
+          <w:rFonts w:ascii="Times New Roman" w:eastAsia="Times New Roman" w:hAnsi="Times New Roman"/>
+          <w:spacing w:val="1"/>
+          <w:sz w:val="28"/>
+          <w:szCs w:val="28"/>
+          <w:lang w:eastAsia="zh-CN" w:bidi="hi-IN"/>
+        </w:rPr>
+        <w:t>элемента</w:t>
+      </w:r>
+      <w:r>
+        <w:rPr>
+          <w:rFonts w:ascii="Times New Roman" w:eastAsia="Times New Roman" w:hAnsi="Times New Roman"/>
+          <w:spacing w:val="1"/>
+          <w:sz w:val="28"/>
+          <w:szCs w:val="28"/>
+          <w:lang w:val="en-US" w:eastAsia="zh-CN" w:bidi="hi-IN"/>
+        </w:rPr>
+        <w:t xml:space="preserve"> </w:t>
+      </w:r>
+      <w:r>
+        <w:rPr>
+          <w:rFonts w:ascii="Times New Roman" w:eastAsia="Times New Roman" w:hAnsi="Times New Roman"/>
+          <w:spacing w:val="1"/>
+          <w:sz w:val="28"/>
+          <w:szCs w:val="28"/>
+          <w:lang w:eastAsia="zh-CN" w:bidi="hi-IN"/>
+        </w:rPr>
+        <w:t>списка</w:t>
+      </w:r>
+      <w:r>
+        <w:rPr>
+          <w:rFonts w:ascii="Times New Roman" w:eastAsia="Times New Roman" w:hAnsi="Times New Roman"/>
+          <w:spacing w:val="1"/>
+          <w:sz w:val="28"/>
+          <w:szCs w:val="28"/>
+          <w:lang w:val="en-US" w:eastAsia="zh-CN" w:bidi="hi-IN"/>
+        </w:rPr>
+        <w:t xml:space="preserve"> </w:t>
+      </w:r>
+      <w:r>
+        <w:rPr>
+          <w:rFonts w:ascii="Times New Roman" w:eastAsia="Times New Roman" w:hAnsi="Times New Roman"/>
+          <w:spacing w:val="1"/>
+          <w:sz w:val="28"/>
+          <w:szCs w:val="28"/>
+          <w:lang w:eastAsia="zh-CN" w:bidi="hi-IN"/>
+        </w:rPr>
+        <w:t>по</w:t>
+      </w:r>
+      <w:r>
+        <w:rPr>
+          <w:rFonts w:ascii="Times New Roman" w:eastAsia="Times New Roman" w:hAnsi="Times New Roman"/>
+          <w:spacing w:val="1"/>
+          <w:sz w:val="28"/>
+          <w:szCs w:val="28"/>
+          <w:lang w:val="en-US" w:eastAsia="zh-CN" w:bidi="hi-IN"/>
+        </w:rPr>
+        <w:t xml:space="preserve"> </w:t>
+      </w:r>
+      <w:r>
+        <w:rPr>
+          <w:rFonts w:ascii="Times New Roman" w:eastAsia="Times New Roman" w:hAnsi="Times New Roman"/>
+          <w:spacing w:val="1"/>
+          <w:sz w:val="28"/>
+          <w:szCs w:val="28"/>
+          <w:lang w:eastAsia="zh-CN" w:bidi="hi-IN"/>
+        </w:rPr>
+        <w:t>индексу</w:t>
+      </w:r>
+    </w:p>
+    <w:p>
+      <w:pPr>
+        <w:pStyle w:val="Standard"/>
+        <w:spacing w:line="360" w:lineRule="auto"/>
+        <w:jc w:val="both"/>
+        <w:rPr>
+          <w:rFonts w:ascii="Times New Roman" w:eastAsia="Times New Roman" w:hAnsi="Times New Roman"/>
+          <w:spacing w:val="1"/>
+          <w:sz w:val="28"/>
+          <w:szCs w:val="28"/>
+          <w:lang w:eastAsia="zh-CN" w:bidi="hi-IN"/>
+        </w:rPr>
+      </w:pPr>
+      <w:r>
+        <w:rPr>
+          <w:rFonts w:ascii="Times New Roman" w:eastAsia="Times New Roman" w:hAnsi="Times New Roman"/>
+          <w:spacing w:val="1"/>
+          <w:sz w:val="28"/>
+          <w:szCs w:val="28"/>
+          <w:lang w:val="en-US" w:eastAsia="zh-CN" w:bidi="hi-IN"/>
+        </w:rPr>
+        <w:tab/>
+        <w:t>get</w:t>
+      </w:r>
+      <w:r>
+        <w:rPr>
+          <w:rFonts w:ascii="Times New Roman" w:eastAsia="Times New Roman" w:hAnsi="Times New Roman"/>
+          <w:spacing w:val="1"/>
+          <w:sz w:val="28"/>
+          <w:szCs w:val="28"/>
+          <w:lang w:eastAsia="zh-CN" w:bidi="hi-IN"/>
+        </w:rPr>
+        <w:t>_</w:t>
+      </w:r>
+      <w:r>
+        <w:rPr>
+          <w:rFonts w:ascii="Times New Roman" w:eastAsia="Times New Roman" w:hAnsi="Times New Roman"/>
+          <w:spacing w:val="1"/>
+          <w:sz w:val="28"/>
+          <w:szCs w:val="28"/>
+          <w:lang w:val="en-US" w:eastAsia="zh-CN" w:bidi="hi-IN"/>
+        </w:rPr>
+        <w:t>element</w:t>
+      </w:r>
+      <w:r>
+        <w:rPr>
+          <w:rFonts w:ascii="Times New Roman" w:eastAsia="Times New Roman" w:hAnsi="Times New Roman"/>
+          <w:spacing w:val="1"/>
+          <w:sz w:val="28"/>
+          <w:szCs w:val="28"/>
+          <w:lang w:eastAsia="zh-CN" w:bidi="hi-IN"/>
+        </w:rPr>
+        <w:t>(</w:t>
+      </w:r>
+      <w:proofErr w:type="gramStart"/>
+      <w:r>
+        <w:rPr>
+          <w:rFonts w:ascii="Times New Roman" w:eastAsia="Times New Roman" w:hAnsi="Times New Roman"/>
+          <w:spacing w:val="1"/>
+          <w:sz w:val="28"/>
+          <w:szCs w:val="28"/>
+          <w:lang w:val="en-US" w:eastAsia="zh-CN" w:bidi="hi-IN"/>
+        </w:rPr>
+        <w:t>integer</w:t>
+      </w:r>
+      <w:r>
+        <w:rPr>
+          <w:rFonts w:ascii="Times New Roman" w:eastAsia="Times New Roman" w:hAnsi="Times New Roman"/>
+          <w:spacing w:val="1"/>
+          <w:sz w:val="28"/>
+          <w:szCs w:val="28"/>
+          <w:lang w:eastAsia="zh-CN" w:bidi="hi-IN"/>
+        </w:rPr>
+        <w:t>,</w:t>
+      </w:r>
+      <w:r>
+        <w:rPr>
+          <w:rFonts w:ascii="Times New Roman" w:eastAsia="Times New Roman" w:hAnsi="Times New Roman"/>
+          <w:spacing w:val="1"/>
+          <w:sz w:val="28"/>
+          <w:szCs w:val="28"/>
+          <w:lang w:val="en-US" w:eastAsia="zh-CN" w:bidi="hi-IN"/>
+        </w:rPr>
+        <w:t>list</w:t>
+      </w:r>
+      <w:proofErr w:type="gramEnd"/>
+      <w:r>
+        <w:rPr>
+          <w:rFonts w:ascii="Times New Roman" w:eastAsia="Times New Roman" w:hAnsi="Times New Roman"/>
+          <w:spacing w:val="1"/>
+          <w:sz w:val="28"/>
+          <w:szCs w:val="28"/>
+          <w:lang w:eastAsia="zh-CN" w:bidi="hi-IN"/>
+        </w:rPr>
+        <w:t>,</w:t>
+      </w:r>
+      <w:r>
+        <w:rPr>
+          <w:rFonts w:ascii="Times New Roman" w:eastAsia="Times New Roman" w:hAnsi="Times New Roman"/>
+          <w:spacing w:val="1"/>
+          <w:sz w:val="28"/>
+          <w:szCs w:val="28"/>
+          <w:lang w:val="en-US" w:eastAsia="zh-CN" w:bidi="hi-IN"/>
+        </w:rPr>
+        <w:t>integer</w:t>
+      </w:r>
+      <w:r>
+        <w:rPr>
+          <w:rFonts w:ascii="Times New Roman" w:eastAsia="Times New Roman" w:hAnsi="Times New Roman"/>
+          <w:spacing w:val="1"/>
+          <w:sz w:val="28"/>
+          <w:szCs w:val="28"/>
+          <w:lang w:eastAsia="zh-CN" w:bidi="hi-IN"/>
+        </w:rPr>
+        <w:t xml:space="preserve">) – </w:t>
+      </w:r>
+      <w:r>
+        <w:rPr>
+          <w:rFonts w:ascii="Times New Roman" w:eastAsia="Times New Roman" w:hAnsi="Times New Roman"/>
+          <w:spacing w:val="1"/>
+          <w:sz w:val="28"/>
+          <w:szCs w:val="28"/>
+          <w:lang w:eastAsia="zh-CN" w:bidi="hi-IN"/>
+        </w:rPr>
+        <w:t>получение</w:t>
+      </w:r>
+      <w:r>
+        <w:rPr>
+          <w:rFonts w:ascii="Times New Roman" w:eastAsia="Times New Roman" w:hAnsi="Times New Roman"/>
+          <w:spacing w:val="1"/>
+          <w:sz w:val="28"/>
+          <w:szCs w:val="28"/>
+          <w:lang w:eastAsia="zh-CN" w:bidi="hi-IN"/>
+        </w:rPr>
+        <w:t xml:space="preserve"> </w:t>
+      </w:r>
+      <w:r>
+        <w:rPr>
+          <w:rFonts w:ascii="Times New Roman" w:eastAsia="Times New Roman" w:hAnsi="Times New Roman"/>
+          <w:spacing w:val="1"/>
+          <w:sz w:val="28"/>
+          <w:szCs w:val="28"/>
+          <w:lang w:eastAsia="zh-CN" w:bidi="hi-IN"/>
+        </w:rPr>
+        <w:t>значения</w:t>
+      </w:r>
+      <w:r>
+        <w:rPr>
+          <w:rFonts w:ascii="Times New Roman" w:eastAsia="Times New Roman" w:hAnsi="Times New Roman"/>
+          <w:spacing w:val="1"/>
+          <w:sz w:val="28"/>
+          <w:szCs w:val="28"/>
+          <w:lang w:eastAsia="zh-CN" w:bidi="hi-IN"/>
+        </w:rPr>
+        <w:t xml:space="preserve"> </w:t>
+      </w:r>
+      <w:r>
+        <w:rPr>
+          <w:rFonts w:ascii="Times New Roman" w:eastAsia="Times New Roman" w:hAnsi="Times New Roman"/>
+          <w:spacing w:val="1"/>
+          <w:sz w:val="28"/>
+          <w:szCs w:val="28"/>
+          <w:lang w:eastAsia="zh-CN" w:bidi="hi-IN"/>
+        </w:rPr>
+        <w:t>элемента</w:t>
+      </w:r>
+      <w:r>
+        <w:rPr>
+          <w:rFonts w:ascii="Times New Roman" w:eastAsia="Times New Roman" w:hAnsi="Times New Roman"/>
+          <w:spacing w:val="1"/>
+          <w:sz w:val="28"/>
+          <w:szCs w:val="28"/>
+          <w:lang w:eastAsia="zh-CN" w:bidi="hi-IN"/>
+        </w:rPr>
+        <w:t xml:space="preserve"> </w:t>
+      </w:r>
+      <w:r>
+        <w:rPr>
+          <w:rFonts w:ascii="Times New Roman" w:eastAsia="Times New Roman" w:hAnsi="Times New Roman"/>
+          <w:spacing w:val="1"/>
+          <w:sz w:val="28"/>
+          <w:szCs w:val="28"/>
+          <w:lang w:eastAsia="zh-CN" w:bidi="hi-IN"/>
+        </w:rPr>
+        <w:t>по индексу</w:t>
+      </w:r>
+    </w:p>
+    <w:p>
+      <w:pPr>
+        <w:pStyle w:val="Standard"/>
+        <w:spacing w:line="360" w:lineRule="auto"/>
+        <w:jc w:val="both"/>
+        <w:rPr>
+          <w:rFonts w:ascii="Times New Roman" w:eastAsia="Times New Roman" w:hAnsi="Times New Roman"/>
+          <w:spacing w:val="1"/>
+          <w:sz w:val="28"/>
+          <w:szCs w:val="28"/>
+          <w:lang w:eastAsia="zh-CN" w:bidi="hi-IN"/>
+        </w:rPr>
+      </w:pPr>
+      <w:r>
+        <w:rPr>
+          <w:rFonts w:ascii="Times New Roman" w:eastAsia="Times New Roman" w:hAnsi="Times New Roman"/>
+          <w:spacing w:val="1"/>
+          <w:sz w:val="28"/>
+          <w:szCs w:val="28"/>
+          <w:lang w:eastAsia="zh-CN" w:bidi="hi-IN"/>
+        </w:rPr>
+        <w:tab/>
+      </w:r>
+      <w:proofErr w:type="gramStart"/>
+      <w:r>
+        <w:rPr>
+          <w:rFonts w:ascii="Times New Roman" w:eastAsia="Times New Roman" w:hAnsi="Times New Roman"/>
+          <w:spacing w:val="1"/>
+          <w:sz w:val="28"/>
+          <w:szCs w:val="28"/>
+          <w:lang w:val="en-US" w:eastAsia="zh-CN" w:bidi="hi-IN"/>
+        </w:rPr>
+        <w:t>swap</w:t>
+      </w:r>
+      <w:r>
+        <w:rPr>
+          <w:rFonts w:ascii="Times New Roman" w:eastAsia="Times New Roman" w:hAnsi="Times New Roman"/>
+          <w:spacing w:val="1"/>
+          <w:sz w:val="28"/>
+          <w:szCs w:val="28"/>
+          <w:lang w:eastAsia="zh-CN" w:bidi="hi-IN"/>
+        </w:rPr>
+        <w:t>(</w:t>
+      </w:r>
+      <w:proofErr w:type="gramEnd"/>
+      <w:r>
+        <w:rPr>
+          <w:rFonts w:ascii="Times New Roman" w:eastAsia="Times New Roman" w:hAnsi="Times New Roman"/>
+          <w:spacing w:val="1"/>
+          <w:sz w:val="28"/>
+          <w:szCs w:val="28"/>
+          <w:lang w:val="en-US" w:eastAsia="zh-CN" w:bidi="hi-IN"/>
+        </w:rPr>
+        <w:t>integer</w:t>
+      </w:r>
+      <w:r>
+        <w:rPr>
+          <w:rFonts w:ascii="Times New Roman" w:eastAsia="Times New Roman" w:hAnsi="Times New Roman"/>
+          <w:spacing w:val="1"/>
+          <w:sz w:val="28"/>
+          <w:szCs w:val="28"/>
+          <w:lang w:eastAsia="zh-CN" w:bidi="hi-IN"/>
+        </w:rPr>
+        <w:t xml:space="preserve">, </w:t>
+      </w:r>
+      <w:r>
+        <w:rPr>
+          <w:rFonts w:ascii="Times New Roman" w:eastAsia="Times New Roman" w:hAnsi="Times New Roman"/>
+          <w:spacing w:val="1"/>
+          <w:sz w:val="28"/>
+          <w:szCs w:val="28"/>
+          <w:lang w:val="en-US" w:eastAsia="zh-CN" w:bidi="hi-IN"/>
+        </w:rPr>
+        <w:t>integer</w:t>
+      </w:r>
+      <w:r>
+        <w:rPr>
+          <w:rFonts w:ascii="Times New Roman" w:eastAsia="Times New Roman" w:hAnsi="Times New Roman"/>
+          <w:spacing w:val="1"/>
+          <w:sz w:val="28"/>
+          <w:szCs w:val="28"/>
+          <w:lang w:eastAsia="zh-CN" w:bidi="hi-IN"/>
+        </w:rPr>
+        <w:t xml:space="preserve">, </w:t>
+      </w:r>
+      <w:r>
+        <w:rPr>
+          <w:rFonts w:ascii="Times New Roman" w:eastAsia="Times New Roman" w:hAnsi="Times New Roman"/>
+          <w:spacing w:val="1"/>
+          <w:sz w:val="28"/>
+          <w:szCs w:val="28"/>
+          <w:lang w:val="en-US" w:eastAsia="zh-CN" w:bidi="hi-IN"/>
+        </w:rPr>
+        <w:t>list</w:t>
+      </w:r>
+      <w:r>
+        <w:rPr>
+          <w:rFonts w:ascii="Times New Roman" w:eastAsia="Times New Roman" w:hAnsi="Times New Roman"/>
+          <w:spacing w:val="1"/>
+          <w:sz w:val="28"/>
+          <w:szCs w:val="28"/>
+          <w:lang w:eastAsia="zh-CN" w:bidi="hi-IN"/>
+        </w:rPr>
+        <w:t xml:space="preserve">, </w:t>
+      </w:r>
+      <w:r>
+        <w:rPr>
+          <w:rFonts w:ascii="Times New Roman" w:eastAsia="Times New Roman" w:hAnsi="Times New Roman"/>
+          <w:spacing w:val="1"/>
+          <w:sz w:val="28"/>
+          <w:szCs w:val="28"/>
+          <w:lang w:val="en-US" w:eastAsia="zh-CN" w:bidi="hi-IN"/>
+        </w:rPr>
+        <w:t>list</w:t>
+      </w:r>
+      <w:r>
+        <w:rPr>
+          <w:rFonts w:ascii="Times New Roman" w:eastAsia="Times New Roman" w:hAnsi="Times New Roman"/>
+          <w:spacing w:val="1"/>
+          <w:sz w:val="28"/>
+          <w:szCs w:val="28"/>
+          <w:lang w:eastAsia="zh-CN" w:bidi="hi-IN"/>
+        </w:rPr>
+        <w:t xml:space="preserve">) – </w:t>
+      </w:r>
+      <w:r>
+        <w:rPr>
+          <w:rFonts w:ascii="Times New Roman" w:eastAsia="Times New Roman" w:hAnsi="Times New Roman"/>
+          <w:spacing w:val="1"/>
+          <w:sz w:val="28"/>
+          <w:szCs w:val="28"/>
+          <w:lang w:eastAsia="zh-CN" w:bidi="hi-IN"/>
+        </w:rPr>
+        <w:t>смена</w:t>
+      </w:r>
+      <w:r>
+        <w:rPr>
+          <w:rFonts w:ascii="Times New Roman" w:eastAsia="Times New Roman" w:hAnsi="Times New Roman"/>
+          <w:spacing w:val="1"/>
+          <w:sz w:val="28"/>
+          <w:szCs w:val="28"/>
+          <w:lang w:eastAsia="zh-CN" w:bidi="hi-IN"/>
+        </w:rPr>
+        <w:t xml:space="preserve"> </w:t>
+      </w:r>
+      <w:r>
+        <w:rPr>
+          <w:rFonts w:ascii="Times New Roman" w:eastAsia="Times New Roman" w:hAnsi="Times New Roman"/>
+          <w:spacing w:val="1"/>
+          <w:sz w:val="28"/>
+          <w:szCs w:val="28"/>
+          <w:lang w:eastAsia="zh-CN" w:bidi="hi-IN"/>
+        </w:rPr>
+        <w:t>значений</w:t>
+      </w:r>
+      <w:r>
+        <w:rPr>
+          <w:rFonts w:ascii="Times New Roman" w:eastAsia="Times New Roman" w:hAnsi="Times New Roman"/>
+          <w:spacing w:val="1"/>
+          <w:sz w:val="28"/>
+          <w:szCs w:val="28"/>
+          <w:lang w:eastAsia="zh-CN" w:bidi="hi-IN"/>
+        </w:rPr>
+        <w:t xml:space="preserve"> </w:t>
+      </w:r>
+      <w:r>
+        <w:rPr>
+          <w:rFonts w:ascii="Times New Roman" w:eastAsia="Times New Roman" w:hAnsi="Times New Roman"/>
+          <w:spacing w:val="1"/>
+          <w:sz w:val="28"/>
+          <w:szCs w:val="28"/>
+          <w:lang w:eastAsia="zh-CN" w:bidi="hi-IN"/>
+        </w:rPr>
+        <w:t>списка</w:t>
+      </w:r>
+      <w:r>
+        <w:rPr>
+          <w:rFonts w:ascii="Times New Roman" w:eastAsia="Times New Roman" w:hAnsi="Times New Roman"/>
+          <w:spacing w:val="1"/>
+          <w:sz w:val="28"/>
+          <w:szCs w:val="28"/>
+          <w:lang w:eastAsia="zh-CN" w:bidi="hi-IN"/>
+        </w:rPr>
+        <w:t xml:space="preserve"> </w:t>
+      </w:r>
+      <w:r>
+        <w:rPr>
+          <w:rFonts w:ascii="Times New Roman" w:eastAsia="Times New Roman" w:hAnsi="Times New Roman"/>
+          <w:spacing w:val="1"/>
+          <w:sz w:val="28"/>
+          <w:szCs w:val="28"/>
+          <w:lang w:eastAsia="zh-CN" w:bidi="hi-IN"/>
+        </w:rPr>
+        <w:t>по индексам</w:t>
+      </w:r>
+    </w:p>
+    <w:p>
+      <w:pPr>
+        <w:pStyle w:val="Standard"/>
+        <w:spacing w:line="360" w:lineRule="auto"/>
+        <w:jc w:val="both"/>
+        <w:rPr>
+          <w:rFonts w:ascii="Times New Roman" w:eastAsia="Times New Roman" w:hAnsi="Times New Roman"/>
+          <w:spacing w:val="1"/>
+          <w:sz w:val="28"/>
+          <w:szCs w:val="28"/>
+          <w:lang w:eastAsia="zh-CN" w:bidi="hi-IN"/>
+        </w:rPr>
+      </w:pPr>
+      <w:r>
+        <w:rPr>
+          <w:rFonts w:ascii="Times New Roman" w:eastAsia="Times New Roman" w:hAnsi="Times New Roman"/>
+          <w:spacing w:val="1"/>
+          <w:sz w:val="28"/>
+          <w:szCs w:val="28"/>
+          <w:lang w:eastAsia="zh-CN" w:bidi="hi-IN"/>
+        </w:rPr>
+        <w:tab/>
+      </w:r>
+      <w:proofErr w:type="gramStart"/>
+      <w:r>
+        <w:rPr>
+          <w:rFonts w:ascii="Times New Roman" w:eastAsia="Times New Roman" w:hAnsi="Times New Roman"/>
+          <w:spacing w:val="1"/>
+          <w:sz w:val="28"/>
+          <w:szCs w:val="28"/>
+          <w:lang w:val="en-US" w:eastAsia="zh-CN" w:bidi="hi-IN"/>
+        </w:rPr>
+        <w:t>runway</w:t>
+      </w:r>
+      <w:r>
+        <w:rPr>
+          <w:rFonts w:ascii="Times New Roman" w:eastAsia="Times New Roman" w:hAnsi="Times New Roman"/>
+          <w:spacing w:val="1"/>
+          <w:sz w:val="28"/>
+          <w:szCs w:val="28"/>
+          <w:lang w:eastAsia="zh-CN" w:bidi="hi-IN"/>
+        </w:rPr>
+        <w:t>(</w:t>
+      </w:r>
+      <w:proofErr w:type="gramEnd"/>
+      <w:r>
+        <w:rPr>
+          <w:rFonts w:ascii="Times New Roman" w:eastAsia="Times New Roman" w:hAnsi="Times New Roman"/>
+          <w:spacing w:val="1"/>
+          <w:sz w:val="28"/>
+          <w:szCs w:val="28"/>
+          <w:lang w:val="en-US" w:eastAsia="zh-CN" w:bidi="hi-IN"/>
+        </w:rPr>
+        <w:t>integer</w:t>
+      </w:r>
+      <w:r>
+        <w:rPr>
+          <w:rFonts w:ascii="Times New Roman" w:eastAsia="Times New Roman" w:hAnsi="Times New Roman"/>
+          <w:spacing w:val="1"/>
+          <w:sz w:val="28"/>
+          <w:szCs w:val="28"/>
+          <w:lang w:eastAsia="zh-CN" w:bidi="hi-IN"/>
+        </w:rPr>
+        <w:t>,</w:t>
+      </w:r>
+      <w:r>
+        <w:rPr>
+          <w:rFonts w:ascii="Times New Roman" w:eastAsia="Times New Roman" w:hAnsi="Times New Roman"/>
+          <w:spacing w:val="1"/>
+          <w:sz w:val="28"/>
+          <w:szCs w:val="28"/>
+          <w:lang w:val="en-US" w:eastAsia="zh-CN" w:bidi="hi-IN"/>
+        </w:rPr>
+        <w:t>integer</w:t>
+      </w:r>
+      <w:r>
+        <w:rPr>
+          <w:rFonts w:ascii="Times New Roman" w:eastAsia="Times New Roman" w:hAnsi="Times New Roman"/>
+          <w:spacing w:val="1"/>
+          <w:sz w:val="28"/>
+          <w:szCs w:val="28"/>
+          <w:lang w:eastAsia="zh-CN" w:bidi="hi-IN"/>
+        </w:rPr>
+        <w:t xml:space="preserve">, </w:t>
+      </w:r>
+      <w:r>
+        <w:rPr>
+          <w:rFonts w:ascii="Times New Roman" w:eastAsia="Times New Roman" w:hAnsi="Times New Roman"/>
+          <w:spacing w:val="1"/>
+          <w:sz w:val="28"/>
+          <w:szCs w:val="28"/>
+          <w:lang w:val="en-US" w:eastAsia="zh-CN" w:bidi="hi-IN"/>
+        </w:rPr>
+        <w:t>list</w:t>
+      </w:r>
+      <w:r>
+        <w:rPr>
+          <w:rFonts w:ascii="Times New Roman" w:eastAsia="Times New Roman" w:hAnsi="Times New Roman"/>
+          <w:spacing w:val="1"/>
+          <w:sz w:val="28"/>
+          <w:szCs w:val="28"/>
+          <w:lang w:eastAsia="zh-CN" w:bidi="hi-IN"/>
+        </w:rPr>
+        <w:t>,</w:t>
+      </w:r>
+      <w:r>
+        <w:rPr>
+          <w:rFonts w:ascii="Times New Roman" w:eastAsia="Times New Roman" w:hAnsi="Times New Roman"/>
+          <w:spacing w:val="1"/>
+          <w:sz w:val="28"/>
+          <w:szCs w:val="28"/>
+          <w:lang w:val="en-US" w:eastAsia="zh-CN" w:bidi="hi-IN"/>
+        </w:rPr>
+        <w:t>list</w:t>
+      </w:r>
+      <w:r>
+        <w:rPr>
+          <w:rFonts w:ascii="Times New Roman" w:eastAsia="Times New Roman" w:hAnsi="Times New Roman"/>
+          <w:spacing w:val="1"/>
+          <w:sz w:val="28"/>
+          <w:szCs w:val="28"/>
+          <w:lang w:eastAsia="zh-CN" w:bidi="hi-IN"/>
+        </w:rPr>
+        <w:t>)</w:t>
+      </w:r>
+      <w:r>
+        <w:rPr>
+          <w:rFonts w:ascii="Times New Roman" w:eastAsia="Times New Roman" w:hAnsi="Times New Roman"/>
+          <w:spacing w:val="1"/>
+          <w:sz w:val="28"/>
+          <w:szCs w:val="28"/>
+          <w:lang w:eastAsia="zh-CN" w:bidi="hi-IN"/>
+        </w:rPr>
+        <w:t xml:space="preserve"> – «</w:t>
+      </w:r>
+      <w:r>
+        <w:rPr>
+          <w:rFonts w:ascii="Times New Roman" w:eastAsia="Times New Roman" w:hAnsi="Times New Roman"/>
+          <w:spacing w:val="1"/>
+          <w:sz w:val="28"/>
+          <w:szCs w:val="28"/>
+          <w:lang w:eastAsia="zh-CN" w:bidi="hi-IN"/>
+        </w:rPr>
+        <w:t>пробег</w:t>
+      </w:r>
+      <w:r>
+        <w:rPr>
+          <w:rFonts w:ascii="Times New Roman" w:eastAsia="Times New Roman" w:hAnsi="Times New Roman"/>
+          <w:spacing w:val="1"/>
+          <w:sz w:val="28"/>
+          <w:szCs w:val="28"/>
+          <w:lang w:eastAsia="zh-CN" w:bidi="hi-IN"/>
+        </w:rPr>
+        <w:t xml:space="preserve">» </w:t>
+      </w:r>
+      <w:r>
+        <w:rPr>
+          <w:rFonts w:ascii="Times New Roman" w:eastAsia="Times New Roman" w:hAnsi="Times New Roman"/>
+          <w:spacing w:val="1"/>
+          <w:sz w:val="28"/>
+          <w:szCs w:val="28"/>
+          <w:lang w:eastAsia="zh-CN" w:bidi="hi-IN"/>
+        </w:rPr>
+        <w:t>по</w:t>
+      </w:r>
+      <w:r>
+        <w:rPr>
+          <w:rFonts w:ascii="Times New Roman" w:eastAsia="Times New Roman" w:hAnsi="Times New Roman"/>
+          <w:spacing w:val="1"/>
+          <w:sz w:val="28"/>
+          <w:szCs w:val="28"/>
+          <w:lang w:eastAsia="zh-CN" w:bidi="hi-IN"/>
+        </w:rPr>
+        <w:t xml:space="preserve"> </w:t>
+      </w:r>
+      <w:r>
+        <w:rPr>
+          <w:rFonts w:ascii="Times New Roman" w:eastAsia="Times New Roman" w:hAnsi="Times New Roman"/>
+          <w:spacing w:val="1"/>
+          <w:sz w:val="28"/>
+          <w:szCs w:val="28"/>
+          <w:lang w:eastAsia="zh-CN" w:bidi="hi-IN"/>
+        </w:rPr>
+        <w:t>списку</w:t>
+      </w:r>
+      <w:r>
+        <w:rPr>
+          <w:rFonts w:ascii="Times New Roman" w:eastAsia="Times New Roman" w:hAnsi="Times New Roman"/>
+          <w:spacing w:val="1"/>
+          <w:sz w:val="28"/>
+          <w:szCs w:val="28"/>
+          <w:lang w:eastAsia="zh-CN" w:bidi="hi-IN"/>
+        </w:rPr>
+        <w:t xml:space="preserve"> </w:t>
+      </w:r>
+      <w:r>
+        <w:rPr>
+          <w:rFonts w:ascii="Times New Roman" w:eastAsia="Times New Roman" w:hAnsi="Times New Roman"/>
+          <w:spacing w:val="1"/>
+          <w:sz w:val="28"/>
+          <w:szCs w:val="28"/>
+          <w:lang w:eastAsia="zh-CN" w:bidi="hi-IN"/>
+        </w:rPr>
+        <w:t>в</w:t>
+      </w:r>
+      <w:r>
+        <w:rPr>
+          <w:rFonts w:ascii="Times New Roman" w:eastAsia="Times New Roman" w:hAnsi="Times New Roman"/>
+          <w:spacing w:val="1"/>
+          <w:sz w:val="28"/>
+          <w:szCs w:val="28"/>
+          <w:lang w:eastAsia="zh-CN" w:bidi="hi-IN"/>
+        </w:rPr>
+        <w:t xml:space="preserve"> </w:t>
+      </w:r>
+      <w:r>
+        <w:rPr>
+          <w:rFonts w:ascii="Times New Roman" w:eastAsia="Times New Roman" w:hAnsi="Times New Roman"/>
+          <w:spacing w:val="1"/>
+          <w:sz w:val="28"/>
+          <w:szCs w:val="28"/>
+          <w:lang w:eastAsia="zh-CN" w:bidi="hi-IN"/>
+        </w:rPr>
+        <w:t>рамках</w:t>
+      </w:r>
+      <w:r>
+        <w:rPr>
+          <w:rFonts w:ascii="Times New Roman" w:eastAsia="Times New Roman" w:hAnsi="Times New Roman"/>
+          <w:spacing w:val="1"/>
+          <w:sz w:val="28"/>
+          <w:szCs w:val="28"/>
+          <w:lang w:eastAsia="zh-CN" w:bidi="hi-IN"/>
+        </w:rPr>
+        <w:t xml:space="preserve"> </w:t>
+      </w:r>
+      <w:r>
+        <w:rPr>
+          <w:rFonts w:ascii="Times New Roman" w:eastAsia="Times New Roman" w:hAnsi="Times New Roman"/>
+          <w:spacing w:val="1"/>
+          <w:sz w:val="28"/>
+          <w:szCs w:val="28"/>
+          <w:lang w:eastAsia="zh-CN" w:bidi="hi-IN"/>
+        </w:rPr>
+        <w:t>выбранного отступа</w:t>
+      </w:r>
+    </w:p>
+    <w:p>
+      <w:pPr>
+        <w:pStyle w:val="Standard"/>
+        <w:spacing w:line="360" w:lineRule="auto"/>
+        <w:jc w:val="both"/>
+        <w:rPr>
+          <w:rFonts w:ascii="Times New Roman" w:eastAsia="Times New Roman" w:hAnsi="Times New Roman"/>
+          <w:spacing w:val="1"/>
+          <w:sz w:val="28"/>
+          <w:szCs w:val="28"/>
+          <w:lang w:eastAsia="zh-CN" w:bidi="hi-IN"/>
+        </w:rPr>
+      </w:pPr>
+      <w:r>
+        <w:rPr>
+          <w:rFonts w:ascii="Times New Roman" w:eastAsia="Times New Roman" w:hAnsi="Times New Roman"/>
+          <w:spacing w:val="1"/>
+          <w:sz w:val="28"/>
+          <w:szCs w:val="28"/>
+          <w:lang w:eastAsia="zh-CN" w:bidi="hi-IN"/>
+        </w:rPr>
+        <w:tab/>
+      </w:r>
+      <w:r>
+        <w:rPr>
+          <w:rFonts w:ascii="Times New Roman" w:eastAsia="Times New Roman" w:hAnsi="Times New Roman"/>
+          <w:spacing w:val="1"/>
+          <w:sz w:val="28"/>
+          <w:szCs w:val="28"/>
+          <w:lang w:val="en-US" w:eastAsia="zh-CN" w:bidi="hi-IN"/>
+        </w:rPr>
+        <w:t>loop</w:t>
+      </w:r>
+      <w:r>
+        <w:rPr>
+          <w:rFonts w:ascii="Times New Roman" w:eastAsia="Times New Roman" w:hAnsi="Times New Roman"/>
+          <w:spacing w:val="1"/>
+          <w:sz w:val="28"/>
+          <w:szCs w:val="28"/>
+          <w:lang w:eastAsia="zh-CN" w:bidi="hi-IN"/>
+        </w:rPr>
+        <w:t>(</w:t>
+      </w:r>
+      <w:proofErr w:type="gramStart"/>
+      <w:r>
+        <w:rPr>
+          <w:rFonts w:ascii="Times New Roman" w:eastAsia="Times New Roman" w:hAnsi="Times New Roman"/>
+          <w:spacing w:val="1"/>
+          <w:sz w:val="28"/>
+          <w:szCs w:val="28"/>
+          <w:lang w:val="en-US" w:eastAsia="zh-CN" w:bidi="hi-IN"/>
+        </w:rPr>
+        <w:t>integer</w:t>
+      </w:r>
+      <w:r>
+        <w:rPr>
+          <w:rFonts w:ascii="Times New Roman" w:eastAsia="Times New Roman" w:hAnsi="Times New Roman"/>
+          <w:spacing w:val="1"/>
+          <w:sz w:val="28"/>
+          <w:szCs w:val="28"/>
+          <w:lang w:eastAsia="zh-CN" w:bidi="hi-IN"/>
+        </w:rPr>
+        <w:t>,</w:t>
+      </w:r>
+      <w:r>
+        <w:rPr>
+          <w:rFonts w:ascii="Times New Roman" w:eastAsia="Times New Roman" w:hAnsi="Times New Roman"/>
+          <w:spacing w:val="1"/>
+          <w:sz w:val="28"/>
+          <w:szCs w:val="28"/>
+          <w:lang w:val="en-US" w:eastAsia="zh-CN" w:bidi="hi-IN"/>
+        </w:rPr>
+        <w:t>integer</w:t>
+      </w:r>
+      <w:proofErr w:type="gramEnd"/>
+      <w:r>
+        <w:rPr>
+          <w:rFonts w:ascii="Times New Roman" w:eastAsia="Times New Roman" w:hAnsi="Times New Roman"/>
+          <w:spacing w:val="1"/>
+          <w:sz w:val="28"/>
+          <w:szCs w:val="28"/>
+          <w:lang w:eastAsia="zh-CN" w:bidi="hi-IN"/>
+        </w:rPr>
+        <w:t>,</w:t>
+      </w:r>
+      <w:r>
+        <w:rPr>
+          <w:rFonts w:ascii="Times New Roman" w:eastAsia="Times New Roman" w:hAnsi="Times New Roman"/>
+          <w:spacing w:val="1"/>
+          <w:sz w:val="28"/>
+          <w:szCs w:val="28"/>
+          <w:lang w:val="en-US" w:eastAsia="zh-CN" w:bidi="hi-IN"/>
+        </w:rPr>
+        <w:t>list</w:t>
+      </w:r>
+      <w:r>
+        <w:rPr>
+          <w:rFonts w:ascii="Times New Roman" w:eastAsia="Times New Roman" w:hAnsi="Times New Roman"/>
+          <w:spacing w:val="1"/>
+          <w:sz w:val="28"/>
+          <w:szCs w:val="28"/>
+          <w:lang w:eastAsia="zh-CN" w:bidi="hi-IN"/>
+        </w:rPr>
+        <w:t>,</w:t>
+      </w:r>
+      <w:r>
+        <w:rPr>
+          <w:rFonts w:ascii="Times New Roman" w:eastAsia="Times New Roman" w:hAnsi="Times New Roman"/>
+          <w:spacing w:val="1"/>
+          <w:sz w:val="28"/>
+          <w:szCs w:val="28"/>
+          <w:lang w:val="en-US" w:eastAsia="zh-CN" w:bidi="hi-IN"/>
+        </w:rPr>
+        <w:t>list</w:t>
+      </w:r>
+      <w:r>
+        <w:rPr>
+          <w:rFonts w:ascii="Times New Roman" w:eastAsia="Times New Roman" w:hAnsi="Times New Roman"/>
+          <w:spacing w:val="1"/>
+          <w:sz w:val="28"/>
+          <w:szCs w:val="28"/>
+          <w:lang w:eastAsia="zh-CN" w:bidi="hi-IN"/>
+        </w:rPr>
+        <w:t>)</w:t>
+      </w:r>
+      <w:r>
+        <w:rPr>
+          <w:rFonts w:ascii="Times New Roman" w:eastAsia="Times New Roman" w:hAnsi="Times New Roman"/>
+          <w:spacing w:val="1"/>
+          <w:sz w:val="28"/>
+          <w:szCs w:val="28"/>
+          <w:lang w:eastAsia="zh-CN" w:bidi="hi-IN"/>
+        </w:rPr>
+        <w:t xml:space="preserve"> – </w:t>
+      </w:r>
+      <w:r>
+        <w:rPr>
+          <w:rFonts w:ascii="Times New Roman" w:eastAsia="Times New Roman" w:hAnsi="Times New Roman"/>
+          <w:spacing w:val="1"/>
+          <w:sz w:val="28"/>
+          <w:szCs w:val="28"/>
+          <w:lang w:eastAsia="zh-CN" w:bidi="hi-IN"/>
+        </w:rPr>
+        <w:t>цикл</w:t>
+      </w:r>
+      <w:r>
+        <w:rPr>
+          <w:rFonts w:ascii="Times New Roman" w:eastAsia="Times New Roman" w:hAnsi="Times New Roman"/>
+          <w:spacing w:val="1"/>
+          <w:sz w:val="28"/>
+          <w:szCs w:val="28"/>
+          <w:lang w:eastAsia="zh-CN" w:bidi="hi-IN"/>
+        </w:rPr>
+        <w:t xml:space="preserve"> </w:t>
+      </w:r>
+      <w:r>
+        <w:rPr>
+          <w:rFonts w:ascii="Times New Roman" w:eastAsia="Times New Roman" w:hAnsi="Times New Roman"/>
+          <w:spacing w:val="1"/>
+          <w:sz w:val="28"/>
+          <w:szCs w:val="28"/>
+          <w:lang w:eastAsia="zh-CN" w:bidi="hi-IN"/>
+        </w:rPr>
+        <w:t>изменения</w:t>
+      </w:r>
+      <w:r>
+        <w:rPr>
+          <w:rFonts w:ascii="Times New Roman" w:eastAsia="Times New Roman" w:hAnsi="Times New Roman"/>
+          <w:spacing w:val="1"/>
+          <w:sz w:val="28"/>
+          <w:szCs w:val="28"/>
+          <w:lang w:eastAsia="zh-CN" w:bidi="hi-IN"/>
+        </w:rPr>
+        <w:t xml:space="preserve"> </w:t>
+      </w:r>
+      <w:r>
+        <w:rPr>
+          <w:rFonts w:ascii="Times New Roman" w:eastAsia="Times New Roman" w:hAnsi="Times New Roman"/>
+          <w:spacing w:val="1"/>
+          <w:sz w:val="28"/>
+          <w:szCs w:val="28"/>
+          <w:lang w:eastAsia="zh-CN" w:bidi="hi-IN"/>
+        </w:rPr>
+        <w:t>отступов</w:t>
+      </w:r>
+      <w:r>
+        <w:rPr>
+          <w:rFonts w:ascii="Times New Roman" w:eastAsia="Times New Roman" w:hAnsi="Times New Roman"/>
+          <w:spacing w:val="1"/>
+          <w:sz w:val="28"/>
+          <w:szCs w:val="28"/>
+          <w:lang w:eastAsia="zh-CN" w:bidi="hi-IN"/>
+        </w:rPr>
+        <w:t xml:space="preserve"> </w:t>
+      </w:r>
+      <w:r>
+        <w:rPr>
+          <w:rFonts w:ascii="Times New Roman" w:eastAsia="Times New Roman" w:hAnsi="Times New Roman"/>
+          <w:spacing w:val="1"/>
+          <w:sz w:val="28"/>
+          <w:szCs w:val="28"/>
+          <w:lang w:eastAsia="zh-CN" w:bidi="hi-IN"/>
+        </w:rPr>
+        <w:t>для</w:t>
+      </w:r>
+      <w:r>
+        <w:rPr>
+          <w:rFonts w:ascii="Times New Roman" w:eastAsia="Times New Roman" w:hAnsi="Times New Roman"/>
+          <w:spacing w:val="1"/>
+          <w:sz w:val="28"/>
+          <w:szCs w:val="28"/>
+          <w:lang w:eastAsia="zh-CN" w:bidi="hi-IN"/>
+        </w:rPr>
+        <w:t xml:space="preserve"> «</w:t>
+      </w:r>
+      <w:r>
+        <w:rPr>
+          <w:rFonts w:ascii="Times New Roman" w:eastAsia="Times New Roman" w:hAnsi="Times New Roman"/>
+          <w:spacing w:val="1"/>
+          <w:sz w:val="28"/>
+          <w:szCs w:val="28"/>
+          <w:lang w:eastAsia="zh-CN" w:bidi="hi-IN"/>
+        </w:rPr>
+        <w:t>пробега</w:t>
+      </w:r>
+      <w:r>
+        <w:rPr>
+          <w:rFonts w:ascii="Times New Roman" w:eastAsia="Times New Roman" w:hAnsi="Times New Roman"/>
+          <w:spacing w:val="1"/>
+          <w:sz w:val="28"/>
+          <w:szCs w:val="28"/>
+          <w:lang w:eastAsia="zh-CN" w:bidi="hi-IN"/>
+        </w:rPr>
+        <w:t>»</w:t>
+      </w:r>
+    </w:p>
+    <w:p>
+      <w:pPr>
+        <w:pStyle w:val="Standard"/>
+        <w:spacing w:line="360" w:lineRule="auto"/>
+        <w:rPr>
+          <w:rFonts w:ascii="Times New Roman" w:hAnsi="Times New Roman"/>
+          <w:b/>
+          <w:bCs/>
+          <w:sz w:val="42"/>
+          <w:szCs w:val="42"/>
+          <w:lang w:eastAsia="zh-CN" w:bidi="hi-IN"/>
+        </w:rPr>
+      </w:pPr>
+      <w:r>
+        <w:rPr>
+          <w:rFonts w:ascii="Times New Roman" w:hAnsi="Times New Roman"/>
+          <w:b/>
+          <w:bCs/>
+          <w:sz w:val="42"/>
+          <w:szCs w:val="42"/>
+          <w:lang w:eastAsia="zh-CN" w:bidi="hi-IN"/>
+        </w:rPr>
+        <w:t>Тестирование</w:t>
+      </w:r>
+    </w:p>
+    <w:p>
+      <w:pPr>
+        <w:pStyle w:val="Standard"/>
+        <w:spacing w:line="360" w:lineRule="auto"/>
+        <w:rPr>
+          <w:rFonts w:ascii="Times New Roman" w:hAnsi="Times New Roman"/>
+          <w:sz w:val="28"/>
+          <w:szCs w:val="28"/>
+        </w:rPr>
+      </w:pPr>
+      <w:r>
+        <w:rPr>
+          <w:rFonts w:ascii="Times New Roman" w:hAnsi="Times New Roman"/>
+          <w:sz w:val="28"/>
+          <w:szCs w:val="28"/>
+        </w:rPr>
+        <w:t>Возможный список целочисленных чисел</w:t>
+      </w:r>
+      <w:r>
+        <w:rPr>
+          <w:rFonts w:ascii="Times New Roman" w:hAnsi="Times New Roman"/>
+          <w:sz w:val="28"/>
+          <w:szCs w:val="28"/>
+        </w:rPr>
+        <w:tab/>
+        <w:t>Результат:</w:t>
+      </w:r>
+    </w:p>
+    <w:p>
+      <w:pPr>
+        <w:pStyle w:val="Standard"/>
+        <w:spacing w:line="360" w:lineRule="auto"/>
+        <w:rPr>
+          <w:rFonts w:ascii="Times New Roman" w:hAnsi="Times New Roman"/>
+          <w:sz w:val="28"/>
+          <w:szCs w:val="28"/>
+        </w:rPr>
+      </w:pPr>
+      <w:r>
+        <w:rPr>
+          <w:rFonts w:ascii="Times New Roman" w:hAnsi="Times New Roman"/>
+          <w:noProof/>
+          <w:sz w:val="28"/>
+          <w:szCs w:val="28"/>
+        </w:rPr>
+        <w:drawing>
+          <wp:inline distT="0" distB="0" distL="0" distR="0" wp14:anchorId="64D80A92" wp14:editId="46635C1E">
+            <wp:extent cx="3329305" cy="1085690"/>
+            <wp:effectExtent l="0" t="0" r="4445" b="635"/>
+            <wp:docPr id="5" name="Рисунок 5"/>
+            <wp:cNvGraphicFramePr>
+              <a:graphicFrameLocks xmlns:a="http://schemas.openxmlformats.org/drawingml/2006/main" noChangeAspect="1"/>
+            </wp:cNvGraphicFramePr>
+            <a:graphic xmlns:a="http://schemas.openxmlformats.org/drawingml/2006/main">
+              <a:graphicData uri="http://schemas.openxmlformats.org/drawingml/2006/picture">
+                <pic:pic xmlns:pic="http://schemas.openxmlformats.org/drawingml/2006/picture">
+                  <pic:nvPicPr>
+                    <pic:cNvPr id="1" name=""/>
+                    <pic:cNvPicPr/>
+                  </pic:nvPicPr>
+                  <pic:blipFill>
+                    <a:blip r:embed="rId9"/>
+                    <a:stretch>
+                      <a:fillRect/>
+                    </a:stretch>
+                  </pic:blipFill>
+                  <pic:spPr>
+                    <a:xfrm>
+                      <a:off x="0" y="0"/>
                       <a:ext cx="3355097" cy="1094101"/>
                     </a:xfrm>
                     <a:prstGeom prst="rect">
@@ -3274,7 +3538,7 @@
                     <pic:cNvPicPr/>
                   </pic:nvPicPr>
                   <pic:blipFill>
-                    <a:blip r:embed="rId8"/>
+                    <a:blip r:embed="rId10"/>
                     <a:stretch>
                       <a:fillRect/>
                     </a:stretch>
@@ -3369,7 +3633,7 @@
                     </pic:cNvPicPr>
                   </pic:nvPicPr>
                   <pic:blipFill>
-                    <a:blip r:embed="rId9">
+                    <a:blip r:embed="rId11">
                       <a:extLst>
                         <a:ext uri="{28A0092B-C50C-407E-A947-70E740481C1C}">
                           <a14:useLocalDpi xmlns:a14="http://schemas.microsoft.com/office/drawing/2010/main" val="0"/>
@@ -3429,7 +3693,7 @@
                     <pic:cNvPicPr/>
                   </pic:nvPicPr>
                   <pic:blipFill>
-                    <a:blip r:embed="rId10"/>
+                    <a:blip r:embed="rId12"/>
                     <a:stretch>
                       <a:fillRect/>
                     </a:stretch>
@@ -12354,7 +12618,6 @@
   <w:style w:type="character" w:default="1" w:styleId="a0">
     <w:name w:val="Default Paragraph Font"/>
     <w:uiPriority w:val="1"/>
-    <w:semiHidden/>
     <w:unhideWhenUsed/>
   </w:style>
   <w:style w:type="table" w:default="1" w:styleId="a1">
@@ -12586,6 +12849,39 @@
         <w:numId w:val="1"/>
       </w:numPr>
     </w:pPr>
+  </w:style>
+  <w:style w:type="paragraph" w:styleId="ac">
+    <w:name w:val="Normal (Web)"/>
+    <w:basedOn w:val="a"/>
+    <w:uiPriority w:val="99"/>
+    <w:semiHidden/>
+    <w:unhideWhenUsed/>
+    <w:rsid w:val="00765800"/>
+    <w:pPr>
+      <w:widowControl/>
+      <w:suppressAutoHyphens w:val="0"/>
+      <w:autoSpaceDN/>
+      <w:spacing w:before="100" w:beforeAutospacing="1" w:after="100" w:afterAutospacing="1"/>
+      <w:textAlignment w:val="auto"/>
+    </w:pPr>
+    <w:rPr>
+      <w:rFonts w:ascii="Times New Roman" w:eastAsia="Times New Roman" w:hAnsi="Times New Roman" w:cs="Times New Roman"/>
+      <w:sz w:val="24"/>
+      <w:szCs w:val="24"/>
+      <w:lang w:eastAsia="ru-RU"/>
+    </w:rPr>
+  </w:style>
+  <w:style w:type="character" w:styleId="ad">
+    <w:name w:val="Hyperlink"/>
+    <w:basedOn w:val="a0"/>
+    <w:uiPriority w:val="99"/>
+    <w:semiHidden/>
+    <w:unhideWhenUsed/>
+    <w:rsid w:val="00765800"/>
+    <w:rPr>
+      <w:color w:val="0000FF"/>
+      <w:u w:val="single"/>
+    </w:rPr>
   </w:style>
 </w:styles>
 </file>
